--- a/Rapport_TER_M2.docx
+++ b/Rapport_TER_M2.docx
@@ -2,6 +2,11 @@
 <file path=word/document.xml><?xml version="1.0" encoding="utf-8"?>
 <w:document xmlns:wpc="http://schemas.microsoft.com/office/word/2010/wordprocessingCanvas" xmlns:cx="http://schemas.microsoft.com/office/drawing/2014/chartex" xmlns:cx1="http://schemas.microsoft.com/office/drawing/2015/9/8/chartex" xmlns:cx2="http://schemas.microsoft.com/office/drawing/2015/10/21/chartex" xmlns:cx3="http://schemas.microsoft.com/office/drawing/2016/5/9/chartex" xmlns:cx4="http://schemas.microsoft.com/office/drawing/2016/5/10/chartex" xmlns:cx5="http://schemas.microsoft.com/office/drawing/2016/5/11/chartex" xmlns:cx6="http://schemas.microsoft.com/office/drawing/2016/5/12/chartex" xmlns:cx7="http://schemas.microsoft.com/office/drawing/2016/5/13/chartex" xmlns:cx8="http://schemas.microsoft.com/office/drawing/2016/5/14/chartex" xmlns:mc="http://schemas.openxmlformats.org/markup-compatibility/2006" xmlns:aink="http://schemas.microsoft.com/office/drawing/2016/ink" xmlns:am3d="http://schemas.microsoft.com/office/drawing/2017/model3d" xmlns:o="urn:schemas-microsoft-com:office:office" xmlns:oel="http://schemas.microsoft.com/office/2019/extlst" xmlns:r="http://schemas.openxmlformats.org/officeDocument/2006/relationships" xmlns:m="http://schemas.openxmlformats.org/officeDocument/2006/math" xmlns:v="urn:schemas-microsoft-com:vml" xmlns:wp14="http://schemas.microsoft.com/office/word/2010/wordprocessingDrawing" xmlns:wp="http://schemas.openxmlformats.org/drawingml/2006/wordprocessingDrawing" xmlns:w10="urn:schemas-microsoft-com:office:word" xmlns:w="http://schemas.openxmlformats.org/wordprocessingml/2006/main" xmlns:w14="http://schemas.microsoft.com/office/word/2010/wordml" xmlns:w15="http://schemas.microsoft.com/office/word/2012/wordml" xmlns:w16cex="http://schemas.microsoft.com/office/word/2018/wordml/cex" xmlns:w16cid="http://schemas.microsoft.com/office/word/2016/wordml/cid" xmlns:w16="http://schemas.microsoft.com/office/word/2018/wordml" xmlns:w16sdtdh="http://schemas.microsoft.com/office/word/2020/wordml/sdtdatahash" xmlns:w16se="http://schemas.microsoft.com/office/word/2015/wordml/symex" xmlns:wpg="http://schemas.microsoft.com/office/word/2010/wordprocessingGroup" xmlns:wpi="http://schemas.microsoft.com/office/word/2010/wordprocessingInk" xmlns:wne="http://schemas.microsoft.com/office/word/2006/wordml" xmlns:wps="http://schemas.microsoft.com/office/word/2010/wordprocessingShape" mc:Ignorable="w14 w15 w16se w16cid w16 w16cex w16sdtdh wp14">
   <w:body>
+    <w:bookmarkStart w:id="0" w:name="_Hlk127205284"/>
+    <w:bookmarkStart w:id="1" w:name="_Toc359250567"/>
+    <w:bookmarkStart w:id="2" w:name="_Toc352922840"/>
+    <w:bookmarkStart w:id="3" w:name="_Toc344985290"/>
+    <w:bookmarkEnd w:id="0"/>
     <w:p>
       <w:pPr>
         <w:spacing w:before="248"/>
@@ -13,11 +18,6 @@
           <w:szCs w:val="50"/>
         </w:rPr>
       </w:pPr>
-      <w:bookmarkStart w:id="0" w:name="_Toc344985290"/>
-      <w:bookmarkStart w:id="1" w:name="_Toc352922840"/>
-      <w:bookmarkStart w:id="2" w:name="_Toc359250567"/>
-      <w:bookmarkStart w:id="3" w:name="_Hlk127205284"/>
-      <w:bookmarkEnd w:id="3"/>
       <w:r>
         <w:rPr>
           <w:noProof/>
@@ -604,508 +604,6 @@
           <w:szCs w:val="32"/>
         </w:rPr>
       </w:pPr>
-    </w:p>
-    <w:tbl>
-      <w:tblPr>
-        <w:tblW w:w="9695" w:type="dxa"/>
-        <w:tblInd w:w="-1053" w:type="dxa"/>
-        <w:tblCellMar>
-          <w:left w:w="10" w:type="dxa"/>
-          <w:right w:w="10" w:type="dxa"/>
-        </w:tblCellMar>
-        <w:tblLook w:val="0000" w:firstRow="0" w:lastRow="0" w:firstColumn="0" w:lastColumn="0" w:noHBand="0" w:noVBand="0"/>
-      </w:tblPr>
-      <w:tblGrid>
-        <w:gridCol w:w="3072"/>
-        <w:gridCol w:w="2512"/>
-        <w:gridCol w:w="4111"/>
-      </w:tblGrid>
-      <w:tr>
-        <w:tblPrEx>
-          <w:tblCellMar>
-            <w:top w:w="0" w:type="dxa"/>
-            <w:bottom w:w="0" w:type="dxa"/>
-          </w:tblCellMar>
-        </w:tblPrEx>
-        <w:tc>
-          <w:tcPr>
-            <w:tcW w:w="3072" w:type="dxa"/>
-            <w:shd w:val="clear" w:color="auto" w:fill="auto"/>
-            <w:tcMar>
-              <w:top w:w="0" w:type="dxa"/>
-              <w:left w:w="108" w:type="dxa"/>
-              <w:bottom w:w="0" w:type="dxa"/>
-              <w:right w:w="108" w:type="dxa"/>
-            </w:tcMar>
-          </w:tcPr>
-          <w:p>
-            <w:pPr>
-              <w:spacing w:before="248"/>
-            </w:pPr>
-            <w:r>
-              <w:rPr>
-                <w:rFonts w:ascii="Times New Roman" w:hAnsi="Times New Roman"/>
-                <w:b/>
-                <w:bCs/>
-                <w:color w:val="4472C4"/>
-                <w:sz w:val="28"/>
-                <w:szCs w:val="28"/>
-              </w:rPr>
-              <w:t>Membres du Projets</w:t>
-            </w:r>
-          </w:p>
-        </w:tc>
-        <w:tc>
-          <w:tcPr>
-            <w:tcW w:w="2512" w:type="dxa"/>
-            <w:shd w:val="clear" w:color="auto" w:fill="auto"/>
-            <w:tcMar>
-              <w:top w:w="0" w:type="dxa"/>
-              <w:left w:w="108" w:type="dxa"/>
-              <w:bottom w:w="0" w:type="dxa"/>
-              <w:right w:w="108" w:type="dxa"/>
-            </w:tcMar>
-          </w:tcPr>
-          <w:p>
-            <w:pPr>
-              <w:rPr>
-                <w:rFonts w:ascii="Times New Roman" w:hAnsi="Times New Roman"/>
-                <w:b/>
-                <w:bCs/>
-                <w:color w:val="000000"/>
-                <w:szCs w:val="32"/>
-              </w:rPr>
-            </w:pPr>
-          </w:p>
-          <w:p>
-            <w:pPr>
-              <w:rPr>
-                <w:rFonts w:ascii="Arial" w:hAnsi="Arial" w:cs="Arial"/>
-                <w:szCs w:val="20"/>
-              </w:rPr>
-            </w:pPr>
-            <w:r>
-              <w:rPr>
-                <w:rFonts w:ascii="Arial" w:hAnsi="Arial" w:cs="Arial"/>
-                <w:szCs w:val="20"/>
-              </w:rPr>
-              <w:t>Khadija LAMNAOUR</w:t>
-            </w:r>
-          </w:p>
-          <w:p>
-            <w:pPr>
-              <w:rPr>
-                <w:rFonts w:ascii="Arial" w:hAnsi="Arial" w:cs="Arial"/>
-                <w:szCs w:val="20"/>
-              </w:rPr>
-            </w:pPr>
-          </w:p>
-        </w:tc>
-        <w:tc>
-          <w:tcPr>
-            <w:tcW w:w="4111" w:type="dxa"/>
-            <w:shd w:val="clear" w:color="auto" w:fill="auto"/>
-            <w:tcMar>
-              <w:top w:w="0" w:type="dxa"/>
-              <w:left w:w="108" w:type="dxa"/>
-              <w:bottom w:w="0" w:type="dxa"/>
-              <w:right w:w="108" w:type="dxa"/>
-            </w:tcMar>
-          </w:tcPr>
-          <w:p>
-            <w:pPr>
-              <w:spacing w:before="248"/>
-            </w:pPr>
-            <w:r>
-              <w:rPr>
-                <w:rFonts w:ascii="Arial" w:hAnsi="Arial" w:cs="Arial"/>
-                <w:szCs w:val="20"/>
-              </w:rPr>
-              <w:t>khadija.lamnaour@etu.univ-amu.fr</w:t>
-            </w:r>
-          </w:p>
-        </w:tc>
-      </w:tr>
-      <w:tr>
-        <w:tblPrEx>
-          <w:tblCellMar>
-            <w:top w:w="0" w:type="dxa"/>
-            <w:bottom w:w="0" w:type="dxa"/>
-          </w:tblCellMar>
-        </w:tblPrEx>
-        <w:tc>
-          <w:tcPr>
-            <w:tcW w:w="3072" w:type="dxa"/>
-            <w:shd w:val="clear" w:color="auto" w:fill="auto"/>
-            <w:tcMar>
-              <w:top w:w="0" w:type="dxa"/>
-              <w:left w:w="108" w:type="dxa"/>
-              <w:bottom w:w="0" w:type="dxa"/>
-              <w:right w:w="108" w:type="dxa"/>
-            </w:tcMar>
-          </w:tcPr>
-          <w:p>
-            <w:pPr>
-              <w:spacing w:before="248"/>
-              <w:rPr>
-                <w:rFonts w:ascii="Times New Roman" w:hAnsi="Times New Roman"/>
-                <w:b/>
-                <w:bCs/>
-                <w:color w:val="000000"/>
-                <w:sz w:val="32"/>
-                <w:szCs w:val="32"/>
-              </w:rPr>
-            </w:pPr>
-          </w:p>
-        </w:tc>
-        <w:tc>
-          <w:tcPr>
-            <w:tcW w:w="2512" w:type="dxa"/>
-            <w:shd w:val="clear" w:color="auto" w:fill="auto"/>
-            <w:tcMar>
-              <w:top w:w="0" w:type="dxa"/>
-              <w:left w:w="108" w:type="dxa"/>
-              <w:bottom w:w="0" w:type="dxa"/>
-              <w:right w:w="108" w:type="dxa"/>
-            </w:tcMar>
-          </w:tcPr>
-          <w:p>
-            <w:pPr>
-              <w:spacing w:before="248"/>
-            </w:pPr>
-            <w:r>
-              <w:rPr>
-                <w:rFonts w:ascii="Arial" w:hAnsi="Arial" w:cs="Arial"/>
-                <w:szCs w:val="20"/>
-              </w:rPr>
-              <w:t>Hadja Maimouna BALDE</w:t>
-            </w:r>
-          </w:p>
-        </w:tc>
-        <w:tc>
-          <w:tcPr>
-            <w:tcW w:w="4111" w:type="dxa"/>
-            <w:shd w:val="clear" w:color="auto" w:fill="auto"/>
-            <w:tcMar>
-              <w:top w:w="0" w:type="dxa"/>
-              <w:left w:w="108" w:type="dxa"/>
-              <w:bottom w:w="0" w:type="dxa"/>
-              <w:right w:w="108" w:type="dxa"/>
-            </w:tcMar>
-          </w:tcPr>
-          <w:p>
-            <w:pPr>
-              <w:rPr>
-                <w:rFonts w:ascii="Arial" w:hAnsi="Arial" w:cs="Arial"/>
-                <w:szCs w:val="20"/>
-              </w:rPr>
-            </w:pPr>
-          </w:p>
-          <w:p>
-            <w:pPr>
-              <w:ind w:left="57"/>
-              <w:rPr>
-                <w:rFonts w:ascii="Arial" w:hAnsi="Arial" w:cs="Arial"/>
-                <w:szCs w:val="20"/>
-              </w:rPr>
-            </w:pPr>
-            <w:r>
-              <w:rPr>
-                <w:rFonts w:ascii="Arial" w:hAnsi="Arial" w:cs="Arial"/>
-                <w:szCs w:val="20"/>
-              </w:rPr>
-              <w:t>Hadjamaimouna.BALDE@etu.univ-amu.fr</w:t>
-            </w:r>
-          </w:p>
-          <w:p>
-            <w:pPr>
-              <w:spacing w:before="248"/>
-              <w:rPr>
-                <w:rFonts w:ascii="Times New Roman" w:hAnsi="Times New Roman"/>
-                <w:b/>
-                <w:bCs/>
-                <w:color w:val="000000"/>
-                <w:sz w:val="32"/>
-                <w:szCs w:val="32"/>
-              </w:rPr>
-            </w:pPr>
-          </w:p>
-        </w:tc>
-      </w:tr>
-      <w:tr>
-        <w:tblPrEx>
-          <w:tblCellMar>
-            <w:top w:w="0" w:type="dxa"/>
-            <w:bottom w:w="0" w:type="dxa"/>
-          </w:tblCellMar>
-        </w:tblPrEx>
-        <w:tc>
-          <w:tcPr>
-            <w:tcW w:w="3072" w:type="dxa"/>
-            <w:shd w:val="clear" w:color="auto" w:fill="auto"/>
-            <w:tcMar>
-              <w:top w:w="0" w:type="dxa"/>
-              <w:left w:w="108" w:type="dxa"/>
-              <w:bottom w:w="0" w:type="dxa"/>
-              <w:right w:w="108" w:type="dxa"/>
-            </w:tcMar>
-          </w:tcPr>
-          <w:p>
-            <w:pPr>
-              <w:spacing w:before="248"/>
-              <w:rPr>
-                <w:rFonts w:ascii="Times New Roman" w:hAnsi="Times New Roman"/>
-                <w:b/>
-                <w:bCs/>
-                <w:color w:val="000000"/>
-                <w:sz w:val="28"/>
-                <w:szCs w:val="28"/>
-              </w:rPr>
-            </w:pPr>
-          </w:p>
-        </w:tc>
-        <w:tc>
-          <w:tcPr>
-            <w:tcW w:w="2512" w:type="dxa"/>
-            <w:shd w:val="clear" w:color="auto" w:fill="auto"/>
-            <w:tcMar>
-              <w:top w:w="0" w:type="dxa"/>
-              <w:left w:w="108" w:type="dxa"/>
-              <w:bottom w:w="0" w:type="dxa"/>
-              <w:right w:w="108" w:type="dxa"/>
-            </w:tcMar>
-          </w:tcPr>
-          <w:p>
-            <w:pPr>
-              <w:spacing w:before="248"/>
-              <w:rPr>
-                <w:rFonts w:ascii="Times New Roman" w:hAnsi="Times New Roman"/>
-                <w:b/>
-                <w:bCs/>
-                <w:color w:val="000000"/>
-                <w:sz w:val="32"/>
-                <w:szCs w:val="32"/>
-              </w:rPr>
-            </w:pPr>
-          </w:p>
-        </w:tc>
-        <w:tc>
-          <w:tcPr>
-            <w:tcW w:w="4111" w:type="dxa"/>
-            <w:shd w:val="clear" w:color="auto" w:fill="auto"/>
-            <w:tcMar>
-              <w:top w:w="0" w:type="dxa"/>
-              <w:left w:w="108" w:type="dxa"/>
-              <w:bottom w:w="0" w:type="dxa"/>
-              <w:right w:w="108" w:type="dxa"/>
-            </w:tcMar>
-          </w:tcPr>
-          <w:p>
-            <w:pPr>
-              <w:spacing w:before="248"/>
-              <w:rPr>
-                <w:rFonts w:ascii="Times New Roman" w:hAnsi="Times New Roman"/>
-                <w:color w:val="000000"/>
-                <w:szCs w:val="20"/>
-              </w:rPr>
-            </w:pPr>
-          </w:p>
-        </w:tc>
-      </w:tr>
-      <w:tr>
-        <w:tblPrEx>
-          <w:tblCellMar>
-            <w:top w:w="0" w:type="dxa"/>
-            <w:bottom w:w="0" w:type="dxa"/>
-          </w:tblCellMar>
-        </w:tblPrEx>
-        <w:tc>
-          <w:tcPr>
-            <w:tcW w:w="3072" w:type="dxa"/>
-            <w:shd w:val="clear" w:color="auto" w:fill="auto"/>
-            <w:tcMar>
-              <w:top w:w="0" w:type="dxa"/>
-              <w:left w:w="108" w:type="dxa"/>
-              <w:bottom w:w="0" w:type="dxa"/>
-              <w:right w:w="108" w:type="dxa"/>
-            </w:tcMar>
-          </w:tcPr>
-          <w:p>
-            <w:pPr>
-              <w:spacing w:before="248"/>
-              <w:rPr>
-                <w:rFonts w:ascii="Times New Roman" w:hAnsi="Times New Roman"/>
-                <w:b/>
-                <w:bCs/>
-                <w:color w:val="4472C4"/>
-                <w:sz w:val="28"/>
-                <w:szCs w:val="28"/>
-              </w:rPr>
-            </w:pPr>
-          </w:p>
-        </w:tc>
-        <w:tc>
-          <w:tcPr>
-            <w:tcW w:w="2512" w:type="dxa"/>
-            <w:shd w:val="clear" w:color="auto" w:fill="auto"/>
-            <w:tcMar>
-              <w:top w:w="0" w:type="dxa"/>
-              <w:left w:w="108" w:type="dxa"/>
-              <w:bottom w:w="0" w:type="dxa"/>
-              <w:right w:w="108" w:type="dxa"/>
-            </w:tcMar>
-          </w:tcPr>
-          <w:p>
-            <w:pPr>
-              <w:spacing w:before="248"/>
-              <w:rPr>
-                <w:rFonts w:ascii="Arial" w:hAnsi="Arial" w:cs="Arial"/>
-                <w:szCs w:val="20"/>
-              </w:rPr>
-            </w:pPr>
-          </w:p>
-        </w:tc>
-        <w:tc>
-          <w:tcPr>
-            <w:tcW w:w="4111" w:type="dxa"/>
-            <w:shd w:val="clear" w:color="auto" w:fill="auto"/>
-            <w:tcMar>
-              <w:top w:w="0" w:type="dxa"/>
-              <w:left w:w="108" w:type="dxa"/>
-              <w:bottom w:w="0" w:type="dxa"/>
-              <w:right w:w="108" w:type="dxa"/>
-            </w:tcMar>
-          </w:tcPr>
-          <w:p>
-            <w:pPr>
-              <w:spacing w:before="248"/>
-              <w:rPr>
-                <w:rFonts w:ascii="Arial" w:hAnsi="Arial" w:cs="Arial"/>
-                <w:szCs w:val="20"/>
-              </w:rPr>
-            </w:pPr>
-          </w:p>
-        </w:tc>
-      </w:tr>
-      <w:tr>
-        <w:tblPrEx>
-          <w:tblCellMar>
-            <w:top w:w="0" w:type="dxa"/>
-            <w:bottom w:w="0" w:type="dxa"/>
-          </w:tblCellMar>
-        </w:tblPrEx>
-        <w:tc>
-          <w:tcPr>
-            <w:tcW w:w="3072" w:type="dxa"/>
-            <w:shd w:val="clear" w:color="auto" w:fill="auto"/>
-            <w:tcMar>
-              <w:top w:w="0" w:type="dxa"/>
-              <w:left w:w="108" w:type="dxa"/>
-              <w:bottom w:w="0" w:type="dxa"/>
-              <w:right w:w="108" w:type="dxa"/>
-            </w:tcMar>
-          </w:tcPr>
-          <w:p>
-            <w:pPr>
-              <w:spacing w:before="248"/>
-              <w:rPr>
-                <w:rFonts w:ascii="Times New Roman" w:hAnsi="Times New Roman"/>
-                <w:b/>
-                <w:bCs/>
-                <w:color w:val="4472C4"/>
-                <w:sz w:val="28"/>
-                <w:szCs w:val="28"/>
-                <w:lang w:val="en-US"/>
-              </w:rPr>
-            </w:pPr>
-            <w:proofErr w:type="spellStart"/>
-            <w:r>
-              <w:rPr>
-                <w:rFonts w:ascii="Times New Roman" w:hAnsi="Times New Roman"/>
-                <w:b/>
-                <w:bCs/>
-                <w:color w:val="4472C4"/>
-                <w:sz w:val="28"/>
-                <w:szCs w:val="28"/>
-                <w:lang w:val="en-US"/>
-              </w:rPr>
-              <w:t>Encadrant</w:t>
-            </w:r>
-            <w:proofErr w:type="spellEnd"/>
-          </w:p>
-        </w:tc>
-        <w:tc>
-          <w:tcPr>
-            <w:tcW w:w="2512" w:type="dxa"/>
-            <w:shd w:val="clear" w:color="auto" w:fill="auto"/>
-            <w:tcMar>
-              <w:top w:w="0" w:type="dxa"/>
-              <w:left w:w="108" w:type="dxa"/>
-              <w:bottom w:w="0" w:type="dxa"/>
-              <w:right w:w="108" w:type="dxa"/>
-            </w:tcMar>
-          </w:tcPr>
-          <w:p>
-            <w:pPr>
-              <w:spacing w:before="248"/>
-              <w:rPr>
-                <w:rFonts w:ascii="Arial" w:hAnsi="Arial" w:cs="Arial"/>
-                <w:szCs w:val="20"/>
-              </w:rPr>
-            </w:pPr>
-            <w:r>
-              <w:rPr>
-                <w:rFonts w:ascii="Arial" w:hAnsi="Arial" w:cs="Arial"/>
-                <w:szCs w:val="20"/>
-              </w:rPr>
-              <w:t>Omar BOUCELMA</w:t>
-            </w:r>
-          </w:p>
-        </w:tc>
-        <w:tc>
-          <w:tcPr>
-            <w:tcW w:w="4111" w:type="dxa"/>
-            <w:shd w:val="clear" w:color="auto" w:fill="auto"/>
-            <w:tcMar>
-              <w:top w:w="0" w:type="dxa"/>
-              <w:left w:w="108" w:type="dxa"/>
-              <w:bottom w:w="0" w:type="dxa"/>
-              <w:right w:w="108" w:type="dxa"/>
-            </w:tcMar>
-          </w:tcPr>
-          <w:p>
-            <w:pPr>
-              <w:spacing w:before="248"/>
-              <w:rPr>
-                <w:rFonts w:ascii="Arial" w:hAnsi="Arial" w:cs="Arial"/>
-                <w:szCs w:val="20"/>
-              </w:rPr>
-            </w:pPr>
-            <w:r>
-              <w:rPr>
-                <w:rFonts w:ascii="Arial" w:hAnsi="Arial" w:cs="Arial"/>
-                <w:szCs w:val="20"/>
-              </w:rPr>
-              <w:t>Omar.boucelma@univ-amu.fr</w:t>
-            </w:r>
-          </w:p>
-        </w:tc>
-      </w:tr>
-    </w:tbl>
-    <w:p>
-      <w:pPr>
-        <w:spacing w:before="248"/>
-        <w:rPr>
-          <w:rFonts w:ascii="Times New Roman" w:hAnsi="Times New Roman"/>
-          <w:b/>
-          <w:bCs/>
-          <w:color w:val="000000"/>
-          <w:sz w:val="32"/>
-          <w:szCs w:val="32"/>
-        </w:rPr>
-      </w:pPr>
-    </w:p>
-    <w:p>
       <w:r>
         <w:rPr>
           <w:noProof/>
@@ -1113,13 +611,13 @@
         <mc:AlternateContent>
           <mc:Choice Requires="wps">
             <w:drawing>
-              <wp:anchor distT="0" distB="0" distL="114300" distR="114300" simplePos="0" relativeHeight="251587584" behindDoc="0" locked="0" layoutInCell="1" allowOverlap="1" wp14:anchorId="5773BAEC" wp14:editId="13070AC9">
+              <wp:anchor distT="0" distB="0" distL="114300" distR="114300" simplePos="0" relativeHeight="251587584" behindDoc="0" locked="0" layoutInCell="1" allowOverlap="1" wp14:anchorId="5773BAEC" wp14:editId="78D9CC69">
                 <wp:simplePos x="0" y="0"/>
                 <wp:positionH relativeFrom="page">
-                  <wp:align>right</wp:align>
+                  <wp:posOffset>5022215</wp:posOffset>
                 </wp:positionH>
                 <wp:positionV relativeFrom="paragraph">
-                  <wp:posOffset>142240</wp:posOffset>
+                  <wp:posOffset>3164840</wp:posOffset>
                 </wp:positionV>
                 <wp:extent cx="2362835" cy="403860"/>
                 <wp:effectExtent l="0" t="0" r="0" b="0"/>
@@ -1185,7 +683,7 @@
                 <v:stroke joinstyle="miter"/>
                 <v:path gradientshapeok="t" o:connecttype="rect"/>
               </v:shapetype>
-              <v:shape id="Zone de texte 59" o:spid="_x0000_s1026" type="#_x0000_t202" style="position:absolute;left:0;text-align:left;margin-left:134.85pt;margin-top:11.2pt;width:186.05pt;height:31.8pt;z-index:251587584;visibility:visible;mso-wrap-style:square;mso-width-percent:0;mso-height-percent:0;mso-wrap-distance-left:9pt;mso-wrap-distance-top:0;mso-wrap-distance-right:9pt;mso-wrap-distance-bottom:0;mso-position-horizontal:right;mso-position-horizontal-relative:page;mso-position-vertical:absolute;mso-position-vertical-relative:text;mso-width-percent:0;mso-height-percent:0;mso-width-relative:page;mso-height-relative:page;v-text-anchor:top" o:gfxdata="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" filled="f" stroked="f">
+              <v:shape id="Zone de texte 59" o:spid="_x0000_s1026" type="#_x0000_t202" style="position:absolute;left:0;text-align:left;margin-left:395.45pt;margin-top:249.2pt;width:186.05pt;height:31.8pt;z-index:251587584;visibility:visible;mso-wrap-style:square;mso-width-percent:0;mso-height-percent:0;mso-wrap-distance-left:9pt;mso-wrap-distance-top:0;mso-wrap-distance-right:9pt;mso-wrap-distance-bottom:0;mso-position-horizontal:absolute;mso-position-horizontal-relative:page;mso-position-vertical:absolute;mso-position-vertical-relative:text;mso-width-percent:0;mso-height-percent:0;mso-width-relative:page;mso-height-relative:page;v-text-anchor:top" o:gfxdata="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" filled="f" stroked="f">
                 <v:textbox>
                   <w:txbxContent>
                     <w:p>
@@ -1209,621 +707,10 @@
         </mc:AlternateContent>
       </w:r>
     </w:p>
-    <w:p>
-      <w:pPr>
-        <w:rPr>
-          <w:rFonts w:ascii="Times New Roman" w:hAnsi="Times New Roman"/>
-          <w:color w:val="000000"/>
-          <w:sz w:val="30"/>
-          <w:szCs w:val="30"/>
-        </w:rPr>
-      </w:pPr>
-    </w:p>
-    <w:p>
-      <w:pPr>
-        <w:suppressAutoHyphens w:val="0"/>
-        <w:autoSpaceDN/>
-        <w:jc w:val="left"/>
-        <w:rPr>
-          <w:rFonts w:ascii="Arial" w:hAnsi="Arial" w:cs="Arial"/>
-          <w:b/>
-          <w:bCs/>
-          <w:color w:val="4472C4"/>
-          <w:sz w:val="32"/>
-          <w:szCs w:val="32"/>
-        </w:rPr>
-      </w:pPr>
-    </w:p>
-    <w:p>
-      <w:pPr>
-        <w:suppressAutoHyphens w:val="0"/>
-        <w:autoSpaceDN/>
-        <w:spacing w:before="240" w:after="120"/>
-        <w:rPr>
-          <w:rFonts w:ascii="Times New Roman" w:hAnsi="Times New Roman"/>
-          <w:sz w:val="40"/>
-          <w:szCs w:val="40"/>
-        </w:rPr>
-      </w:pPr>
-      <w:r>
-        <w:rPr>
-          <w:rFonts w:ascii="Arial" w:hAnsi="Arial" w:cs="Arial"/>
-          <w:b/>
-          <w:bCs/>
-          <w:color w:val="4472C4"/>
-          <w:sz w:val="40"/>
-          <w:szCs w:val="40"/>
-        </w:rPr>
-        <w:t>Résumé</w:t>
-      </w:r>
-    </w:p>
-    <w:p>
-      <w:pPr>
-        <w:suppressAutoHyphens w:val="0"/>
-        <w:autoSpaceDN/>
-        <w:spacing w:before="240" w:after="240"/>
-        <w:rPr>
-          <w:rFonts w:ascii="Arial" w:hAnsi="Arial" w:cs="Arial"/>
-          <w:color w:val="000000"/>
-          <w:sz w:val="22"/>
-          <w:szCs w:val="22"/>
-        </w:rPr>
-      </w:pPr>
-      <w:r>
-        <w:rPr>
-          <w:rFonts w:ascii="Arial" w:hAnsi="Arial" w:cs="Arial"/>
-          <w:color w:val="000000"/>
-          <w:sz w:val="22"/>
-          <w:szCs w:val="22"/>
-        </w:rPr>
-        <w:t xml:space="preserve">L’analyse des données et la modélisation de l'évolution dans le temps sont plus intéressantes lorsqu’il s’agit du traitement des </w:t>
-      </w:r>
-      <w:r>
-        <w:rPr>
-          <w:rFonts w:ascii="Arial" w:hAnsi="Arial" w:cs="Arial"/>
-          <w:b/>
-          <w:bCs/>
-          <w:color w:val="000000"/>
-          <w:sz w:val="22"/>
-          <w:szCs w:val="22"/>
-        </w:rPr>
-        <w:t>données horodatées</w:t>
-      </w:r>
-      <w:r>
-        <w:rPr>
-          <w:rFonts w:ascii="Arial" w:hAnsi="Arial" w:cs="Arial"/>
-          <w:color w:val="000000"/>
-          <w:sz w:val="22"/>
-          <w:szCs w:val="22"/>
-        </w:rPr>
-        <w:t xml:space="preserve"> ou Série Temporelle. Elles sont générées de manière continue (</w:t>
-      </w:r>
-      <w:r>
-        <w:rPr>
-          <w:rFonts w:ascii="Arial" w:hAnsi="Arial" w:cs="Arial"/>
-          <w:b/>
-          <w:bCs/>
-          <w:color w:val="000000"/>
-          <w:sz w:val="22"/>
-          <w:szCs w:val="22"/>
-        </w:rPr>
-        <w:t>en flux</w:t>
-      </w:r>
-      <w:r>
-        <w:rPr>
-          <w:rFonts w:ascii="Arial" w:hAnsi="Arial" w:cs="Arial"/>
-          <w:color w:val="000000"/>
-          <w:sz w:val="22"/>
-          <w:szCs w:val="22"/>
-        </w:rPr>
-        <w:t xml:space="preserve">) en très gros volumes et sont souvent de </w:t>
-      </w:r>
-      <w:r>
-        <w:rPr>
-          <w:rFonts w:ascii="Arial" w:hAnsi="Arial" w:cs="Arial"/>
-          <w:b/>
-          <w:bCs/>
-          <w:color w:val="000000"/>
-          <w:sz w:val="22"/>
-          <w:szCs w:val="22"/>
-        </w:rPr>
-        <w:t>qualité</w:t>
-      </w:r>
-      <w:r>
-        <w:rPr>
-          <w:rFonts w:ascii="Arial" w:hAnsi="Arial" w:cs="Arial"/>
-          <w:color w:val="000000"/>
-          <w:sz w:val="22"/>
-          <w:szCs w:val="22"/>
-        </w:rPr>
-        <w:t xml:space="preserve"> </w:t>
-      </w:r>
-      <w:r>
-        <w:rPr>
-          <w:rFonts w:ascii="Arial" w:hAnsi="Arial" w:cs="Arial"/>
-          <w:b/>
-          <w:bCs/>
-          <w:color w:val="000000" w:themeColor="text1"/>
-          <w:sz w:val="22"/>
-          <w:szCs w:val="22"/>
-        </w:rPr>
-        <w:t>variable</w:t>
-      </w:r>
-      <w:r>
-        <w:rPr>
-          <w:rFonts w:ascii="Arial" w:hAnsi="Arial" w:cs="Arial"/>
-          <w:color w:val="000000"/>
-          <w:sz w:val="22"/>
-          <w:szCs w:val="22"/>
-        </w:rPr>
-        <w:t xml:space="preserve">. De plus, elles sont reçues avec un intervalle court afin d'être précis dans l’analyse. Nous avons </w:t>
-      </w:r>
-      <w:r>
-        <w:rPr>
-          <w:rFonts w:ascii="Arial" w:hAnsi="Arial" w:cs="Arial"/>
-          <w:b/>
-          <w:bCs/>
-          <w:color w:val="000000"/>
-          <w:sz w:val="22"/>
-          <w:szCs w:val="22"/>
-        </w:rPr>
-        <w:t xml:space="preserve">nettoyé </w:t>
-      </w:r>
-      <w:r>
-        <w:rPr>
-          <w:rFonts w:ascii="Arial" w:hAnsi="Arial" w:cs="Arial"/>
-          <w:color w:val="000000"/>
-          <w:sz w:val="22"/>
-          <w:szCs w:val="22"/>
-        </w:rPr>
-        <w:t xml:space="preserve">les données, effectué des </w:t>
-      </w:r>
-      <w:r>
-        <w:rPr>
-          <w:rFonts w:ascii="Arial" w:hAnsi="Arial" w:cs="Arial"/>
-          <w:b/>
-          <w:bCs/>
-          <w:color w:val="000000"/>
-          <w:sz w:val="22"/>
-          <w:szCs w:val="22"/>
-        </w:rPr>
-        <w:t>pré traitements</w:t>
-      </w:r>
-      <w:r>
-        <w:rPr>
-          <w:rFonts w:ascii="Arial" w:hAnsi="Arial" w:cs="Arial"/>
-          <w:color w:val="000000"/>
-          <w:sz w:val="22"/>
-          <w:szCs w:val="22"/>
-        </w:rPr>
-        <w:t xml:space="preserve"> adaptés aux caractéristiques de chaque modèle, créé plusieurs </w:t>
-      </w:r>
-      <w:r>
-        <w:rPr>
-          <w:rFonts w:ascii="Arial" w:hAnsi="Arial" w:cs="Arial"/>
-          <w:b/>
-          <w:bCs/>
-          <w:color w:val="000000"/>
-          <w:sz w:val="22"/>
-          <w:szCs w:val="22"/>
-        </w:rPr>
-        <w:t>modèles</w:t>
-      </w:r>
-      <w:r>
-        <w:rPr>
-          <w:rFonts w:ascii="Arial" w:hAnsi="Arial" w:cs="Arial"/>
-          <w:color w:val="000000"/>
-          <w:sz w:val="22"/>
-          <w:szCs w:val="22"/>
-        </w:rPr>
-        <w:t xml:space="preserve"> pour pouvoir tirer une conclusion déterminant laquelle des modèles à </w:t>
-      </w:r>
-      <w:r>
-        <w:rPr>
-          <w:rFonts w:ascii="Arial" w:hAnsi="Arial" w:cs="Arial"/>
-          <w:b/>
-          <w:bCs/>
-          <w:color w:val="000000"/>
-          <w:sz w:val="22"/>
-          <w:szCs w:val="22"/>
-        </w:rPr>
-        <w:t xml:space="preserve">la meilleure </w:t>
-      </w:r>
-      <w:r>
-        <w:rPr>
-          <w:rFonts w:ascii="Arial" w:hAnsi="Arial" w:cs="Arial"/>
-          <w:b/>
-          <w:bCs/>
-          <w:color w:val="000000"/>
-          <w:sz w:val="22"/>
-          <w:szCs w:val="22"/>
-        </w:rPr>
-        <w:t>prédiction</w:t>
-      </w:r>
-      <w:r>
-        <w:rPr>
-          <w:rFonts w:ascii="Arial" w:hAnsi="Arial" w:cs="Arial"/>
-          <w:color w:val="000000"/>
-          <w:sz w:val="22"/>
-          <w:szCs w:val="22"/>
-        </w:rPr>
-        <w:t xml:space="preserve"> et</w:t>
-      </w:r>
-      <w:r>
-        <w:rPr>
-          <w:rFonts w:ascii="Arial" w:hAnsi="Arial" w:cs="Arial"/>
-          <w:color w:val="000000"/>
-          <w:sz w:val="22"/>
-          <w:szCs w:val="22"/>
-        </w:rPr>
-        <w:t xml:space="preserve"> nous </w:t>
-      </w:r>
-      <w:r>
-        <w:rPr>
-          <w:rFonts w:ascii="Arial" w:hAnsi="Arial" w:cs="Arial"/>
-          <w:color w:val="000000"/>
-          <w:sz w:val="22"/>
-          <w:szCs w:val="22"/>
-        </w:rPr>
-        <w:t>avons fini</w:t>
-      </w:r>
-      <w:r>
-        <w:rPr>
-          <w:rFonts w:ascii="Arial" w:hAnsi="Arial" w:cs="Arial"/>
-          <w:color w:val="000000"/>
-          <w:sz w:val="22"/>
-          <w:szCs w:val="22"/>
-        </w:rPr>
-        <w:t xml:space="preserve"> par traiter </w:t>
-      </w:r>
-      <w:r>
-        <w:rPr>
-          <w:rFonts w:ascii="Arial" w:hAnsi="Arial" w:cs="Arial"/>
-          <w:color w:val="000000"/>
-          <w:sz w:val="22"/>
-          <w:szCs w:val="22"/>
-        </w:rPr>
-        <w:t>les</w:t>
-      </w:r>
-      <w:r>
-        <w:rPr>
-          <w:rFonts w:ascii="Arial" w:hAnsi="Arial" w:cs="Arial"/>
-          <w:color w:val="000000"/>
-          <w:sz w:val="22"/>
-          <w:szCs w:val="22"/>
-        </w:rPr>
-        <w:t xml:space="preserve"> données à partir de deux systèmes qui sont </w:t>
-      </w:r>
-      <w:proofErr w:type="spellStart"/>
-      <w:r>
-        <w:rPr>
-          <w:rFonts w:ascii="Arial" w:hAnsi="Arial" w:cs="Arial"/>
-          <w:b/>
-          <w:bCs/>
-          <w:color w:val="000000"/>
-          <w:sz w:val="22"/>
-          <w:szCs w:val="22"/>
-        </w:rPr>
-        <w:t>kafka</w:t>
-      </w:r>
-      <w:proofErr w:type="spellEnd"/>
-      <w:r>
-        <w:rPr>
-          <w:rFonts w:ascii="Arial" w:hAnsi="Arial" w:cs="Arial"/>
-          <w:b/>
-          <w:bCs/>
-          <w:color w:val="000000"/>
-          <w:sz w:val="22"/>
-          <w:szCs w:val="22"/>
-        </w:rPr>
-        <w:t xml:space="preserve"> et </w:t>
-      </w:r>
-      <w:proofErr w:type="spellStart"/>
-      <w:r>
-        <w:rPr>
-          <w:rFonts w:ascii="Arial" w:hAnsi="Arial" w:cs="Arial"/>
-          <w:b/>
-          <w:bCs/>
-          <w:color w:val="000000"/>
-          <w:sz w:val="22"/>
-          <w:szCs w:val="22"/>
-        </w:rPr>
-        <w:t>influxDB</w:t>
-      </w:r>
-      <w:proofErr w:type="spellEnd"/>
-      <w:r>
-        <w:rPr>
-          <w:rFonts w:ascii="Arial" w:hAnsi="Arial" w:cs="Arial"/>
-          <w:color w:val="000000"/>
-          <w:sz w:val="22"/>
-          <w:szCs w:val="22"/>
-        </w:rPr>
-        <w:t xml:space="preserve">. Pour terminer nous avons fait une </w:t>
-      </w:r>
-      <w:r>
-        <w:rPr>
-          <w:rFonts w:ascii="Arial" w:hAnsi="Arial" w:cs="Arial"/>
-          <w:b/>
-          <w:bCs/>
-          <w:color w:val="000000"/>
-          <w:sz w:val="22"/>
-          <w:szCs w:val="22"/>
-        </w:rPr>
-        <w:t>architecture</w:t>
-      </w:r>
-      <w:r>
-        <w:rPr>
-          <w:rFonts w:ascii="Arial" w:hAnsi="Arial" w:cs="Arial"/>
-          <w:color w:val="000000"/>
-          <w:sz w:val="22"/>
-          <w:szCs w:val="22"/>
-        </w:rPr>
-        <w:t xml:space="preserve"> de chaque système et créé une </w:t>
-      </w:r>
-      <w:r>
-        <w:rPr>
-          <w:rFonts w:ascii="Arial" w:hAnsi="Arial" w:cs="Arial"/>
-          <w:b/>
-          <w:bCs/>
-          <w:color w:val="000000"/>
-          <w:sz w:val="22"/>
-          <w:szCs w:val="22"/>
-        </w:rPr>
-        <w:t>application</w:t>
-      </w:r>
-      <w:r>
-        <w:rPr>
-          <w:rFonts w:ascii="Arial" w:hAnsi="Arial" w:cs="Arial"/>
-          <w:color w:val="000000"/>
-          <w:sz w:val="22"/>
-          <w:szCs w:val="22"/>
-        </w:rPr>
-        <w:t xml:space="preserve"> pour afficher le résultat des données. Une comparaison de ces deux systèmes a permis de préciser lequel d’entre eux est le meilleur. Nous précisons que ce projet a pour objectif de proposer une </w:t>
-      </w:r>
-      <w:r>
-        <w:rPr>
-          <w:rFonts w:ascii="Arial" w:hAnsi="Arial" w:cs="Arial"/>
-          <w:b/>
-          <w:bCs/>
-          <w:color w:val="000000"/>
-          <w:sz w:val="22"/>
-          <w:szCs w:val="22"/>
-        </w:rPr>
-        <w:t>architecture</w:t>
-      </w:r>
-      <w:r>
-        <w:rPr>
-          <w:rFonts w:ascii="Arial" w:hAnsi="Arial" w:cs="Arial"/>
-          <w:color w:val="000000"/>
-          <w:sz w:val="22"/>
-          <w:szCs w:val="22"/>
-        </w:rPr>
-        <w:t xml:space="preserve"> et un </w:t>
-      </w:r>
-      <w:r>
-        <w:rPr>
-          <w:rFonts w:ascii="Arial" w:hAnsi="Arial" w:cs="Arial"/>
-          <w:b/>
-          <w:bCs/>
-          <w:color w:val="000000"/>
-          <w:sz w:val="22"/>
-          <w:szCs w:val="22"/>
-        </w:rPr>
-        <w:t>pipeline</w:t>
-      </w:r>
-      <w:r>
-        <w:rPr>
-          <w:rFonts w:ascii="Arial" w:hAnsi="Arial" w:cs="Arial"/>
-          <w:color w:val="000000"/>
-          <w:sz w:val="22"/>
-          <w:szCs w:val="22"/>
-        </w:rPr>
-        <w:t xml:space="preserve"> « Data Science » pour le développement d’applications qui manipulent des </w:t>
-      </w:r>
-      <w:r>
-        <w:rPr>
-          <w:rFonts w:ascii="Arial" w:hAnsi="Arial" w:cs="Arial"/>
-          <w:b/>
-          <w:bCs/>
-          <w:color w:val="000000" w:themeColor="text1"/>
-          <w:sz w:val="22"/>
-          <w:szCs w:val="22"/>
-        </w:rPr>
-        <w:t>données</w:t>
-      </w:r>
-      <w:r>
-        <w:rPr>
-          <w:rFonts w:ascii="Arial" w:hAnsi="Arial" w:cs="Arial"/>
-          <w:color w:val="000000"/>
-          <w:sz w:val="22"/>
-          <w:szCs w:val="22"/>
-        </w:rPr>
-        <w:t xml:space="preserve">. </w:t>
-      </w:r>
-    </w:p>
-    <w:p>
-      <w:pPr>
-        <w:suppressAutoHyphens w:val="0"/>
-        <w:autoSpaceDN/>
-        <w:spacing w:before="240" w:after="240"/>
-        <w:rPr>
-          <w:rFonts w:ascii="Arial" w:hAnsi="Arial" w:cs="Arial"/>
-          <w:b/>
-          <w:bCs/>
-          <w:color w:val="4472C4"/>
-          <w:sz w:val="40"/>
-          <w:szCs w:val="40"/>
-          <w:lang w:val="en-US"/>
-        </w:rPr>
-      </w:pPr>
-      <w:r>
-        <w:rPr>
-          <w:rFonts w:ascii="Arial" w:hAnsi="Arial" w:cs="Arial"/>
-          <w:b/>
-          <w:bCs/>
-          <w:color w:val="4472C4"/>
-          <w:sz w:val="40"/>
-          <w:szCs w:val="40"/>
-          <w:lang w:val="en-US"/>
-        </w:rPr>
-        <w:t>Abstract</w:t>
-      </w:r>
-    </w:p>
-    <w:p>
-      <w:pPr>
-        <w:suppressAutoHyphens w:val="0"/>
-        <w:autoSpaceDN/>
-        <w:spacing w:before="240" w:after="240"/>
-        <w:rPr>
-          <w:rFonts w:ascii="Times New Roman" w:hAnsi="Times New Roman"/>
-          <w:sz w:val="24"/>
-          <w:lang w:val="en-US"/>
-        </w:rPr>
-      </w:pPr>
-      <w:r>
-        <w:rPr>
-          <w:rFonts w:ascii="Times New Roman" w:hAnsi="Times New Roman"/>
-          <w:sz w:val="24"/>
-          <w:lang w:val="en-US"/>
-        </w:rPr>
-        <w:t xml:space="preserve">Data analysis and time series modelling are more interesting when dealing with time-stamped or time series data. They are generated continuously (in streams) in very large volumes and are often of variable quality. Furthermore, they are received with a short interval </w:t>
-      </w:r>
-      <w:proofErr w:type="gramStart"/>
-      <w:r>
-        <w:rPr>
-          <w:rFonts w:ascii="Times New Roman" w:hAnsi="Times New Roman"/>
-          <w:sz w:val="24"/>
-          <w:lang w:val="en-US"/>
-        </w:rPr>
-        <w:t>in order to</w:t>
-      </w:r>
-      <w:proofErr w:type="gramEnd"/>
-      <w:r>
-        <w:rPr>
-          <w:rFonts w:ascii="Times New Roman" w:hAnsi="Times New Roman"/>
-          <w:sz w:val="24"/>
-          <w:lang w:val="en-US"/>
-        </w:rPr>
-        <w:t xml:space="preserve"> be accurate in the analysis. We cleaned the data, performed pre-processing adapted to the characteristics of each model, created several models in order to be able to draw a conclusion as to which of the models has the best prediction and we ended up processing this data using two systems, </w:t>
-      </w:r>
-      <w:proofErr w:type="spellStart"/>
-      <w:r>
-        <w:rPr>
-          <w:rFonts w:ascii="Times New Roman" w:hAnsi="Times New Roman"/>
-          <w:sz w:val="24"/>
-          <w:lang w:val="en-US"/>
-        </w:rPr>
-        <w:t>kafka</w:t>
-      </w:r>
-      <w:proofErr w:type="spellEnd"/>
-      <w:r>
-        <w:rPr>
-          <w:rFonts w:ascii="Times New Roman" w:hAnsi="Times New Roman"/>
-          <w:sz w:val="24"/>
-          <w:lang w:val="en-US"/>
-        </w:rPr>
-        <w:t xml:space="preserve"> and </w:t>
-      </w:r>
-      <w:proofErr w:type="spellStart"/>
-      <w:r>
-        <w:rPr>
-          <w:rFonts w:ascii="Times New Roman" w:hAnsi="Times New Roman"/>
-          <w:sz w:val="24"/>
-          <w:lang w:val="en-US"/>
-        </w:rPr>
-        <w:t>influxDB</w:t>
-      </w:r>
-      <w:proofErr w:type="spellEnd"/>
-      <w:r>
-        <w:rPr>
-          <w:rFonts w:ascii="Times New Roman" w:hAnsi="Times New Roman"/>
-          <w:sz w:val="24"/>
-          <w:lang w:val="en-US"/>
-        </w:rPr>
-        <w:t xml:space="preserve">. Finally we made an architecture of each system and created an application to display the result of the data. A comparison of these two systems allowed us to specify which of them is the best. The objective of this project is to propose an </w:t>
-      </w:r>
-      <w:proofErr w:type="spellStart"/>
-      <w:r>
-        <w:rPr>
-          <w:rFonts w:ascii="Times New Roman" w:hAnsi="Times New Roman"/>
-          <w:sz w:val="24"/>
-          <w:lang w:val="en-US"/>
-        </w:rPr>
-        <w:t>archi-tecture</w:t>
-      </w:r>
-      <w:proofErr w:type="spellEnd"/>
-      <w:r>
-        <w:rPr>
-          <w:rFonts w:ascii="Times New Roman" w:hAnsi="Times New Roman"/>
-          <w:sz w:val="24"/>
-          <w:lang w:val="en-US"/>
-        </w:rPr>
-        <w:t xml:space="preserve"> and a "Data Science" pipeline for the development of applications that manipulate time-stamped data.</w:t>
-      </w:r>
-    </w:p>
-    <w:p>
-      <w:pPr>
-        <w:suppressAutoHyphens w:val="0"/>
-        <w:autoSpaceDN/>
-        <w:spacing w:before="240" w:after="240"/>
-        <w:rPr>
-          <w:rFonts w:ascii="Times New Roman" w:hAnsi="Times New Roman"/>
-          <w:sz w:val="36"/>
-          <w:szCs w:val="36"/>
-        </w:rPr>
-      </w:pPr>
-      <w:r>
-        <w:rPr>
-          <w:rFonts w:ascii="Arial" w:hAnsi="Arial" w:cs="Arial"/>
-          <w:b/>
-          <w:bCs/>
-          <w:color w:val="4472C4"/>
-          <w:sz w:val="36"/>
-          <w:szCs w:val="36"/>
-        </w:rPr>
-        <w:t xml:space="preserve">Tableau </w:t>
-      </w:r>
-      <w:r>
-        <w:rPr>
-          <w:rFonts w:ascii="Arial" w:hAnsi="Arial" w:cs="Arial"/>
-          <w:b/>
-          <w:bCs/>
-          <w:color w:val="4472C4" w:themeColor="accent1"/>
-          <w:sz w:val="36"/>
-          <w:szCs w:val="36"/>
-        </w:rPr>
-        <w:t>des sigles</w:t>
-      </w:r>
-    </w:p>
-    <w:p>
-      <w:pPr>
-        <w:rPr>
-          <w:rFonts w:ascii="Arial" w:hAnsi="Arial" w:cs="Arial"/>
-        </w:rPr>
-      </w:pPr>
-      <w:r>
-        <w:rPr>
-          <w:rFonts w:ascii="Arial" w:hAnsi="Arial" w:cs="Arial"/>
-        </w:rPr>
-        <w:t>Le tableau ci-dessous explique la signification de chaque sigle</w:t>
-      </w:r>
-      <w:r>
-        <w:rPr>
-          <w:rFonts w:ascii="Arial" w:hAnsi="Arial" w:cs="Arial"/>
-        </w:rPr>
-        <w:t>.</w:t>
-      </w:r>
-    </w:p>
-    <w:p>
-      <w:pPr>
-        <w:rPr>
-          <w:rFonts w:ascii="Arial" w:hAnsi="Arial" w:cs="Arial"/>
-        </w:rPr>
-      </w:pPr>
-    </w:p>
     <w:tbl>
       <w:tblPr>
-        <w:tblW w:w="9543" w:type="dxa"/>
+        <w:tblW w:w="9695" w:type="dxa"/>
+        <w:tblInd w:w="-1053" w:type="dxa"/>
         <w:tblCellMar>
           <w:left w:w="10" w:type="dxa"/>
           <w:right w:w="10" w:type="dxa"/>
@@ -1831,341 +718,14 @@
         <w:tblLook w:val="0000" w:firstRow="0" w:lastRow="0" w:firstColumn="0" w:lastColumn="0" w:noHBand="0" w:noVBand="0"/>
       </w:tblPr>
       <w:tblGrid>
-        <w:gridCol w:w="4248"/>
-        <w:gridCol w:w="5295"/>
+        <w:gridCol w:w="3072"/>
+        <w:gridCol w:w="2512"/>
+        <w:gridCol w:w="4111"/>
       </w:tblGrid>
       <w:tr>
-        <w:tblPrEx>
-          <w:tblCellMar>
-            <w:top w:w="0" w:type="dxa"/>
-            <w:bottom w:w="0" w:type="dxa"/>
-          </w:tblCellMar>
-        </w:tblPrEx>
         <w:tc>
           <w:tcPr>
-            <w:tcW w:w="4248" w:type="dxa"/>
-            <w:tcBorders>
-              <w:top w:val="single" w:sz="4" w:space="0" w:color="000000"/>
-              <w:left w:val="single" w:sz="4" w:space="0" w:color="000000"/>
-              <w:bottom w:val="single" w:sz="4" w:space="0" w:color="000000"/>
-              <w:right w:val="single" w:sz="4" w:space="0" w:color="000000"/>
-            </w:tcBorders>
-            <w:shd w:val="clear" w:color="auto" w:fill="E7E6E6" w:themeFill="background2"/>
-            <w:tcMar>
-              <w:top w:w="0" w:type="dxa"/>
-              <w:left w:w="108" w:type="dxa"/>
-              <w:bottom w:w="0" w:type="dxa"/>
-              <w:right w:w="108" w:type="dxa"/>
-            </w:tcMar>
-          </w:tcPr>
-          <w:p>
-            <w:pPr>
-              <w:rPr>
-                <w:sz w:val="32"/>
-                <w:szCs w:val="32"/>
-              </w:rPr>
-            </w:pPr>
-            <w:r>
-              <w:rPr>
-                <w:rFonts w:ascii="Arial" w:hAnsi="Arial" w:cs="Arial"/>
-                <w:b/>
-                <w:bCs/>
-                <w:color w:val="4472C4" w:themeColor="accent1"/>
-                <w:sz w:val="32"/>
-                <w:szCs w:val="32"/>
-              </w:rPr>
-              <w:t>Abréviation</w:t>
-            </w:r>
-          </w:p>
-        </w:tc>
-        <w:tc>
-          <w:tcPr>
-            <w:tcW w:w="5295" w:type="dxa"/>
-            <w:tcBorders>
-              <w:top w:val="single" w:sz="4" w:space="0" w:color="000000"/>
-              <w:left w:val="single" w:sz="4" w:space="0" w:color="000000"/>
-              <w:bottom w:val="single" w:sz="4" w:space="0" w:color="000000"/>
-              <w:right w:val="single" w:sz="4" w:space="0" w:color="000000"/>
-            </w:tcBorders>
-            <w:shd w:val="clear" w:color="auto" w:fill="E7E6E6" w:themeFill="background2"/>
-            <w:tcMar>
-              <w:top w:w="0" w:type="dxa"/>
-              <w:left w:w="108" w:type="dxa"/>
-              <w:bottom w:w="0" w:type="dxa"/>
-              <w:right w:w="108" w:type="dxa"/>
-            </w:tcMar>
-          </w:tcPr>
-          <w:p>
-            <w:pPr>
-              <w:rPr>
-                <w:sz w:val="32"/>
-                <w:szCs w:val="32"/>
-              </w:rPr>
-            </w:pPr>
-            <w:r>
-              <w:rPr>
-                <w:rFonts w:ascii="Arial" w:hAnsi="Arial" w:cs="Arial"/>
-                <w:b/>
-                <w:bCs/>
-                <w:color w:val="4472C4" w:themeColor="accent1"/>
-                <w:sz w:val="32"/>
-                <w:szCs w:val="32"/>
-              </w:rPr>
-              <w:t>Signification</w:t>
-            </w:r>
-          </w:p>
-        </w:tc>
-      </w:tr>
-      <w:tr>
-        <w:tblPrEx>
-          <w:tblCellMar>
-            <w:top w:w="0" w:type="dxa"/>
-            <w:bottom w:w="0" w:type="dxa"/>
-          </w:tblCellMar>
-        </w:tblPrEx>
-        <w:tc>
-          <w:tcPr>
-            <w:tcW w:w="4248" w:type="dxa"/>
-            <w:tcBorders>
-              <w:top w:val="single" w:sz="4" w:space="0" w:color="000000"/>
-              <w:left w:val="single" w:sz="4" w:space="0" w:color="000000"/>
-              <w:bottom w:val="single" w:sz="4" w:space="0" w:color="000000"/>
-              <w:right w:val="single" w:sz="4" w:space="0" w:color="000000"/>
-            </w:tcBorders>
-            <w:shd w:val="clear" w:color="auto" w:fill="auto"/>
-            <w:tcMar>
-              <w:top w:w="0" w:type="dxa"/>
-              <w:left w:w="108" w:type="dxa"/>
-              <w:bottom w:w="0" w:type="dxa"/>
-              <w:right w:w="108" w:type="dxa"/>
-            </w:tcMar>
-          </w:tcPr>
-          <w:p>
-            <w:r>
-              <w:rPr>
-                <w:rFonts w:ascii="Arial" w:hAnsi="Arial" w:cs="Arial"/>
-                <w:color w:val="000000"/>
-                <w:sz w:val="22"/>
-                <w:szCs w:val="22"/>
-              </w:rPr>
-              <w:t>SGBD</w:t>
-            </w:r>
-          </w:p>
-        </w:tc>
-        <w:tc>
-          <w:tcPr>
-            <w:tcW w:w="5295" w:type="dxa"/>
-            <w:tcBorders>
-              <w:top w:val="single" w:sz="4" w:space="0" w:color="000000"/>
-              <w:left w:val="single" w:sz="4" w:space="0" w:color="000000"/>
-              <w:bottom w:val="single" w:sz="4" w:space="0" w:color="000000"/>
-              <w:right w:val="single" w:sz="4" w:space="0" w:color="000000"/>
-            </w:tcBorders>
-            <w:shd w:val="clear" w:color="auto" w:fill="auto"/>
-            <w:tcMar>
-              <w:top w:w="0" w:type="dxa"/>
-              <w:left w:w="108" w:type="dxa"/>
-              <w:bottom w:w="0" w:type="dxa"/>
-              <w:right w:w="108" w:type="dxa"/>
-            </w:tcMar>
-          </w:tcPr>
-          <w:p>
-            <w:r>
-              <w:rPr>
-                <w:rFonts w:ascii="Arial" w:hAnsi="Arial" w:cs="Arial"/>
-                <w:color w:val="000000"/>
-                <w:sz w:val="22"/>
-                <w:szCs w:val="22"/>
-              </w:rPr>
-              <w:t>Système de gestion de base de données</w:t>
-            </w:r>
-          </w:p>
-        </w:tc>
-      </w:tr>
-      <w:tr>
-        <w:tblPrEx>
-          <w:tblCellMar>
-            <w:top w:w="0" w:type="dxa"/>
-            <w:bottom w:w="0" w:type="dxa"/>
-          </w:tblCellMar>
-        </w:tblPrEx>
-        <w:tc>
-          <w:tcPr>
-            <w:tcW w:w="4248" w:type="dxa"/>
-            <w:tcBorders>
-              <w:top w:val="single" w:sz="4" w:space="0" w:color="000000"/>
-              <w:left w:val="single" w:sz="4" w:space="0" w:color="000000"/>
-              <w:bottom w:val="single" w:sz="4" w:space="0" w:color="000000"/>
-              <w:right w:val="single" w:sz="4" w:space="0" w:color="000000"/>
-            </w:tcBorders>
-            <w:shd w:val="clear" w:color="auto" w:fill="auto"/>
-            <w:tcMar>
-              <w:top w:w="0" w:type="dxa"/>
-              <w:left w:w="108" w:type="dxa"/>
-              <w:bottom w:w="0" w:type="dxa"/>
-              <w:right w:w="108" w:type="dxa"/>
-            </w:tcMar>
-          </w:tcPr>
-          <w:p>
-            <w:r>
-              <w:rPr>
-                <w:rFonts w:ascii="Arial" w:hAnsi="Arial" w:cs="Arial"/>
-                <w:color w:val="000000"/>
-                <w:sz w:val="22"/>
-                <w:szCs w:val="22"/>
-                <w:shd w:val="clear" w:color="auto" w:fill="FFFFFF"/>
-                <w:lang w:val="en-US"/>
-              </w:rPr>
-              <w:t xml:space="preserve">LSTM </w:t>
-            </w:r>
-          </w:p>
-        </w:tc>
-        <w:tc>
-          <w:tcPr>
-            <w:tcW w:w="5295" w:type="dxa"/>
-            <w:tcBorders>
-              <w:top w:val="single" w:sz="4" w:space="0" w:color="000000"/>
-              <w:left w:val="single" w:sz="4" w:space="0" w:color="000000"/>
-              <w:bottom w:val="single" w:sz="4" w:space="0" w:color="000000"/>
-              <w:right w:val="single" w:sz="4" w:space="0" w:color="000000"/>
-            </w:tcBorders>
-            <w:shd w:val="clear" w:color="auto" w:fill="auto"/>
-            <w:tcMar>
-              <w:top w:w="0" w:type="dxa"/>
-              <w:left w:w="108" w:type="dxa"/>
-              <w:bottom w:w="0" w:type="dxa"/>
-              <w:right w:w="108" w:type="dxa"/>
-            </w:tcMar>
-          </w:tcPr>
-          <w:p>
-            <w:r>
-              <w:rPr>
-                <w:rFonts w:ascii="Arial" w:hAnsi="Arial" w:cs="Arial"/>
-                <w:color w:val="000000"/>
-                <w:sz w:val="22"/>
-                <w:szCs w:val="22"/>
-                <w:shd w:val="clear" w:color="auto" w:fill="FFFFFF"/>
-                <w:lang w:val="en-US"/>
-              </w:rPr>
-              <w:t>Long Short-Term Memory</w:t>
-            </w:r>
-          </w:p>
-        </w:tc>
-      </w:tr>
-      <w:tr>
-        <w:tblPrEx>
-          <w:tblCellMar>
-            <w:top w:w="0" w:type="dxa"/>
-            <w:bottom w:w="0" w:type="dxa"/>
-          </w:tblCellMar>
-        </w:tblPrEx>
-        <w:tc>
-          <w:tcPr>
-            <w:tcW w:w="4248" w:type="dxa"/>
-            <w:tcBorders>
-              <w:top w:val="single" w:sz="4" w:space="0" w:color="000000"/>
-              <w:left w:val="single" w:sz="4" w:space="0" w:color="000000"/>
-              <w:bottom w:val="single" w:sz="4" w:space="0" w:color="000000"/>
-              <w:right w:val="single" w:sz="4" w:space="0" w:color="000000"/>
-            </w:tcBorders>
-            <w:shd w:val="clear" w:color="auto" w:fill="auto"/>
-            <w:tcMar>
-              <w:top w:w="0" w:type="dxa"/>
-              <w:left w:w="108" w:type="dxa"/>
-              <w:bottom w:w="0" w:type="dxa"/>
-              <w:right w:w="108" w:type="dxa"/>
-            </w:tcMar>
-          </w:tcPr>
-          <w:p>
-            <w:r>
-              <w:rPr>
-                <w:rFonts w:ascii="Arial" w:hAnsi="Arial" w:cs="Arial"/>
-                <w:color w:val="000000"/>
-                <w:sz w:val="22"/>
-                <w:szCs w:val="22"/>
-                <w:lang w:val="en-US"/>
-              </w:rPr>
-              <w:t>AR</w:t>
-            </w:r>
-          </w:p>
-        </w:tc>
-        <w:tc>
-          <w:tcPr>
-            <w:tcW w:w="5295" w:type="dxa"/>
-            <w:tcBorders>
-              <w:top w:val="single" w:sz="4" w:space="0" w:color="000000"/>
-              <w:left w:val="single" w:sz="4" w:space="0" w:color="000000"/>
-              <w:bottom w:val="single" w:sz="4" w:space="0" w:color="000000"/>
-              <w:right w:val="single" w:sz="4" w:space="0" w:color="000000"/>
-            </w:tcBorders>
-            <w:shd w:val="clear" w:color="auto" w:fill="auto"/>
-            <w:tcMar>
-              <w:top w:w="0" w:type="dxa"/>
-              <w:left w:w="108" w:type="dxa"/>
-              <w:bottom w:w="0" w:type="dxa"/>
-              <w:right w:w="108" w:type="dxa"/>
-            </w:tcMar>
-          </w:tcPr>
-          <w:p>
-            <w:r>
-              <w:rPr>
-                <w:rFonts w:ascii="Arial" w:hAnsi="Arial" w:cs="Arial"/>
-                <w:color w:val="000000"/>
-                <w:sz w:val="22"/>
-                <w:szCs w:val="22"/>
-                <w:lang w:val="en-US"/>
-              </w:rPr>
-              <w:t>Autoregressive</w:t>
-            </w:r>
-          </w:p>
-        </w:tc>
-      </w:tr>
-      <w:tr>
-        <w:tblPrEx>
-          <w:tblCellMar>
-            <w:top w:w="0" w:type="dxa"/>
-            <w:bottom w:w="0" w:type="dxa"/>
-          </w:tblCellMar>
-        </w:tblPrEx>
-        <w:tc>
-          <w:tcPr>
-            <w:tcW w:w="4248" w:type="dxa"/>
-            <w:tcBorders>
-              <w:top w:val="single" w:sz="4" w:space="0" w:color="000000"/>
-              <w:left w:val="single" w:sz="4" w:space="0" w:color="000000"/>
-              <w:bottom w:val="single" w:sz="4" w:space="0" w:color="000000"/>
-              <w:right w:val="single" w:sz="4" w:space="0" w:color="000000"/>
-            </w:tcBorders>
-            <w:shd w:val="clear" w:color="auto" w:fill="auto"/>
-            <w:tcMar>
-              <w:top w:w="0" w:type="dxa"/>
-              <w:left w:w="108" w:type="dxa"/>
-              <w:bottom w:w="0" w:type="dxa"/>
-              <w:right w:w="108" w:type="dxa"/>
-            </w:tcMar>
-          </w:tcPr>
-          <w:p>
-            <w:r>
-              <w:rPr>
-                <w:rFonts w:ascii="Arial" w:hAnsi="Arial" w:cs="Arial"/>
-                <w:color w:val="000000"/>
-                <w:sz w:val="22"/>
-                <w:szCs w:val="22"/>
-                <w:lang w:val="en-US"/>
-              </w:rPr>
-              <w:t xml:space="preserve">STL </w:t>
-            </w:r>
-          </w:p>
-        </w:tc>
-        <w:tc>
-          <w:tcPr>
-            <w:tcW w:w="5295" w:type="dxa"/>
-            <w:tcBorders>
-              <w:top w:val="single" w:sz="4" w:space="0" w:color="000000"/>
-              <w:left w:val="single" w:sz="4" w:space="0" w:color="000000"/>
-              <w:bottom w:val="single" w:sz="4" w:space="0" w:color="000000"/>
-              <w:right w:val="single" w:sz="4" w:space="0" w:color="000000"/>
-            </w:tcBorders>
+            <w:tcW w:w="3072" w:type="dxa"/>
             <w:shd w:val="clear" w:color="auto" w:fill="auto"/>
             <w:tcMar>
               <w:top w:w="0" w:type="dxa"/>
@@ -2176,154 +736,24 @@
           </w:tcPr>
           <w:p>
             <w:pPr>
-              <w:rPr>
-                <w:lang w:val="en-US"/>
-              </w:rPr>
+              <w:spacing w:before="248"/>
             </w:pPr>
             <w:r>
               <w:rPr>
-                <w:rFonts w:ascii="Arial" w:hAnsi="Arial" w:cs="Arial"/>
-                <w:color w:val="000000"/>
-                <w:sz w:val="22"/>
-                <w:szCs w:val="22"/>
-                <w:lang w:val="en-US"/>
-              </w:rPr>
-              <w:t>Seasonal and Trend decomposition using Loess</w:t>
-            </w:r>
-          </w:p>
-        </w:tc>
-      </w:tr>
-      <w:tr>
-        <w:tblPrEx>
-          <w:tblCellMar>
-            <w:top w:w="0" w:type="dxa"/>
-            <w:bottom w:w="0" w:type="dxa"/>
-          </w:tblCellMar>
-        </w:tblPrEx>
-        <w:tc>
-          <w:tcPr>
-            <w:tcW w:w="4248" w:type="dxa"/>
-            <w:tcBorders>
-              <w:top w:val="single" w:sz="4" w:space="0" w:color="000000"/>
-              <w:left w:val="single" w:sz="4" w:space="0" w:color="000000"/>
-              <w:bottom w:val="single" w:sz="4" w:space="0" w:color="000000"/>
-              <w:right w:val="single" w:sz="4" w:space="0" w:color="000000"/>
-            </w:tcBorders>
-            <w:shd w:val="clear" w:color="auto" w:fill="auto"/>
-            <w:tcMar>
-              <w:top w:w="0" w:type="dxa"/>
-              <w:left w:w="108" w:type="dxa"/>
-              <w:bottom w:w="0" w:type="dxa"/>
-              <w:right w:w="108" w:type="dxa"/>
-            </w:tcMar>
-          </w:tcPr>
-          <w:p>
-            <w:r>
-              <w:rPr>
-                <w:rFonts w:ascii="Arial" w:hAnsi="Arial" w:cs="Arial"/>
-                <w:color w:val="000000"/>
-                <w:sz w:val="22"/>
-                <w:szCs w:val="22"/>
-              </w:rPr>
-              <w:t xml:space="preserve">VAR </w:t>
+                <w:rFonts w:ascii="Times New Roman" w:hAnsi="Times New Roman"/>
+                <w:b/>
+                <w:bCs/>
+                <w:color w:val="4472C4"/>
+                <w:sz w:val="28"/>
+                <w:szCs w:val="28"/>
+              </w:rPr>
+              <w:t>Membres du Projets</w:t>
             </w:r>
           </w:p>
         </w:tc>
         <w:tc>
           <w:tcPr>
-            <w:tcW w:w="5295" w:type="dxa"/>
-            <w:tcBorders>
-              <w:top w:val="single" w:sz="4" w:space="0" w:color="000000"/>
-              <w:left w:val="single" w:sz="4" w:space="0" w:color="000000"/>
-              <w:bottom w:val="single" w:sz="4" w:space="0" w:color="000000"/>
-              <w:right w:val="single" w:sz="4" w:space="0" w:color="000000"/>
-            </w:tcBorders>
-            <w:shd w:val="clear" w:color="auto" w:fill="auto"/>
-            <w:tcMar>
-              <w:top w:w="0" w:type="dxa"/>
-              <w:left w:w="108" w:type="dxa"/>
-              <w:bottom w:w="0" w:type="dxa"/>
-              <w:right w:w="108" w:type="dxa"/>
-            </w:tcMar>
-          </w:tcPr>
-          <w:p>
-            <w:r>
-              <w:rPr>
-                <w:rFonts w:ascii="Arial" w:hAnsi="Arial" w:cs="Arial"/>
-                <w:color w:val="000000"/>
-                <w:sz w:val="22"/>
-                <w:szCs w:val="22"/>
-              </w:rPr>
-              <w:t>Vectoriel</w:t>
-            </w:r>
-            <w:r>
-              <w:rPr>
-                <w:rFonts w:ascii="Arial" w:hAnsi="Arial" w:cs="Arial"/>
-                <w:color w:val="000000"/>
-                <w:sz w:val="22"/>
-                <w:szCs w:val="22"/>
-              </w:rPr>
-              <w:t xml:space="preserve"> </w:t>
-            </w:r>
-            <w:r>
-              <w:rPr>
-                <w:rFonts w:ascii="Arial" w:hAnsi="Arial" w:cs="Arial"/>
-                <w:color w:val="000000"/>
-                <w:sz w:val="22"/>
-                <w:szCs w:val="22"/>
-              </w:rPr>
-              <w:t>autorégressive</w:t>
-            </w:r>
-          </w:p>
-        </w:tc>
-      </w:tr>
-      <w:tr>
-        <w:tblPrEx>
-          <w:tblCellMar>
-            <w:top w:w="0" w:type="dxa"/>
-            <w:bottom w:w="0" w:type="dxa"/>
-          </w:tblCellMar>
-        </w:tblPrEx>
-        <w:tc>
-          <w:tcPr>
-            <w:tcW w:w="4248" w:type="dxa"/>
-            <w:tcBorders>
-              <w:top w:val="single" w:sz="4" w:space="0" w:color="000000"/>
-              <w:left w:val="single" w:sz="4" w:space="0" w:color="000000"/>
-              <w:bottom w:val="single" w:sz="4" w:space="0" w:color="000000"/>
-              <w:right w:val="single" w:sz="4" w:space="0" w:color="000000"/>
-            </w:tcBorders>
-            <w:shd w:val="clear" w:color="auto" w:fill="auto"/>
-            <w:tcMar>
-              <w:top w:w="0" w:type="dxa"/>
-              <w:left w:w="108" w:type="dxa"/>
-              <w:bottom w:w="0" w:type="dxa"/>
-              <w:right w:w="108" w:type="dxa"/>
-            </w:tcMar>
-          </w:tcPr>
-          <w:p>
-            <w:r>
-              <w:rPr>
-                <w:rFonts w:ascii="Arial" w:hAnsi="Arial" w:cs="Arial"/>
-                <w:color w:val="000000"/>
-                <w:sz w:val="22"/>
-                <w:szCs w:val="22"/>
-                <w:shd w:val="clear" w:color="auto" w:fill="FFFFFF"/>
-                <w:lang w:val="en-US"/>
-              </w:rPr>
-              <w:t xml:space="preserve">ARIMA  </w:t>
-            </w:r>
-          </w:p>
-        </w:tc>
-        <w:tc>
-          <w:tcPr>
-            <w:tcW w:w="5295" w:type="dxa"/>
-            <w:tcBorders>
-              <w:top w:val="single" w:sz="4" w:space="0" w:color="000000"/>
-              <w:left w:val="single" w:sz="4" w:space="0" w:color="000000"/>
-              <w:bottom w:val="single" w:sz="4" w:space="0" w:color="000000"/>
-              <w:right w:val="single" w:sz="4" w:space="0" w:color="000000"/>
-            </w:tcBorders>
+            <w:tcW w:w="2512" w:type="dxa"/>
             <w:shd w:val="clear" w:color="auto" w:fill="auto"/>
             <w:tcMar>
               <w:top w:w="0" w:type="dxa"/>
@@ -2334,133 +764,507 @@
           </w:tcPr>
           <w:p>
             <w:pPr>
-              <w:keepNext/>
+              <w:rPr>
+                <w:rFonts w:ascii="Times New Roman" w:hAnsi="Times New Roman"/>
+                <w:b/>
+                <w:bCs/>
+                <w:color w:val="000000"/>
+                <w:szCs w:val="32"/>
+              </w:rPr>
             </w:pPr>
-            <w:r>
+          </w:p>
+          <w:p>
+            <w:pPr>
               <w:rPr>
                 <w:rFonts w:ascii="Arial" w:hAnsi="Arial" w:cs="Arial"/>
+                <w:szCs w:val="20"/>
+              </w:rPr>
+            </w:pPr>
+            <w:r>
+              <w:rPr>
+                <w:rFonts w:ascii="Arial" w:hAnsi="Arial" w:cs="Arial"/>
+                <w:szCs w:val="20"/>
+              </w:rPr>
+              <w:t>Khadija LAMNAOUR</w:t>
+            </w:r>
+          </w:p>
+          <w:p>
+            <w:pPr>
+              <w:rPr>
+                <w:rFonts w:ascii="Arial" w:hAnsi="Arial" w:cs="Arial"/>
+                <w:szCs w:val="20"/>
+              </w:rPr>
+            </w:pPr>
+          </w:p>
+        </w:tc>
+        <w:tc>
+          <w:tcPr>
+            <w:tcW w:w="4111" w:type="dxa"/>
+            <w:shd w:val="clear" w:color="auto" w:fill="auto"/>
+            <w:tcMar>
+              <w:top w:w="0" w:type="dxa"/>
+              <w:left w:w="108" w:type="dxa"/>
+              <w:bottom w:w="0" w:type="dxa"/>
+              <w:right w:w="108" w:type="dxa"/>
+            </w:tcMar>
+          </w:tcPr>
+          <w:p>
+            <w:pPr>
+              <w:spacing w:before="248"/>
+            </w:pPr>
+            <w:r>
+              <w:rPr>
+                <w:rFonts w:ascii="Arial" w:hAnsi="Arial" w:cs="Arial"/>
+                <w:szCs w:val="20"/>
+              </w:rPr>
+              <w:t>khadija.lamnaour@etu.univ-amu.fr</w:t>
+            </w:r>
+          </w:p>
+        </w:tc>
+      </w:tr>
+      <w:tr>
+        <w:tc>
+          <w:tcPr>
+            <w:tcW w:w="3072" w:type="dxa"/>
+            <w:shd w:val="clear" w:color="auto" w:fill="auto"/>
+            <w:tcMar>
+              <w:top w:w="0" w:type="dxa"/>
+              <w:left w:w="108" w:type="dxa"/>
+              <w:bottom w:w="0" w:type="dxa"/>
+              <w:right w:w="108" w:type="dxa"/>
+            </w:tcMar>
+          </w:tcPr>
+          <w:p>
+            <w:pPr>
+              <w:spacing w:before="248"/>
+              <w:rPr>
+                <w:rFonts w:ascii="Times New Roman" w:hAnsi="Times New Roman"/>
+                <w:b/>
+                <w:bCs/>
                 <w:color w:val="000000"/>
-                <w:sz w:val="22"/>
-                <w:szCs w:val="22"/>
-                <w:shd w:val="clear" w:color="auto" w:fill="FFFFFF"/>
+                <w:sz w:val="32"/>
+                <w:szCs w:val="32"/>
+              </w:rPr>
+            </w:pPr>
+          </w:p>
+        </w:tc>
+        <w:tc>
+          <w:tcPr>
+            <w:tcW w:w="2512" w:type="dxa"/>
+            <w:shd w:val="clear" w:color="auto" w:fill="auto"/>
+            <w:tcMar>
+              <w:top w:w="0" w:type="dxa"/>
+              <w:left w:w="108" w:type="dxa"/>
+              <w:bottom w:w="0" w:type="dxa"/>
+              <w:right w:w="108" w:type="dxa"/>
+            </w:tcMar>
+          </w:tcPr>
+          <w:p>
+            <w:pPr>
+              <w:spacing w:before="248"/>
+            </w:pPr>
+            <w:r>
+              <w:rPr>
+                <w:rFonts w:ascii="Arial" w:hAnsi="Arial" w:cs="Arial"/>
+                <w:szCs w:val="20"/>
+              </w:rPr>
+              <w:t>Hadja Maimouna BALDE</w:t>
+            </w:r>
+          </w:p>
+        </w:tc>
+        <w:tc>
+          <w:tcPr>
+            <w:tcW w:w="4111" w:type="dxa"/>
+            <w:shd w:val="clear" w:color="auto" w:fill="auto"/>
+            <w:tcMar>
+              <w:top w:w="0" w:type="dxa"/>
+              <w:left w:w="108" w:type="dxa"/>
+              <w:bottom w:w="0" w:type="dxa"/>
+              <w:right w:w="108" w:type="dxa"/>
+            </w:tcMar>
+          </w:tcPr>
+          <w:p>
+            <w:pPr>
+              <w:rPr>
+                <w:rFonts w:ascii="Arial" w:hAnsi="Arial" w:cs="Arial"/>
+                <w:szCs w:val="20"/>
+              </w:rPr>
+            </w:pPr>
+          </w:p>
+          <w:p>
+            <w:pPr>
+              <w:ind w:left="57"/>
+              <w:rPr>
+                <w:rFonts w:ascii="Arial" w:hAnsi="Arial" w:cs="Arial"/>
+                <w:szCs w:val="20"/>
+              </w:rPr>
+            </w:pPr>
+            <w:r>
+              <w:rPr>
+                <w:rFonts w:ascii="Arial" w:hAnsi="Arial" w:cs="Arial"/>
+                <w:szCs w:val="20"/>
+              </w:rPr>
+              <w:t>Hadjamaimouna.BALDE@etu.univ-amu.fr</w:t>
+            </w:r>
+          </w:p>
+          <w:p>
+            <w:pPr>
+              <w:spacing w:before="248"/>
+              <w:rPr>
+                <w:rFonts w:ascii="Times New Roman" w:hAnsi="Times New Roman"/>
+                <w:b/>
+                <w:bCs/>
+                <w:color w:val="000000"/>
+                <w:sz w:val="32"/>
+                <w:szCs w:val="32"/>
+              </w:rPr>
+            </w:pPr>
+          </w:p>
+        </w:tc>
+      </w:tr>
+      <w:tr>
+        <w:tc>
+          <w:tcPr>
+            <w:tcW w:w="3072" w:type="dxa"/>
+            <w:shd w:val="clear" w:color="auto" w:fill="auto"/>
+            <w:tcMar>
+              <w:top w:w="0" w:type="dxa"/>
+              <w:left w:w="108" w:type="dxa"/>
+              <w:bottom w:w="0" w:type="dxa"/>
+              <w:right w:w="108" w:type="dxa"/>
+            </w:tcMar>
+          </w:tcPr>
+          <w:p>
+            <w:pPr>
+              <w:spacing w:before="248"/>
+              <w:rPr>
+                <w:rFonts w:ascii="Times New Roman" w:hAnsi="Times New Roman"/>
+                <w:b/>
+                <w:bCs/>
+                <w:color w:val="4472C4"/>
+                <w:sz w:val="28"/>
+                <w:szCs w:val="28"/>
                 <w:lang w:val="en-US"/>
               </w:rPr>
-              <w:t>Autoregressive-Integrated-Moving Average</w:t>
-            </w:r>
+            </w:pPr>
+            <w:proofErr w:type="spellStart"/>
+            <w:r>
+              <w:rPr>
+                <w:rFonts w:ascii="Times New Roman" w:hAnsi="Times New Roman"/>
+                <w:b/>
+                <w:bCs/>
+                <w:color w:val="4472C4"/>
+                <w:sz w:val="28"/>
+                <w:szCs w:val="28"/>
+                <w:lang w:val="en-US"/>
+              </w:rPr>
+              <w:t>Encadrant</w:t>
+            </w:r>
+            <w:proofErr w:type="spellEnd"/>
+          </w:p>
+          <w:p>
+            <w:pPr>
+              <w:spacing w:before="248"/>
+              <w:rPr>
+                <w:rFonts w:ascii="Times New Roman" w:hAnsi="Times New Roman"/>
+                <w:b/>
+                <w:bCs/>
+                <w:color w:val="4472C4"/>
+                <w:sz w:val="28"/>
+                <w:szCs w:val="28"/>
+                <w:lang w:val="en-US"/>
+              </w:rPr>
+            </w:pPr>
+          </w:p>
+        </w:tc>
+        <w:tc>
+          <w:tcPr>
+            <w:tcW w:w="2512" w:type="dxa"/>
+            <w:shd w:val="clear" w:color="auto" w:fill="auto"/>
+            <w:tcMar>
+              <w:top w:w="0" w:type="dxa"/>
+              <w:left w:w="108" w:type="dxa"/>
+              <w:bottom w:w="0" w:type="dxa"/>
+              <w:right w:w="108" w:type="dxa"/>
+            </w:tcMar>
+          </w:tcPr>
+          <w:p>
+            <w:pPr>
+              <w:spacing w:before="248"/>
+              <w:rPr>
+                <w:rFonts w:ascii="Arial" w:hAnsi="Arial" w:cs="Arial"/>
+                <w:szCs w:val="20"/>
+              </w:rPr>
+            </w:pPr>
+            <w:r>
+              <w:rPr>
+                <w:rFonts w:ascii="Arial" w:hAnsi="Arial" w:cs="Arial"/>
+                <w:szCs w:val="20"/>
+              </w:rPr>
+              <w:t>Omar BOUCELMA</w:t>
+            </w:r>
+          </w:p>
+        </w:tc>
+        <w:tc>
+          <w:tcPr>
+            <w:tcW w:w="4111" w:type="dxa"/>
+            <w:shd w:val="clear" w:color="auto" w:fill="auto"/>
+            <w:tcMar>
+              <w:top w:w="0" w:type="dxa"/>
+              <w:left w:w="108" w:type="dxa"/>
+              <w:bottom w:w="0" w:type="dxa"/>
+              <w:right w:w="108" w:type="dxa"/>
+            </w:tcMar>
+          </w:tcPr>
+          <w:p>
+            <w:pPr>
+              <w:spacing w:before="248"/>
+              <w:rPr>
+                <w:rFonts w:ascii="Arial" w:hAnsi="Arial" w:cs="Arial"/>
+                <w:szCs w:val="20"/>
+              </w:rPr>
+            </w:pPr>
+            <w:r>
+              <w:rPr>
+                <w:rFonts w:ascii="Arial" w:hAnsi="Arial" w:cs="Arial"/>
+                <w:szCs w:val="20"/>
+              </w:rPr>
+              <w:t>Omar.boucelma@univ-amu.fr</w:t>
+            </w:r>
+          </w:p>
+        </w:tc>
+      </w:tr>
+      <w:tr>
+        <w:tc>
+          <w:tcPr>
+            <w:tcW w:w="3072" w:type="dxa"/>
+            <w:shd w:val="clear" w:color="auto" w:fill="auto"/>
+            <w:tcMar>
+              <w:top w:w="0" w:type="dxa"/>
+              <w:left w:w="108" w:type="dxa"/>
+              <w:bottom w:w="0" w:type="dxa"/>
+              <w:right w:w="108" w:type="dxa"/>
+            </w:tcMar>
+          </w:tcPr>
+          <w:p>
+            <w:pPr>
+              <w:spacing w:before="248"/>
+              <w:rPr>
+                <w:rFonts w:ascii="Times New Roman" w:hAnsi="Times New Roman"/>
+                <w:b/>
+                <w:bCs/>
+                <w:color w:val="4472C4"/>
+                <w:sz w:val="28"/>
+                <w:szCs w:val="28"/>
+                <w:lang w:val="en-US"/>
+              </w:rPr>
+            </w:pPr>
+            <w:r>
+              <w:rPr>
+                <w:rFonts w:ascii="Arial" w:hAnsi="Arial" w:cs="Arial"/>
+                <w:b/>
+                <w:bCs/>
+                <w:color w:val="4472C4"/>
+                <w:sz w:val="28"/>
+                <w:szCs w:val="28"/>
+              </w:rPr>
+              <w:t>Version</w:t>
+            </w:r>
+          </w:p>
+        </w:tc>
+        <w:tc>
+          <w:tcPr>
+            <w:tcW w:w="2512" w:type="dxa"/>
+            <w:shd w:val="clear" w:color="auto" w:fill="auto"/>
+            <w:tcMar>
+              <w:top w:w="0" w:type="dxa"/>
+              <w:left w:w="108" w:type="dxa"/>
+              <w:bottom w:w="0" w:type="dxa"/>
+              <w:right w:w="108" w:type="dxa"/>
+            </w:tcMar>
+          </w:tcPr>
+          <w:p>
+            <w:pPr>
+              <w:rPr>
+                <w:rFonts w:ascii="Arial" w:hAnsi="Arial" w:cs="Arial"/>
+              </w:rPr>
+            </w:pPr>
+          </w:p>
+          <w:p>
+            <w:pPr>
+              <w:rPr>
+                <w:rFonts w:ascii="Arial" w:hAnsi="Arial" w:cs="Arial"/>
+              </w:rPr>
+            </w:pPr>
+            <w:r>
+              <w:rPr>
+                <w:rFonts w:ascii="Arial" w:hAnsi="Arial" w:cs="Arial"/>
+              </w:rPr>
+              <w:t xml:space="preserve"> Version 1.1</w:t>
+            </w:r>
+          </w:p>
+        </w:tc>
+        <w:tc>
+          <w:tcPr>
+            <w:tcW w:w="4111" w:type="dxa"/>
+            <w:shd w:val="clear" w:color="auto" w:fill="auto"/>
+            <w:tcMar>
+              <w:top w:w="0" w:type="dxa"/>
+              <w:left w:w="108" w:type="dxa"/>
+              <w:bottom w:w="0" w:type="dxa"/>
+              <w:right w:w="108" w:type="dxa"/>
+            </w:tcMar>
+          </w:tcPr>
+          <w:p>
+            <w:pPr>
+              <w:spacing w:before="248"/>
+              <w:rPr>
+                <w:rFonts w:ascii="Arial" w:hAnsi="Arial" w:cs="Arial"/>
+                <w:szCs w:val="20"/>
+              </w:rPr>
+            </w:pPr>
+          </w:p>
+          <w:p>
+            <w:pPr>
+              <w:spacing w:before="248"/>
+              <w:rPr>
+                <w:rFonts w:ascii="Arial" w:hAnsi="Arial" w:cs="Arial"/>
+                <w:szCs w:val="20"/>
+              </w:rPr>
+            </w:pPr>
+          </w:p>
+        </w:tc>
+      </w:tr>
+      <w:tr>
+        <w:tc>
+          <w:tcPr>
+            <w:tcW w:w="3072" w:type="dxa"/>
+            <w:shd w:val="clear" w:color="auto" w:fill="auto"/>
+            <w:tcMar>
+              <w:top w:w="0" w:type="dxa"/>
+              <w:left w:w="108" w:type="dxa"/>
+              <w:bottom w:w="0" w:type="dxa"/>
+              <w:right w:w="108" w:type="dxa"/>
+            </w:tcMar>
+          </w:tcPr>
+          <w:p>
+            <w:pPr>
+              <w:spacing w:before="248"/>
+              <w:rPr>
+                <w:rFonts w:ascii="Arial" w:hAnsi="Arial" w:cs="Arial"/>
+                <w:b/>
+                <w:bCs/>
+                <w:color w:val="4472C4"/>
+                <w:sz w:val="28"/>
+                <w:szCs w:val="28"/>
+              </w:rPr>
+            </w:pPr>
+            <w:r>
+              <w:rPr>
+                <w:rFonts w:ascii="Arial" w:hAnsi="Arial" w:cs="Arial"/>
+                <w:b/>
+                <w:bCs/>
+                <w:color w:val="4472C4"/>
+                <w:sz w:val="28"/>
+                <w:szCs w:val="28"/>
+              </w:rPr>
+              <w:t>Date</w:t>
+            </w:r>
+          </w:p>
+        </w:tc>
+        <w:tc>
+          <w:tcPr>
+            <w:tcW w:w="2512" w:type="dxa"/>
+            <w:shd w:val="clear" w:color="auto" w:fill="auto"/>
+            <w:tcMar>
+              <w:top w:w="0" w:type="dxa"/>
+              <w:left w:w="108" w:type="dxa"/>
+              <w:bottom w:w="0" w:type="dxa"/>
+              <w:right w:w="108" w:type="dxa"/>
+            </w:tcMar>
+          </w:tcPr>
+          <w:p>
+            <w:pPr>
+              <w:rPr>
+                <w:rFonts w:ascii="Arial" w:hAnsi="Arial" w:cs="Arial"/>
+              </w:rPr>
+            </w:pPr>
+          </w:p>
+          <w:p>
+            <w:pPr>
+              <w:rPr>
+                <w:rFonts w:ascii="Arial" w:hAnsi="Arial" w:cs="Arial"/>
+              </w:rPr>
+            </w:pPr>
+            <w:r>
+              <w:rPr>
+                <w:rFonts w:ascii="Arial" w:hAnsi="Arial" w:cs="Arial"/>
+              </w:rPr>
+              <w:t>1</w:t>
+            </w:r>
+            <w:r>
+              <w:rPr>
+                <w:rFonts w:ascii="Arial" w:hAnsi="Arial" w:cs="Arial"/>
+              </w:rPr>
+              <w:t>6</w:t>
+            </w:r>
+            <w:r>
+              <w:rPr>
+                <w:rFonts w:ascii="Arial" w:hAnsi="Arial" w:cs="Arial"/>
+              </w:rPr>
+              <w:t>/</w:t>
+            </w:r>
+            <w:r>
+              <w:rPr>
+                <w:rFonts w:ascii="Arial" w:hAnsi="Arial" w:cs="Arial"/>
+              </w:rPr>
+              <w:t>02</w:t>
+            </w:r>
+            <w:r>
+              <w:rPr>
+                <w:rFonts w:ascii="Arial" w:hAnsi="Arial" w:cs="Arial"/>
+              </w:rPr>
+              <w:t>/202</w:t>
+            </w:r>
+            <w:r>
+              <w:rPr>
+                <w:rFonts w:ascii="Arial" w:hAnsi="Arial" w:cs="Arial"/>
+              </w:rPr>
+              <w:t>3</w:t>
+            </w:r>
+          </w:p>
+        </w:tc>
+        <w:tc>
+          <w:tcPr>
+            <w:tcW w:w="4111" w:type="dxa"/>
+            <w:shd w:val="clear" w:color="auto" w:fill="auto"/>
+            <w:tcMar>
+              <w:top w:w="0" w:type="dxa"/>
+              <w:left w:w="108" w:type="dxa"/>
+              <w:bottom w:w="0" w:type="dxa"/>
+              <w:right w:w="108" w:type="dxa"/>
+            </w:tcMar>
+          </w:tcPr>
+          <w:p>
+            <w:pPr>
+              <w:spacing w:before="248"/>
+              <w:rPr>
+                <w:rFonts w:ascii="Arial" w:hAnsi="Arial" w:cs="Arial"/>
+                <w:szCs w:val="20"/>
+              </w:rPr>
+            </w:pPr>
           </w:p>
         </w:tc>
       </w:tr>
     </w:tbl>
-    <w:p>
-      <w:pPr>
-        <w:pStyle w:val="Lgende"/>
-        <w:rPr>
-          <w:rFonts w:ascii="Arial" w:hAnsi="Arial" w:cs="Arial"/>
-          <w:i w:val="0"/>
-          <w:iCs w:val="0"/>
-          <w:color w:val="auto"/>
-        </w:rPr>
-      </w:pPr>
-    </w:p>
-    <w:p>
-      <w:pPr>
-        <w:pStyle w:val="Lgende"/>
-        <w:rPr>
-          <w:rFonts w:ascii="Arial" w:hAnsi="Arial" w:cs="Arial"/>
-          <w:i w:val="0"/>
-          <w:iCs w:val="0"/>
-          <w:color w:val="auto"/>
-        </w:rPr>
-      </w:pPr>
-      <w:r>
-        <w:rPr>
-          <w:rFonts w:ascii="Arial" w:hAnsi="Arial" w:cs="Arial"/>
-          <w:i w:val="0"/>
-          <w:iCs w:val="0"/>
-          <w:color w:val="auto"/>
-        </w:rPr>
-        <w:t>Figure</w:t>
-      </w:r>
-      <w:r>
-        <w:rPr>
-          <w:rFonts w:ascii="Arial" w:hAnsi="Arial" w:cs="Arial"/>
-          <w:i w:val="0"/>
-          <w:iCs w:val="0"/>
-          <w:color w:val="auto"/>
-        </w:rPr>
-        <w:t xml:space="preserve"> </w:t>
-      </w:r>
-      <w:r>
-        <w:rPr>
-          <w:rFonts w:ascii="Arial" w:hAnsi="Arial" w:cs="Arial"/>
-          <w:i w:val="0"/>
-          <w:iCs w:val="0"/>
-          <w:color w:val="auto"/>
-        </w:rPr>
-        <w:fldChar w:fldCharType="begin"/>
-      </w:r>
-      <w:r>
-        <w:rPr>
-          <w:rFonts w:ascii="Arial" w:hAnsi="Arial" w:cs="Arial"/>
-          <w:i w:val="0"/>
-          <w:iCs w:val="0"/>
-          <w:color w:val="auto"/>
-        </w:rPr>
-        <w:instrText xml:space="preserve"> SEQ Tableau \* ARABIC </w:instrText>
-      </w:r>
-      <w:r>
-        <w:rPr>
-          <w:rFonts w:ascii="Arial" w:hAnsi="Arial" w:cs="Arial"/>
-          <w:i w:val="0"/>
-          <w:iCs w:val="0"/>
-          <w:color w:val="auto"/>
-        </w:rPr>
-        <w:fldChar w:fldCharType="separate"/>
-      </w:r>
-      <w:r>
-        <w:rPr>
-          <w:rFonts w:ascii="Arial" w:hAnsi="Arial" w:cs="Arial"/>
-          <w:i w:val="0"/>
-          <w:iCs w:val="0"/>
-          <w:noProof/>
-          <w:color w:val="auto"/>
-        </w:rPr>
-        <w:t>1</w:t>
-      </w:r>
-      <w:r>
-        <w:rPr>
-          <w:rFonts w:ascii="Arial" w:hAnsi="Arial" w:cs="Arial"/>
-          <w:i w:val="0"/>
-          <w:iCs w:val="0"/>
-          <w:color w:val="auto"/>
-        </w:rPr>
-        <w:fldChar w:fldCharType="end"/>
-      </w:r>
-      <w:r>
-        <w:rPr>
-          <w:rFonts w:ascii="Arial" w:hAnsi="Arial" w:cs="Arial"/>
-          <w:i w:val="0"/>
-          <w:iCs w:val="0"/>
-          <w:color w:val="auto"/>
-        </w:rPr>
-        <w:t xml:space="preserve"> : Tableau des sigles</w:t>
-      </w:r>
-    </w:p>
-    <w:p>
-      <w:pPr>
-        <w:sectPr>
-          <w:pgSz w:w="11906" w:h="16838"/>
-          <w:pgMar w:top="851" w:right="1077" w:bottom="1077" w:left="1276" w:header="720" w:footer="720" w:gutter="0"/>
-          <w:pgNumType w:start="1"/>
-          <w:cols w:space="720"/>
-        </w:sectPr>
-      </w:pPr>
-    </w:p>
-    <w:bookmarkEnd w:id="2" w:displacedByCustomXml="next"/>
-    <w:bookmarkEnd w:id="1" w:displacedByCustomXml="next"/>
-    <w:bookmarkEnd w:id="0" w:displacedByCustomXml="next"/>
     <w:sdt>
       <w:sdtPr>
+        <w:rPr>
+          <w:rFonts w:ascii="Calibri" w:eastAsia="Times New Roman" w:hAnsi="Calibri" w:cs="Times New Roman"/>
+          <w:color w:val="auto"/>
+          <w:sz w:val="20"/>
+          <w:szCs w:val="24"/>
+        </w:rPr>
         <w:id w:val="1073162070"/>
         <w:docPartObj>
           <w:docPartGallery w:val="Table of Contents"/>
@@ -2469,12 +1273,8 @@
       </w:sdtPr>
       <w:sdtEndPr>
         <w:rPr>
-          <w:rFonts w:ascii="Calibri" w:eastAsia="Times New Roman" w:hAnsi="Calibri" w:cs="Times New Roman"/>
           <w:b/>
           <w:bCs/>
-          <w:color w:val="auto"/>
-          <w:sz w:val="20"/>
-          <w:szCs w:val="24"/>
         </w:rPr>
       </w:sdtEndPr>
       <w:sdtContent>
@@ -2497,7 +1297,7 @@
               <w:sz w:val="40"/>
               <w:szCs w:val="40"/>
             </w:rPr>
-            <w:t>Sommaires</w:t>
+            <w:t>Sommaire</w:t>
           </w:r>
         </w:p>
         <w:p>
@@ -4774,6 +3574,1160 @@
     </w:sdt>
     <w:p>
       <w:pPr>
+        <w:tabs>
+          <w:tab w:val="left" w:pos="924"/>
+        </w:tabs>
+        <w:sectPr>
+          <w:pgSz w:w="11906" w:h="16838"/>
+          <w:pgMar w:top="851" w:right="1077" w:bottom="1077" w:left="1276" w:header="720" w:footer="720" w:gutter="0"/>
+          <w:pgNumType w:start="1"/>
+          <w:cols w:space="720"/>
+          <w:docGrid w:linePitch="272"/>
+        </w:sectPr>
+      </w:pPr>
+    </w:p>
+    <w:bookmarkEnd w:id="1"/>
+    <w:bookmarkEnd w:id="2"/>
+    <w:bookmarkEnd w:id="3"/>
+    <w:p>
+      <w:pPr>
+        <w:suppressAutoHyphens w:val="0"/>
+        <w:autoSpaceDN/>
+        <w:spacing w:before="240" w:after="120"/>
+        <w:rPr>
+          <w:rFonts w:ascii="Times New Roman" w:hAnsi="Times New Roman"/>
+          <w:sz w:val="40"/>
+          <w:szCs w:val="40"/>
+        </w:rPr>
+      </w:pPr>
+      <w:r>
+        <w:rPr>
+          <w:rFonts w:ascii="Arial" w:hAnsi="Arial" w:cs="Arial"/>
+          <w:b/>
+          <w:bCs/>
+          <w:color w:val="4472C4"/>
+          <w:sz w:val="40"/>
+          <w:szCs w:val="40"/>
+        </w:rPr>
+        <w:lastRenderedPageBreak/>
+        <w:t>Résumé</w:t>
+      </w:r>
+    </w:p>
+    <w:p>
+      <w:pPr>
+        <w:suppressAutoHyphens w:val="0"/>
+        <w:autoSpaceDN/>
+        <w:spacing w:before="240" w:after="120"/>
+        <w:rPr>
+          <w:rFonts w:ascii="Times New Roman" w:hAnsi="Times New Roman"/>
+          <w:sz w:val="40"/>
+          <w:szCs w:val="40"/>
+        </w:rPr>
+      </w:pPr>
+      <w:r>
+        <w:rPr>
+          <w:rFonts w:ascii="Arial" w:hAnsi="Arial" w:cs="Arial"/>
+          <w:color w:val="000000"/>
+          <w:sz w:val="22"/>
+          <w:szCs w:val="22"/>
+        </w:rPr>
+        <w:t xml:space="preserve">L’analyse des données et la modélisation de l'évolution dans le temps sont plus intéressantes lorsqu’il s’agit du traitement des </w:t>
+      </w:r>
+      <w:r>
+        <w:rPr>
+          <w:rFonts w:ascii="Arial" w:hAnsi="Arial" w:cs="Arial"/>
+          <w:b/>
+          <w:bCs/>
+          <w:color w:val="000000"/>
+          <w:sz w:val="22"/>
+          <w:szCs w:val="22"/>
+        </w:rPr>
+        <w:t>données horodatées</w:t>
+      </w:r>
+      <w:r>
+        <w:rPr>
+          <w:rFonts w:ascii="Arial" w:hAnsi="Arial" w:cs="Arial"/>
+          <w:color w:val="000000"/>
+          <w:sz w:val="22"/>
+          <w:szCs w:val="22"/>
+        </w:rPr>
+        <w:t xml:space="preserve"> ou Série Temporelle. Elles sont générées de manière continue (</w:t>
+      </w:r>
+      <w:r>
+        <w:rPr>
+          <w:rFonts w:ascii="Arial" w:hAnsi="Arial" w:cs="Arial"/>
+          <w:b/>
+          <w:bCs/>
+          <w:color w:val="000000"/>
+          <w:sz w:val="22"/>
+          <w:szCs w:val="22"/>
+        </w:rPr>
+        <w:t>en flux</w:t>
+      </w:r>
+      <w:r>
+        <w:rPr>
+          <w:rFonts w:ascii="Arial" w:hAnsi="Arial" w:cs="Arial"/>
+          <w:color w:val="000000"/>
+          <w:sz w:val="22"/>
+          <w:szCs w:val="22"/>
+        </w:rPr>
+        <w:t xml:space="preserve">) en très gros volumes et sont souvent de </w:t>
+      </w:r>
+      <w:r>
+        <w:rPr>
+          <w:rFonts w:ascii="Arial" w:hAnsi="Arial" w:cs="Arial"/>
+          <w:b/>
+          <w:bCs/>
+          <w:color w:val="000000"/>
+          <w:sz w:val="22"/>
+          <w:szCs w:val="22"/>
+        </w:rPr>
+        <w:t>qualité</w:t>
+      </w:r>
+      <w:r>
+        <w:rPr>
+          <w:rFonts w:ascii="Arial" w:hAnsi="Arial" w:cs="Arial"/>
+          <w:color w:val="000000"/>
+          <w:sz w:val="22"/>
+          <w:szCs w:val="22"/>
+        </w:rPr>
+        <w:t xml:space="preserve"> </w:t>
+      </w:r>
+      <w:r>
+        <w:rPr>
+          <w:rFonts w:ascii="Arial" w:hAnsi="Arial" w:cs="Arial"/>
+          <w:b/>
+          <w:bCs/>
+          <w:color w:val="000000" w:themeColor="text1"/>
+          <w:sz w:val="22"/>
+          <w:szCs w:val="22"/>
+        </w:rPr>
+        <w:t>variable</w:t>
+      </w:r>
+      <w:r>
+        <w:rPr>
+          <w:rFonts w:ascii="Arial" w:hAnsi="Arial" w:cs="Arial"/>
+          <w:color w:val="000000"/>
+          <w:sz w:val="22"/>
+          <w:szCs w:val="22"/>
+        </w:rPr>
+        <w:t xml:space="preserve">. De plus, elles sont reçues avec un intervalle court afin d'être précis dans l’analyse. Nous avons </w:t>
+      </w:r>
+      <w:r>
+        <w:rPr>
+          <w:rFonts w:ascii="Arial" w:hAnsi="Arial" w:cs="Arial"/>
+          <w:b/>
+          <w:bCs/>
+          <w:color w:val="000000"/>
+          <w:sz w:val="22"/>
+          <w:szCs w:val="22"/>
+        </w:rPr>
+        <w:t xml:space="preserve">nettoyé </w:t>
+      </w:r>
+      <w:r>
+        <w:rPr>
+          <w:rFonts w:ascii="Arial" w:hAnsi="Arial" w:cs="Arial"/>
+          <w:color w:val="000000"/>
+          <w:sz w:val="22"/>
+          <w:szCs w:val="22"/>
+        </w:rPr>
+        <w:t xml:space="preserve">les données, effectué des </w:t>
+      </w:r>
+      <w:r>
+        <w:rPr>
+          <w:rFonts w:ascii="Arial" w:hAnsi="Arial" w:cs="Arial"/>
+          <w:b/>
+          <w:bCs/>
+          <w:color w:val="000000"/>
+          <w:sz w:val="22"/>
+          <w:szCs w:val="22"/>
+        </w:rPr>
+        <w:t>pré traitements</w:t>
+      </w:r>
+      <w:r>
+        <w:rPr>
+          <w:rFonts w:ascii="Arial" w:hAnsi="Arial" w:cs="Arial"/>
+          <w:color w:val="000000"/>
+          <w:sz w:val="22"/>
+          <w:szCs w:val="22"/>
+        </w:rPr>
+        <w:t xml:space="preserve"> adaptés aux caractéristiques de chaque modèle, créé plusieurs </w:t>
+      </w:r>
+      <w:r>
+        <w:rPr>
+          <w:rFonts w:ascii="Arial" w:hAnsi="Arial" w:cs="Arial"/>
+          <w:b/>
+          <w:bCs/>
+          <w:color w:val="000000"/>
+          <w:sz w:val="22"/>
+          <w:szCs w:val="22"/>
+        </w:rPr>
+        <w:t>modèles</w:t>
+      </w:r>
+      <w:r>
+        <w:rPr>
+          <w:rFonts w:ascii="Arial" w:hAnsi="Arial" w:cs="Arial"/>
+          <w:color w:val="000000"/>
+          <w:sz w:val="22"/>
+          <w:szCs w:val="22"/>
+        </w:rPr>
+        <w:t xml:space="preserve"> pour pouvoir tirer une conclusion déterminant laquelle des modèles </w:t>
+      </w:r>
+      <w:proofErr w:type="gramStart"/>
+      <w:r>
+        <w:rPr>
+          <w:rFonts w:ascii="Arial" w:hAnsi="Arial" w:cs="Arial"/>
+          <w:color w:val="000000"/>
+          <w:sz w:val="22"/>
+          <w:szCs w:val="22"/>
+        </w:rPr>
+        <w:t>a</w:t>
+      </w:r>
+      <w:proofErr w:type="gramEnd"/>
+      <w:r>
+        <w:rPr>
+          <w:rFonts w:ascii="Arial" w:hAnsi="Arial" w:cs="Arial"/>
+          <w:color w:val="000000"/>
+          <w:sz w:val="22"/>
+          <w:szCs w:val="22"/>
+        </w:rPr>
+        <w:t xml:space="preserve"> </w:t>
+      </w:r>
+      <w:r>
+        <w:rPr>
+          <w:rFonts w:ascii="Arial" w:hAnsi="Arial" w:cs="Arial"/>
+          <w:b/>
+          <w:bCs/>
+          <w:color w:val="000000"/>
+          <w:sz w:val="22"/>
+          <w:szCs w:val="22"/>
+        </w:rPr>
+        <w:t>la meilleure prédiction</w:t>
+      </w:r>
+      <w:r>
+        <w:rPr>
+          <w:rFonts w:ascii="Arial" w:hAnsi="Arial" w:cs="Arial"/>
+          <w:color w:val="000000"/>
+          <w:sz w:val="22"/>
+          <w:szCs w:val="22"/>
+        </w:rPr>
+        <w:t xml:space="preserve"> et nous avons fini par traiter </w:t>
+      </w:r>
+      <w:r>
+        <w:rPr>
+          <w:rFonts w:ascii="Arial" w:hAnsi="Arial" w:cs="Arial"/>
+          <w:color w:val="000000"/>
+          <w:sz w:val="22"/>
+          <w:szCs w:val="22"/>
+        </w:rPr>
+        <w:t>les</w:t>
+      </w:r>
+      <w:r>
+        <w:rPr>
+          <w:rFonts w:ascii="Arial" w:hAnsi="Arial" w:cs="Arial"/>
+          <w:color w:val="000000"/>
+          <w:sz w:val="22"/>
+          <w:szCs w:val="22"/>
+        </w:rPr>
+        <w:t xml:space="preserve"> données à partir de deux systèmes qui sont </w:t>
+      </w:r>
+      <w:proofErr w:type="spellStart"/>
+      <w:r>
+        <w:rPr>
+          <w:rFonts w:ascii="Arial" w:hAnsi="Arial" w:cs="Arial"/>
+          <w:b/>
+          <w:bCs/>
+          <w:color w:val="000000"/>
+          <w:sz w:val="22"/>
+          <w:szCs w:val="22"/>
+        </w:rPr>
+        <w:t>kafka</w:t>
+      </w:r>
+      <w:proofErr w:type="spellEnd"/>
+      <w:r>
+        <w:rPr>
+          <w:rFonts w:ascii="Arial" w:hAnsi="Arial" w:cs="Arial"/>
+          <w:b/>
+          <w:bCs/>
+          <w:color w:val="000000"/>
+          <w:sz w:val="22"/>
+          <w:szCs w:val="22"/>
+        </w:rPr>
+        <w:t xml:space="preserve"> et </w:t>
+      </w:r>
+      <w:proofErr w:type="spellStart"/>
+      <w:r>
+        <w:rPr>
+          <w:rFonts w:ascii="Arial" w:hAnsi="Arial" w:cs="Arial"/>
+          <w:b/>
+          <w:bCs/>
+          <w:color w:val="000000"/>
+          <w:sz w:val="22"/>
+          <w:szCs w:val="22"/>
+        </w:rPr>
+        <w:t>influxDB</w:t>
+      </w:r>
+      <w:proofErr w:type="spellEnd"/>
+      <w:r>
+        <w:rPr>
+          <w:rFonts w:ascii="Arial" w:hAnsi="Arial" w:cs="Arial"/>
+          <w:color w:val="000000"/>
+          <w:sz w:val="22"/>
+          <w:szCs w:val="22"/>
+        </w:rPr>
+        <w:t xml:space="preserve">. Pour terminer nous avons fait une </w:t>
+      </w:r>
+      <w:r>
+        <w:rPr>
+          <w:rFonts w:ascii="Arial" w:hAnsi="Arial" w:cs="Arial"/>
+          <w:b/>
+          <w:bCs/>
+          <w:color w:val="000000"/>
+          <w:sz w:val="22"/>
+          <w:szCs w:val="22"/>
+        </w:rPr>
+        <w:t>architecture</w:t>
+      </w:r>
+      <w:r>
+        <w:rPr>
+          <w:rFonts w:ascii="Arial" w:hAnsi="Arial" w:cs="Arial"/>
+          <w:color w:val="000000"/>
+          <w:sz w:val="22"/>
+          <w:szCs w:val="22"/>
+        </w:rPr>
+        <w:t xml:space="preserve"> de chaque système et créé une </w:t>
+      </w:r>
+      <w:r>
+        <w:rPr>
+          <w:rFonts w:ascii="Arial" w:hAnsi="Arial" w:cs="Arial"/>
+          <w:b/>
+          <w:bCs/>
+          <w:color w:val="000000"/>
+          <w:sz w:val="22"/>
+          <w:szCs w:val="22"/>
+        </w:rPr>
+        <w:t>application</w:t>
+      </w:r>
+      <w:r>
+        <w:rPr>
+          <w:rFonts w:ascii="Arial" w:hAnsi="Arial" w:cs="Arial"/>
+          <w:color w:val="000000"/>
+          <w:sz w:val="22"/>
+          <w:szCs w:val="22"/>
+        </w:rPr>
+        <w:t xml:space="preserve"> pour afficher le résultat des données. Une comparaison de ces deux systèmes a permis de préciser lequel d’entre eux est le meilleur. Nous précisons que ce projet a pour objectif de proposer une </w:t>
+      </w:r>
+      <w:r>
+        <w:rPr>
+          <w:rFonts w:ascii="Arial" w:hAnsi="Arial" w:cs="Arial"/>
+          <w:b/>
+          <w:bCs/>
+          <w:color w:val="000000"/>
+          <w:sz w:val="22"/>
+          <w:szCs w:val="22"/>
+        </w:rPr>
+        <w:t>architecture</w:t>
+      </w:r>
+      <w:r>
+        <w:rPr>
+          <w:rFonts w:ascii="Arial" w:hAnsi="Arial" w:cs="Arial"/>
+          <w:color w:val="000000"/>
+          <w:sz w:val="22"/>
+          <w:szCs w:val="22"/>
+        </w:rPr>
+        <w:t xml:space="preserve"> et un </w:t>
+      </w:r>
+      <w:r>
+        <w:rPr>
+          <w:rFonts w:ascii="Arial" w:hAnsi="Arial" w:cs="Arial"/>
+          <w:b/>
+          <w:bCs/>
+          <w:color w:val="000000"/>
+          <w:sz w:val="22"/>
+          <w:szCs w:val="22"/>
+        </w:rPr>
+        <w:t>pipeline</w:t>
+      </w:r>
+      <w:r>
+        <w:rPr>
+          <w:rFonts w:ascii="Arial" w:hAnsi="Arial" w:cs="Arial"/>
+          <w:color w:val="000000"/>
+          <w:sz w:val="22"/>
+          <w:szCs w:val="22"/>
+        </w:rPr>
+        <w:t xml:space="preserve"> « Data Science » pour le développement d’applications qui manipulent des </w:t>
+      </w:r>
+      <w:r>
+        <w:rPr>
+          <w:rFonts w:ascii="Arial" w:hAnsi="Arial" w:cs="Arial"/>
+          <w:b/>
+          <w:bCs/>
+          <w:color w:val="000000" w:themeColor="text1"/>
+          <w:sz w:val="22"/>
+          <w:szCs w:val="22"/>
+        </w:rPr>
+        <w:t>données</w:t>
+      </w:r>
+      <w:r>
+        <w:rPr>
+          <w:rFonts w:ascii="Arial" w:hAnsi="Arial" w:cs="Arial"/>
+          <w:color w:val="000000"/>
+          <w:sz w:val="22"/>
+          <w:szCs w:val="22"/>
+        </w:rPr>
+        <w:t xml:space="preserve">. </w:t>
+      </w:r>
+    </w:p>
+    <w:p>
+      <w:pPr>
+        <w:suppressAutoHyphens w:val="0"/>
+        <w:autoSpaceDN/>
+        <w:spacing w:before="240" w:after="240"/>
+        <w:rPr>
+          <w:rFonts w:ascii="Arial" w:hAnsi="Arial" w:cs="Arial"/>
+          <w:b/>
+          <w:bCs/>
+          <w:color w:val="4472C4"/>
+          <w:sz w:val="40"/>
+          <w:szCs w:val="40"/>
+          <w:lang w:val="en-US"/>
+        </w:rPr>
+      </w:pPr>
+      <w:r>
+        <w:rPr>
+          <w:rFonts w:ascii="Arial" w:hAnsi="Arial" w:cs="Arial"/>
+          <w:b/>
+          <w:bCs/>
+          <w:color w:val="4472C4"/>
+          <w:sz w:val="40"/>
+          <w:szCs w:val="40"/>
+          <w:lang w:val="en-US"/>
+        </w:rPr>
+        <w:t>Abstract</w:t>
+      </w:r>
+    </w:p>
+    <w:p>
+      <w:pPr>
+        <w:suppressAutoHyphens w:val="0"/>
+        <w:autoSpaceDN/>
+        <w:spacing w:before="240" w:after="240"/>
+        <w:rPr>
+          <w:rFonts w:ascii="Times New Roman" w:hAnsi="Times New Roman"/>
+          <w:sz w:val="24"/>
+          <w:lang w:val="en-US"/>
+        </w:rPr>
+      </w:pPr>
+      <w:r>
+        <w:rPr>
+          <w:rFonts w:ascii="Times New Roman" w:hAnsi="Times New Roman"/>
+          <w:sz w:val="24"/>
+          <w:lang w:val="en-US"/>
+        </w:rPr>
+        <w:t xml:space="preserve">Data analysis and time series modelling are more interesting when dealing with time-stamped or time series data. They are generated continuously (in streams) in very large volumes and are often of variable quality. Furthermore, they are received with a short interval in order to be accurate in the analysis. We cleaned the data, performed pre-processing adapted to the characteristics of each model, created several models in order to be able to draw a conclusion as to which of the models has the best prediction and we ended up processing this data using two systems, </w:t>
+      </w:r>
+      <w:proofErr w:type="spellStart"/>
+      <w:r>
+        <w:rPr>
+          <w:rFonts w:ascii="Times New Roman" w:hAnsi="Times New Roman"/>
+          <w:sz w:val="24"/>
+          <w:lang w:val="en-US"/>
+        </w:rPr>
+        <w:t>kafka</w:t>
+      </w:r>
+      <w:proofErr w:type="spellEnd"/>
+      <w:r>
+        <w:rPr>
+          <w:rFonts w:ascii="Times New Roman" w:hAnsi="Times New Roman"/>
+          <w:sz w:val="24"/>
+          <w:lang w:val="en-US"/>
+        </w:rPr>
+        <w:t xml:space="preserve"> and </w:t>
+      </w:r>
+      <w:proofErr w:type="spellStart"/>
+      <w:r>
+        <w:rPr>
+          <w:rFonts w:ascii="Times New Roman" w:hAnsi="Times New Roman"/>
+          <w:sz w:val="24"/>
+          <w:lang w:val="en-US"/>
+        </w:rPr>
+        <w:t>influxDB</w:t>
+      </w:r>
+      <w:proofErr w:type="spellEnd"/>
+      <w:r>
+        <w:rPr>
+          <w:rFonts w:ascii="Times New Roman" w:hAnsi="Times New Roman"/>
+          <w:sz w:val="24"/>
+          <w:lang w:val="en-US"/>
+        </w:rPr>
+        <w:t xml:space="preserve">. </w:t>
+      </w:r>
+      <w:proofErr w:type="gramStart"/>
+      <w:r>
+        <w:rPr>
+          <w:rFonts w:ascii="Times New Roman" w:hAnsi="Times New Roman"/>
+          <w:sz w:val="24"/>
+          <w:lang w:val="en-US"/>
+        </w:rPr>
+        <w:t>Finally</w:t>
+      </w:r>
+      <w:proofErr w:type="gramEnd"/>
+      <w:r>
+        <w:rPr>
+          <w:rFonts w:ascii="Times New Roman" w:hAnsi="Times New Roman"/>
+          <w:sz w:val="24"/>
+          <w:lang w:val="en-US"/>
+        </w:rPr>
+        <w:t xml:space="preserve"> we made an architecture of each system and created an application to display the result of the data. A comparison of these two systems allowed us to specify which of them is the best. The objective of this project is to propose an </w:t>
+      </w:r>
+      <w:proofErr w:type="spellStart"/>
+      <w:r>
+        <w:rPr>
+          <w:rFonts w:ascii="Times New Roman" w:hAnsi="Times New Roman"/>
+          <w:sz w:val="24"/>
+          <w:lang w:val="en-US"/>
+        </w:rPr>
+        <w:t>archi-tecture</w:t>
+      </w:r>
+      <w:proofErr w:type="spellEnd"/>
+      <w:r>
+        <w:rPr>
+          <w:rFonts w:ascii="Times New Roman" w:hAnsi="Times New Roman"/>
+          <w:sz w:val="24"/>
+          <w:lang w:val="en-US"/>
+        </w:rPr>
+        <w:t xml:space="preserve"> and a "Data Science" pipeline for the development of applications that manipulate time-stamped data.</w:t>
+      </w:r>
+    </w:p>
+    <w:p>
+      <w:pPr>
+        <w:suppressAutoHyphens w:val="0"/>
+        <w:autoSpaceDN/>
+        <w:spacing w:before="240" w:after="240"/>
+        <w:rPr>
+          <w:rFonts w:ascii="Times New Roman" w:hAnsi="Times New Roman"/>
+          <w:sz w:val="36"/>
+          <w:szCs w:val="36"/>
+        </w:rPr>
+      </w:pPr>
+      <w:r>
+        <w:rPr>
+          <w:rFonts w:ascii="Arial" w:hAnsi="Arial" w:cs="Arial"/>
+          <w:b/>
+          <w:bCs/>
+          <w:color w:val="4472C4"/>
+          <w:sz w:val="36"/>
+          <w:szCs w:val="36"/>
+        </w:rPr>
+        <w:t xml:space="preserve">Tableau </w:t>
+      </w:r>
+      <w:r>
+        <w:rPr>
+          <w:rFonts w:ascii="Arial" w:hAnsi="Arial" w:cs="Arial"/>
+          <w:b/>
+          <w:bCs/>
+          <w:color w:val="4472C4" w:themeColor="accent1"/>
+          <w:sz w:val="36"/>
+          <w:szCs w:val="36"/>
+        </w:rPr>
+        <w:t>des sigles</w:t>
+      </w:r>
+    </w:p>
+    <w:p>
+      <w:pPr>
+        <w:rPr>
+          <w:rFonts w:ascii="Arial" w:hAnsi="Arial" w:cs="Arial"/>
+        </w:rPr>
+      </w:pPr>
+      <w:r>
+        <w:rPr>
+          <w:rFonts w:ascii="Arial" w:hAnsi="Arial" w:cs="Arial"/>
+        </w:rPr>
+        <w:t>Le tableau ci-dessous explique la signification de chaque sigle.</w:t>
+      </w:r>
+    </w:p>
+    <w:p>
+      <w:pPr>
+        <w:rPr>
+          <w:rFonts w:ascii="Arial" w:hAnsi="Arial" w:cs="Arial"/>
+        </w:rPr>
+      </w:pPr>
+    </w:p>
+    <w:tbl>
+      <w:tblPr>
+        <w:tblW w:w="9543" w:type="dxa"/>
+        <w:tblCellMar>
+          <w:left w:w="10" w:type="dxa"/>
+          <w:right w:w="10" w:type="dxa"/>
+        </w:tblCellMar>
+        <w:tblLook w:val="0000" w:firstRow="0" w:lastRow="0" w:firstColumn="0" w:lastColumn="0" w:noHBand="0" w:noVBand="0"/>
+      </w:tblPr>
+      <w:tblGrid>
+        <w:gridCol w:w="4248"/>
+        <w:gridCol w:w="5295"/>
+      </w:tblGrid>
+      <w:tr>
+        <w:tc>
+          <w:tcPr>
+            <w:tcW w:w="4248" w:type="dxa"/>
+            <w:tcBorders>
+              <w:top w:val="single" w:sz="4" w:space="0" w:color="000000"/>
+              <w:left w:val="single" w:sz="4" w:space="0" w:color="000000"/>
+              <w:bottom w:val="single" w:sz="4" w:space="0" w:color="000000"/>
+              <w:right w:val="single" w:sz="4" w:space="0" w:color="000000"/>
+            </w:tcBorders>
+            <w:shd w:val="clear" w:color="auto" w:fill="E7E6E6" w:themeFill="background2"/>
+            <w:tcMar>
+              <w:top w:w="0" w:type="dxa"/>
+              <w:left w:w="108" w:type="dxa"/>
+              <w:bottom w:w="0" w:type="dxa"/>
+              <w:right w:w="108" w:type="dxa"/>
+            </w:tcMar>
+          </w:tcPr>
+          <w:p>
+            <w:pPr>
+              <w:rPr>
+                <w:sz w:val="32"/>
+                <w:szCs w:val="32"/>
+              </w:rPr>
+            </w:pPr>
+            <w:r>
+              <w:rPr>
+                <w:rFonts w:ascii="Arial" w:hAnsi="Arial" w:cs="Arial"/>
+                <w:b/>
+                <w:bCs/>
+                <w:color w:val="4472C4" w:themeColor="accent1"/>
+                <w:sz w:val="32"/>
+                <w:szCs w:val="32"/>
+              </w:rPr>
+              <w:t>Abréviation</w:t>
+            </w:r>
+          </w:p>
+        </w:tc>
+        <w:tc>
+          <w:tcPr>
+            <w:tcW w:w="5295" w:type="dxa"/>
+            <w:tcBorders>
+              <w:top w:val="single" w:sz="4" w:space="0" w:color="000000"/>
+              <w:left w:val="single" w:sz="4" w:space="0" w:color="000000"/>
+              <w:bottom w:val="single" w:sz="4" w:space="0" w:color="000000"/>
+              <w:right w:val="single" w:sz="4" w:space="0" w:color="000000"/>
+            </w:tcBorders>
+            <w:shd w:val="clear" w:color="auto" w:fill="E7E6E6" w:themeFill="background2"/>
+            <w:tcMar>
+              <w:top w:w="0" w:type="dxa"/>
+              <w:left w:w="108" w:type="dxa"/>
+              <w:bottom w:w="0" w:type="dxa"/>
+              <w:right w:w="108" w:type="dxa"/>
+            </w:tcMar>
+          </w:tcPr>
+          <w:p>
+            <w:pPr>
+              <w:rPr>
+                <w:sz w:val="32"/>
+                <w:szCs w:val="32"/>
+              </w:rPr>
+            </w:pPr>
+            <w:r>
+              <w:rPr>
+                <w:rFonts w:ascii="Arial" w:hAnsi="Arial" w:cs="Arial"/>
+                <w:b/>
+                <w:bCs/>
+                <w:color w:val="4472C4" w:themeColor="accent1"/>
+                <w:sz w:val="32"/>
+                <w:szCs w:val="32"/>
+              </w:rPr>
+              <w:t>Signification</w:t>
+            </w:r>
+          </w:p>
+        </w:tc>
+      </w:tr>
+      <w:tr>
+        <w:tc>
+          <w:tcPr>
+            <w:tcW w:w="4248" w:type="dxa"/>
+            <w:tcBorders>
+              <w:top w:val="single" w:sz="4" w:space="0" w:color="000000"/>
+              <w:left w:val="single" w:sz="4" w:space="0" w:color="000000"/>
+              <w:bottom w:val="single" w:sz="4" w:space="0" w:color="000000"/>
+              <w:right w:val="single" w:sz="4" w:space="0" w:color="000000"/>
+            </w:tcBorders>
+            <w:shd w:val="clear" w:color="auto" w:fill="auto"/>
+            <w:tcMar>
+              <w:top w:w="0" w:type="dxa"/>
+              <w:left w:w="108" w:type="dxa"/>
+              <w:bottom w:w="0" w:type="dxa"/>
+              <w:right w:w="108" w:type="dxa"/>
+            </w:tcMar>
+          </w:tcPr>
+          <w:p>
+            <w:r>
+              <w:rPr>
+                <w:rFonts w:ascii="Arial" w:hAnsi="Arial" w:cs="Arial"/>
+                <w:color w:val="000000"/>
+                <w:sz w:val="22"/>
+                <w:szCs w:val="22"/>
+              </w:rPr>
+              <w:t>SGBD</w:t>
+            </w:r>
+          </w:p>
+        </w:tc>
+        <w:tc>
+          <w:tcPr>
+            <w:tcW w:w="5295" w:type="dxa"/>
+            <w:tcBorders>
+              <w:top w:val="single" w:sz="4" w:space="0" w:color="000000"/>
+              <w:left w:val="single" w:sz="4" w:space="0" w:color="000000"/>
+              <w:bottom w:val="single" w:sz="4" w:space="0" w:color="000000"/>
+              <w:right w:val="single" w:sz="4" w:space="0" w:color="000000"/>
+            </w:tcBorders>
+            <w:shd w:val="clear" w:color="auto" w:fill="auto"/>
+            <w:tcMar>
+              <w:top w:w="0" w:type="dxa"/>
+              <w:left w:w="108" w:type="dxa"/>
+              <w:bottom w:w="0" w:type="dxa"/>
+              <w:right w:w="108" w:type="dxa"/>
+            </w:tcMar>
+          </w:tcPr>
+          <w:p>
+            <w:r>
+              <w:rPr>
+                <w:rFonts w:ascii="Arial" w:hAnsi="Arial" w:cs="Arial"/>
+                <w:color w:val="000000"/>
+                <w:sz w:val="22"/>
+                <w:szCs w:val="22"/>
+              </w:rPr>
+              <w:t>Système de gestion de base de données</w:t>
+            </w:r>
+          </w:p>
+        </w:tc>
+      </w:tr>
+      <w:tr>
+        <w:tc>
+          <w:tcPr>
+            <w:tcW w:w="4248" w:type="dxa"/>
+            <w:tcBorders>
+              <w:top w:val="single" w:sz="4" w:space="0" w:color="000000"/>
+              <w:left w:val="single" w:sz="4" w:space="0" w:color="000000"/>
+              <w:bottom w:val="single" w:sz="4" w:space="0" w:color="000000"/>
+              <w:right w:val="single" w:sz="4" w:space="0" w:color="000000"/>
+            </w:tcBorders>
+            <w:shd w:val="clear" w:color="auto" w:fill="auto"/>
+            <w:tcMar>
+              <w:top w:w="0" w:type="dxa"/>
+              <w:left w:w="108" w:type="dxa"/>
+              <w:bottom w:w="0" w:type="dxa"/>
+              <w:right w:w="108" w:type="dxa"/>
+            </w:tcMar>
+          </w:tcPr>
+          <w:p>
+            <w:r>
+              <w:rPr>
+                <w:rFonts w:ascii="Arial" w:hAnsi="Arial" w:cs="Arial"/>
+                <w:color w:val="000000"/>
+                <w:sz w:val="22"/>
+                <w:szCs w:val="22"/>
+                <w:shd w:val="clear" w:color="auto" w:fill="FFFFFF"/>
+                <w:lang w:val="en-US"/>
+              </w:rPr>
+              <w:t xml:space="preserve">LSTM </w:t>
+            </w:r>
+          </w:p>
+        </w:tc>
+        <w:tc>
+          <w:tcPr>
+            <w:tcW w:w="5295" w:type="dxa"/>
+            <w:tcBorders>
+              <w:top w:val="single" w:sz="4" w:space="0" w:color="000000"/>
+              <w:left w:val="single" w:sz="4" w:space="0" w:color="000000"/>
+              <w:bottom w:val="single" w:sz="4" w:space="0" w:color="000000"/>
+              <w:right w:val="single" w:sz="4" w:space="0" w:color="000000"/>
+            </w:tcBorders>
+            <w:shd w:val="clear" w:color="auto" w:fill="auto"/>
+            <w:tcMar>
+              <w:top w:w="0" w:type="dxa"/>
+              <w:left w:w="108" w:type="dxa"/>
+              <w:bottom w:w="0" w:type="dxa"/>
+              <w:right w:w="108" w:type="dxa"/>
+            </w:tcMar>
+          </w:tcPr>
+          <w:p>
+            <w:r>
+              <w:rPr>
+                <w:rFonts w:ascii="Arial" w:hAnsi="Arial" w:cs="Arial"/>
+                <w:color w:val="000000"/>
+                <w:sz w:val="22"/>
+                <w:szCs w:val="22"/>
+                <w:shd w:val="clear" w:color="auto" w:fill="FFFFFF"/>
+                <w:lang w:val="en-US"/>
+              </w:rPr>
+              <w:t>Long Short-Term Memory</w:t>
+            </w:r>
+          </w:p>
+        </w:tc>
+      </w:tr>
+      <w:tr>
+        <w:tc>
+          <w:tcPr>
+            <w:tcW w:w="4248" w:type="dxa"/>
+            <w:tcBorders>
+              <w:top w:val="single" w:sz="4" w:space="0" w:color="000000"/>
+              <w:left w:val="single" w:sz="4" w:space="0" w:color="000000"/>
+              <w:bottom w:val="single" w:sz="4" w:space="0" w:color="000000"/>
+              <w:right w:val="single" w:sz="4" w:space="0" w:color="000000"/>
+            </w:tcBorders>
+            <w:shd w:val="clear" w:color="auto" w:fill="auto"/>
+            <w:tcMar>
+              <w:top w:w="0" w:type="dxa"/>
+              <w:left w:w="108" w:type="dxa"/>
+              <w:bottom w:w="0" w:type="dxa"/>
+              <w:right w:w="108" w:type="dxa"/>
+            </w:tcMar>
+          </w:tcPr>
+          <w:p>
+            <w:r>
+              <w:rPr>
+                <w:rFonts w:ascii="Arial" w:hAnsi="Arial" w:cs="Arial"/>
+                <w:color w:val="000000"/>
+                <w:sz w:val="22"/>
+                <w:szCs w:val="22"/>
+                <w:lang w:val="en-US"/>
+              </w:rPr>
+              <w:t>AR</w:t>
+            </w:r>
+          </w:p>
+        </w:tc>
+        <w:tc>
+          <w:tcPr>
+            <w:tcW w:w="5295" w:type="dxa"/>
+            <w:tcBorders>
+              <w:top w:val="single" w:sz="4" w:space="0" w:color="000000"/>
+              <w:left w:val="single" w:sz="4" w:space="0" w:color="000000"/>
+              <w:bottom w:val="single" w:sz="4" w:space="0" w:color="000000"/>
+              <w:right w:val="single" w:sz="4" w:space="0" w:color="000000"/>
+            </w:tcBorders>
+            <w:shd w:val="clear" w:color="auto" w:fill="auto"/>
+            <w:tcMar>
+              <w:top w:w="0" w:type="dxa"/>
+              <w:left w:w="108" w:type="dxa"/>
+              <w:bottom w:w="0" w:type="dxa"/>
+              <w:right w:w="108" w:type="dxa"/>
+            </w:tcMar>
+          </w:tcPr>
+          <w:p>
+            <w:r>
+              <w:rPr>
+                <w:rFonts w:ascii="Arial" w:hAnsi="Arial" w:cs="Arial"/>
+                <w:color w:val="000000"/>
+                <w:sz w:val="22"/>
+                <w:szCs w:val="22"/>
+                <w:lang w:val="en-US"/>
+              </w:rPr>
+              <w:t>Autoregressive</w:t>
+            </w:r>
+          </w:p>
+        </w:tc>
+      </w:tr>
+      <w:tr>
+        <w:tc>
+          <w:tcPr>
+            <w:tcW w:w="4248" w:type="dxa"/>
+            <w:tcBorders>
+              <w:top w:val="single" w:sz="4" w:space="0" w:color="000000"/>
+              <w:left w:val="single" w:sz="4" w:space="0" w:color="000000"/>
+              <w:bottom w:val="single" w:sz="4" w:space="0" w:color="000000"/>
+              <w:right w:val="single" w:sz="4" w:space="0" w:color="000000"/>
+            </w:tcBorders>
+            <w:shd w:val="clear" w:color="auto" w:fill="auto"/>
+            <w:tcMar>
+              <w:top w:w="0" w:type="dxa"/>
+              <w:left w:w="108" w:type="dxa"/>
+              <w:bottom w:w="0" w:type="dxa"/>
+              <w:right w:w="108" w:type="dxa"/>
+            </w:tcMar>
+          </w:tcPr>
+          <w:p>
+            <w:r>
+              <w:rPr>
+                <w:rFonts w:ascii="Arial" w:hAnsi="Arial" w:cs="Arial"/>
+                <w:color w:val="000000"/>
+                <w:sz w:val="22"/>
+                <w:szCs w:val="22"/>
+                <w:lang w:val="en-US"/>
+              </w:rPr>
+              <w:t xml:space="preserve">STL </w:t>
+            </w:r>
+          </w:p>
+        </w:tc>
+        <w:tc>
+          <w:tcPr>
+            <w:tcW w:w="5295" w:type="dxa"/>
+            <w:tcBorders>
+              <w:top w:val="single" w:sz="4" w:space="0" w:color="000000"/>
+              <w:left w:val="single" w:sz="4" w:space="0" w:color="000000"/>
+              <w:bottom w:val="single" w:sz="4" w:space="0" w:color="000000"/>
+              <w:right w:val="single" w:sz="4" w:space="0" w:color="000000"/>
+            </w:tcBorders>
+            <w:shd w:val="clear" w:color="auto" w:fill="auto"/>
+            <w:tcMar>
+              <w:top w:w="0" w:type="dxa"/>
+              <w:left w:w="108" w:type="dxa"/>
+              <w:bottom w:w="0" w:type="dxa"/>
+              <w:right w:w="108" w:type="dxa"/>
+            </w:tcMar>
+          </w:tcPr>
+          <w:p>
+            <w:pPr>
+              <w:rPr>
+                <w:lang w:val="en-US"/>
+              </w:rPr>
+            </w:pPr>
+            <w:r>
+              <w:rPr>
+                <w:rFonts w:ascii="Arial" w:hAnsi="Arial" w:cs="Arial"/>
+                <w:color w:val="000000"/>
+                <w:sz w:val="22"/>
+                <w:szCs w:val="22"/>
+                <w:lang w:val="en-US"/>
+              </w:rPr>
+              <w:t>Seasonal and Trend decomposition using Loess</w:t>
+            </w:r>
+          </w:p>
+        </w:tc>
+      </w:tr>
+      <w:tr>
+        <w:tc>
+          <w:tcPr>
+            <w:tcW w:w="4248" w:type="dxa"/>
+            <w:tcBorders>
+              <w:top w:val="single" w:sz="4" w:space="0" w:color="000000"/>
+              <w:left w:val="single" w:sz="4" w:space="0" w:color="000000"/>
+              <w:bottom w:val="single" w:sz="4" w:space="0" w:color="000000"/>
+              <w:right w:val="single" w:sz="4" w:space="0" w:color="000000"/>
+            </w:tcBorders>
+            <w:shd w:val="clear" w:color="auto" w:fill="auto"/>
+            <w:tcMar>
+              <w:top w:w="0" w:type="dxa"/>
+              <w:left w:w="108" w:type="dxa"/>
+              <w:bottom w:w="0" w:type="dxa"/>
+              <w:right w:w="108" w:type="dxa"/>
+            </w:tcMar>
+          </w:tcPr>
+          <w:p>
+            <w:r>
+              <w:rPr>
+                <w:rFonts w:ascii="Arial" w:hAnsi="Arial" w:cs="Arial"/>
+                <w:color w:val="000000"/>
+                <w:sz w:val="22"/>
+                <w:szCs w:val="22"/>
+              </w:rPr>
+              <w:t xml:space="preserve">VAR </w:t>
+            </w:r>
+          </w:p>
+        </w:tc>
+        <w:tc>
+          <w:tcPr>
+            <w:tcW w:w="5295" w:type="dxa"/>
+            <w:tcBorders>
+              <w:top w:val="single" w:sz="4" w:space="0" w:color="000000"/>
+              <w:left w:val="single" w:sz="4" w:space="0" w:color="000000"/>
+              <w:bottom w:val="single" w:sz="4" w:space="0" w:color="000000"/>
+              <w:right w:val="single" w:sz="4" w:space="0" w:color="000000"/>
+            </w:tcBorders>
+            <w:shd w:val="clear" w:color="auto" w:fill="auto"/>
+            <w:tcMar>
+              <w:top w:w="0" w:type="dxa"/>
+              <w:left w:w="108" w:type="dxa"/>
+              <w:bottom w:w="0" w:type="dxa"/>
+              <w:right w:w="108" w:type="dxa"/>
+            </w:tcMar>
+          </w:tcPr>
+          <w:p>
+            <w:r>
+              <w:rPr>
+                <w:rFonts w:ascii="Arial" w:hAnsi="Arial" w:cs="Arial"/>
+                <w:color w:val="000000"/>
+                <w:sz w:val="22"/>
+                <w:szCs w:val="22"/>
+              </w:rPr>
+              <w:t>Vectoriel autorégressive</w:t>
+            </w:r>
+          </w:p>
+        </w:tc>
+      </w:tr>
+      <w:tr>
+        <w:tc>
+          <w:tcPr>
+            <w:tcW w:w="4248" w:type="dxa"/>
+            <w:tcBorders>
+              <w:top w:val="single" w:sz="4" w:space="0" w:color="000000"/>
+              <w:left w:val="single" w:sz="4" w:space="0" w:color="000000"/>
+              <w:bottom w:val="single" w:sz="4" w:space="0" w:color="000000"/>
+              <w:right w:val="single" w:sz="4" w:space="0" w:color="000000"/>
+            </w:tcBorders>
+            <w:shd w:val="clear" w:color="auto" w:fill="auto"/>
+            <w:tcMar>
+              <w:top w:w="0" w:type="dxa"/>
+              <w:left w:w="108" w:type="dxa"/>
+              <w:bottom w:w="0" w:type="dxa"/>
+              <w:right w:w="108" w:type="dxa"/>
+            </w:tcMar>
+          </w:tcPr>
+          <w:p>
+            <w:r>
+              <w:rPr>
+                <w:rFonts w:ascii="Arial" w:hAnsi="Arial" w:cs="Arial"/>
+                <w:color w:val="000000"/>
+                <w:sz w:val="22"/>
+                <w:szCs w:val="22"/>
+                <w:shd w:val="clear" w:color="auto" w:fill="FFFFFF"/>
+                <w:lang w:val="en-US"/>
+              </w:rPr>
+              <w:t xml:space="preserve">ARIMA  </w:t>
+            </w:r>
+          </w:p>
+        </w:tc>
+        <w:tc>
+          <w:tcPr>
+            <w:tcW w:w="5295" w:type="dxa"/>
+            <w:tcBorders>
+              <w:top w:val="single" w:sz="4" w:space="0" w:color="000000"/>
+              <w:left w:val="single" w:sz="4" w:space="0" w:color="000000"/>
+              <w:bottom w:val="single" w:sz="4" w:space="0" w:color="000000"/>
+              <w:right w:val="single" w:sz="4" w:space="0" w:color="000000"/>
+            </w:tcBorders>
+            <w:shd w:val="clear" w:color="auto" w:fill="auto"/>
+            <w:tcMar>
+              <w:top w:w="0" w:type="dxa"/>
+              <w:left w:w="108" w:type="dxa"/>
+              <w:bottom w:w="0" w:type="dxa"/>
+              <w:right w:w="108" w:type="dxa"/>
+            </w:tcMar>
+          </w:tcPr>
+          <w:p>
+            <w:pPr>
+              <w:keepNext/>
+            </w:pPr>
+            <w:r>
+              <w:rPr>
+                <w:rFonts w:ascii="Arial" w:hAnsi="Arial" w:cs="Arial"/>
+                <w:color w:val="000000"/>
+                <w:sz w:val="22"/>
+                <w:szCs w:val="22"/>
+                <w:shd w:val="clear" w:color="auto" w:fill="FFFFFF"/>
+                <w:lang w:val="en-US"/>
+              </w:rPr>
+              <w:t>Autoregressive-Integrated-Moving Average</w:t>
+            </w:r>
+          </w:p>
+        </w:tc>
+      </w:tr>
+    </w:tbl>
+    <w:p>
+      <w:pPr>
+        <w:pStyle w:val="Lgende"/>
+        <w:rPr>
+          <w:rFonts w:ascii="Arial" w:hAnsi="Arial" w:cs="Arial"/>
+          <w:i w:val="0"/>
+          <w:iCs w:val="0"/>
+          <w:color w:val="auto"/>
+        </w:rPr>
+      </w:pPr>
+    </w:p>
+    <w:p>
+      <w:pPr>
+        <w:pStyle w:val="Lgende"/>
+        <w:rPr>
+          <w:rFonts w:ascii="Arial" w:hAnsi="Arial" w:cs="Arial"/>
+          <w:i w:val="0"/>
+          <w:iCs w:val="0"/>
+          <w:color w:val="auto"/>
+        </w:rPr>
+      </w:pPr>
+      <w:r>
+        <w:rPr>
+          <w:rFonts w:ascii="Arial" w:hAnsi="Arial" w:cs="Arial"/>
+          <w:i w:val="0"/>
+          <w:iCs w:val="0"/>
+          <w:color w:val="auto"/>
+        </w:rPr>
+        <w:t>Tableau</w:t>
+      </w:r>
+      <w:r>
+        <w:rPr>
+          <w:rFonts w:ascii="Arial" w:hAnsi="Arial" w:cs="Arial"/>
+          <w:i w:val="0"/>
+          <w:iCs w:val="0"/>
+          <w:color w:val="auto"/>
+        </w:rPr>
+        <w:t xml:space="preserve"> </w:t>
+      </w:r>
+      <w:r>
+        <w:rPr>
+          <w:rFonts w:ascii="Arial" w:hAnsi="Arial" w:cs="Arial"/>
+          <w:i w:val="0"/>
+          <w:iCs w:val="0"/>
+          <w:color w:val="auto"/>
+        </w:rPr>
+        <w:fldChar w:fldCharType="begin"/>
+      </w:r>
+      <w:r>
+        <w:rPr>
+          <w:rFonts w:ascii="Arial" w:hAnsi="Arial" w:cs="Arial"/>
+          <w:i w:val="0"/>
+          <w:iCs w:val="0"/>
+          <w:color w:val="auto"/>
+        </w:rPr>
+        <w:instrText xml:space="preserve"> SEQ Tableau \* ARABIC </w:instrText>
+      </w:r>
+      <w:r>
+        <w:rPr>
+          <w:rFonts w:ascii="Arial" w:hAnsi="Arial" w:cs="Arial"/>
+          <w:i w:val="0"/>
+          <w:iCs w:val="0"/>
+          <w:color w:val="auto"/>
+        </w:rPr>
+        <w:fldChar w:fldCharType="separate"/>
+      </w:r>
+      <w:r>
+        <w:rPr>
+          <w:rFonts w:ascii="Arial" w:hAnsi="Arial" w:cs="Arial"/>
+          <w:i w:val="0"/>
+          <w:iCs w:val="0"/>
+          <w:noProof/>
+          <w:color w:val="auto"/>
+        </w:rPr>
+        <w:t>1</w:t>
+      </w:r>
+      <w:r>
+        <w:rPr>
+          <w:rFonts w:ascii="Arial" w:hAnsi="Arial" w:cs="Arial"/>
+          <w:i w:val="0"/>
+          <w:iCs w:val="0"/>
+          <w:color w:val="auto"/>
+        </w:rPr>
+        <w:fldChar w:fldCharType="end"/>
+      </w:r>
+      <w:r>
+        <w:rPr>
+          <w:rFonts w:ascii="Arial" w:hAnsi="Arial" w:cs="Arial"/>
+          <w:i w:val="0"/>
+          <w:iCs w:val="0"/>
+          <w:color w:val="auto"/>
+        </w:rPr>
+        <w:t xml:space="preserve"> : Tableau des sigles</w:t>
+      </w:r>
+    </w:p>
+    <w:p>
+      <w:pPr>
+        <w:rPr>
+          <w:rFonts w:ascii="Arial" w:hAnsi="Arial" w:cs="Arial"/>
+          <w:sz w:val="18"/>
+          <w:szCs w:val="18"/>
+        </w:rPr>
+      </w:pPr>
+    </w:p>
+    <w:p>
+      <w:pPr>
         <w:pStyle w:val="NormalWeb"/>
         <w:spacing w:before="240" w:after="120"/>
         <w:jc w:val="both"/>
@@ -4797,38 +4751,8 @@
           <w:b/>
           <w:bCs/>
           <w:color w:val="4472C4"/>
-          <w:sz w:val="32"/>
-          <w:szCs w:val="32"/>
-        </w:rPr>
-      </w:pPr>
-    </w:p>
-    <w:p>
-      <w:pPr>
-        <w:pStyle w:val="NormalWeb"/>
-        <w:spacing w:before="240" w:after="120"/>
-        <w:jc w:val="both"/>
-        <w:rPr>
-          <w:rFonts w:ascii="Arial" w:hAnsi="Arial" w:cs="Arial"/>
-          <w:b/>
-          <w:bCs/>
-          <w:color w:val="4472C4"/>
-          <w:sz w:val="32"/>
-          <w:szCs w:val="32"/>
-        </w:rPr>
-      </w:pPr>
-    </w:p>
-    <w:p>
-      <w:pPr>
-        <w:pStyle w:val="NormalWeb"/>
-        <w:spacing w:before="240" w:after="120"/>
-        <w:jc w:val="both"/>
-        <w:rPr>
-          <w:rFonts w:ascii="Arial" w:hAnsi="Arial" w:cs="Arial"/>
-          <w:b/>
-          <w:bCs/>
-          <w:color w:val="4472C4"/>
-          <w:sz w:val="32"/>
-          <w:szCs w:val="32"/>
+          <w:sz w:val="40"/>
+          <w:szCs w:val="40"/>
         </w:rPr>
       </w:pPr>
     </w:p>
@@ -4846,7 +4770,12 @@
           <w:szCs w:val="40"/>
         </w:rPr>
       </w:pPr>
-      <w:r>
+    </w:p>
+    <w:p>
+      <w:pPr>
+        <w:pStyle w:val="NormalWeb"/>
+        <w:spacing w:before="240" w:after="120"/>
+        <w:jc w:val="both"/>
         <w:rPr>
           <w:rFonts w:ascii="Arial" w:hAnsi="Arial" w:cs="Arial"/>
           <w:b/>
@@ -4855,6 +4784,32 @@
           <w:sz w:val="40"/>
           <w:szCs w:val="40"/>
         </w:rPr>
+      </w:pPr>
+    </w:p>
+    <w:p>
+      <w:pPr>
+        <w:pStyle w:val="NormalWeb"/>
+        <w:spacing w:before="240" w:after="120"/>
+        <w:jc w:val="both"/>
+        <w:rPr>
+          <w:rFonts w:ascii="Arial" w:hAnsi="Arial" w:cs="Arial"/>
+          <w:b/>
+          <w:bCs/>
+          <w:color w:val="4472C4"/>
+          <w:sz w:val="40"/>
+          <w:szCs w:val="40"/>
+        </w:rPr>
+      </w:pPr>
+      <w:r>
+        <w:rPr>
+          <w:rFonts w:ascii="Arial" w:hAnsi="Arial" w:cs="Arial"/>
+          <w:b/>
+          <w:bCs/>
+          <w:color w:val="4472C4"/>
+          <w:sz w:val="40"/>
+          <w:szCs w:val="40"/>
+        </w:rPr>
+        <w:lastRenderedPageBreak/>
         <w:t>Présentation</w:t>
       </w:r>
     </w:p>
@@ -4864,7 +4819,8 @@
         <w:autoSpaceDN/>
         <w:rPr>
           <w:rFonts w:ascii="Times New Roman" w:hAnsi="Times New Roman"/>
-          <w:sz w:val="24"/>
+          <w:sz w:val="22"/>
+          <w:szCs w:val="22"/>
         </w:rPr>
       </w:pPr>
       <w:r>
@@ -4903,14 +4859,16 @@
         <w:autoSpaceDN/>
         <w:rPr>
           <w:rFonts w:ascii="Times New Roman" w:hAnsi="Times New Roman"/>
-          <w:sz w:val="24"/>
+          <w:sz w:val="22"/>
+          <w:szCs w:val="22"/>
         </w:rPr>
       </w:pPr>
       <w:r>
         <w:rPr>
           <w:rFonts w:ascii="Arial" w:hAnsi="Arial" w:cs="Arial"/>
           <w:color w:val="202124"/>
-          <w:sz w:val="24"/>
+          <w:sz w:val="22"/>
+          <w:szCs w:val="22"/>
           <w:shd w:val="clear" w:color="auto" w:fill="FFFFFF"/>
         </w:rPr>
         <w:t>L'horodatage est un mécanisme qui consiste à associer une date et une heure à un événement, une information ou une donnée informatique. Il a généralement pour but d'enregistrer l'instant auquel une opération a été effectuée (</w:t>
@@ -4920,7 +4878,8 @@
         <w:rPr>
           <w:rFonts w:ascii="Arial" w:hAnsi="Arial" w:cs="Arial"/>
           <w:color w:val="333333"/>
-          <w:sz w:val="24"/>
+          <w:sz w:val="22"/>
+          <w:szCs w:val="22"/>
           <w:shd w:val="clear" w:color="auto" w:fill="FFFFFF"/>
         </w:rPr>
         <w:t>Ipside</w:t>
@@ -4930,7 +4889,8 @@
         <w:rPr>
           <w:rFonts w:ascii="Arial" w:hAnsi="Arial" w:cs="Arial"/>
           <w:color w:val="333333"/>
-          <w:sz w:val="24"/>
+          <w:sz w:val="22"/>
+          <w:szCs w:val="22"/>
           <w:shd w:val="clear" w:color="auto" w:fill="FFFFFF"/>
         </w:rPr>
         <w:t>)</w:t>
@@ -4939,7 +4899,8 @@
         <w:rPr>
           <w:rFonts w:ascii="Arial" w:hAnsi="Arial" w:cs="Arial"/>
           <w:color w:val="202124"/>
-          <w:sz w:val="24"/>
+          <w:sz w:val="22"/>
+          <w:szCs w:val="22"/>
           <w:shd w:val="clear" w:color="auto" w:fill="FFFFFF"/>
         </w:rPr>
         <w:t>.</w:t>
@@ -4952,7 +4913,8 @@
         <w:ind w:left="720"/>
         <w:rPr>
           <w:rFonts w:ascii="Times New Roman" w:hAnsi="Times New Roman"/>
-          <w:sz w:val="24"/>
+          <w:sz w:val="22"/>
+          <w:szCs w:val="22"/>
         </w:rPr>
       </w:pPr>
     </w:p>
@@ -4962,7 +4924,8 @@
         <w:autoSpaceDN/>
         <w:rPr>
           <w:rFonts w:ascii="Times New Roman" w:hAnsi="Times New Roman"/>
-          <w:sz w:val="24"/>
+          <w:sz w:val="22"/>
+          <w:szCs w:val="22"/>
         </w:rPr>
       </w:pPr>
       <w:r>
@@ -5124,7 +5087,8 @@
         <w:spacing w:before="240" w:after="240"/>
         <w:rPr>
           <w:rFonts w:ascii="Times New Roman" w:hAnsi="Times New Roman"/>
-          <w:sz w:val="24"/>
+          <w:sz w:val="22"/>
+          <w:szCs w:val="22"/>
         </w:rPr>
       </w:pPr>
       <w:r>
@@ -5395,18 +5359,7 @@
           <w:szCs w:val="22"/>
           <w:shd w:val="clear" w:color="auto" w:fill="FFFFFF"/>
         </w:rPr>
-        <w:t xml:space="preserve">L’objectif principal est de fournir des informations actualisées à la milliseconde sur les événements qui se produisent dans un système et de nous aider à réagir aux événements critiques dès qu’ils se </w:t>
-      </w:r>
-      <w:r>
-        <w:rPr>
-          <w:rFonts w:ascii="Arial" w:hAnsi="Arial" w:cs="Arial"/>
-          <w:color w:val="000000"/>
-          <w:sz w:val="22"/>
-          <w:szCs w:val="22"/>
-          <w:shd w:val="clear" w:color="auto" w:fill="FFFFFF"/>
-        </w:rPr>
-        <w:lastRenderedPageBreak/>
-        <w:t>produisent.</w:t>
+        <w:t>L’objectif principal est de fournir des informations actualisées à la milliseconde sur les événements qui se produisent dans un système et de nous aider à réagir aux événements critiques dès qu’ils se produisent.</w:t>
       </w:r>
       <w:r>
         <w:rPr>
@@ -5653,6 +5606,7 @@
           <w:sz w:val="32"/>
           <w:szCs w:val="32"/>
         </w:rPr>
+        <w:lastRenderedPageBreak/>
         <w:t>I.1.3</w:t>
       </w:r>
       <w:r>
@@ -5696,7 +5650,7 @@
           <w:szCs w:val="22"/>
           <w:shd w:val="clear" w:color="auto" w:fill="FFFFFF"/>
         </w:rPr>
-        <w:t>Il existe plusieurs alternatives de Kafka qui permettent de recevoir les données en temps réel.</w:t>
+        <w:t>Il existe plusieurs alternatives de Kafka qui permettent de recevoir les données en temps réel. Le tableau ci-dessous nous expliques et différencies les plus populaires.</w:t>
       </w:r>
     </w:p>
     <w:p>
@@ -5711,16 +5665,6 @@
           <w:shd w:val="clear" w:color="auto" w:fill="FFFFFF"/>
         </w:rPr>
       </w:pPr>
-      <w:r>
-        <w:rPr>
-          <w:rFonts w:ascii="Arial" w:hAnsi="Arial" w:cs="Arial"/>
-          <w:color w:val="000000"/>
-          <w:sz w:val="22"/>
-          <w:szCs w:val="22"/>
-          <w:shd w:val="clear" w:color="auto" w:fill="FFFFFF"/>
-        </w:rPr>
-        <w:t xml:space="preserve"> Le tableau ci-dessous nous expliques et différencies les plus populaires.</w:t>
-      </w:r>
     </w:p>
     <w:tbl>
       <w:tblPr>
@@ -5739,12 +5683,6 @@
         <w:gridCol w:w="2145"/>
       </w:tblGrid>
       <w:tr>
-        <w:tblPrEx>
-          <w:tblCellMar>
-            <w:top w:w="0" w:type="dxa"/>
-            <w:bottom w:w="0" w:type="dxa"/>
-          </w:tblCellMar>
-        </w:tblPrEx>
         <w:tc>
           <w:tcPr>
             <w:tcW w:w="983" w:type="dxa"/>
@@ -5965,12 +5903,6 @@
         </w:tc>
       </w:tr>
       <w:tr>
-        <w:tblPrEx>
-          <w:tblCellMar>
-            <w:top w:w="0" w:type="dxa"/>
-            <w:bottom w:w="0" w:type="dxa"/>
-          </w:tblCellMar>
-        </w:tblPrEx>
         <w:tc>
           <w:tcPr>
             <w:tcW w:w="983" w:type="dxa"/>
@@ -6277,12 +6209,6 @@
         </w:tc>
       </w:tr>
       <w:tr>
-        <w:tblPrEx>
-          <w:tblCellMar>
-            <w:top w:w="0" w:type="dxa"/>
-            <w:bottom w:w="0" w:type="dxa"/>
-          </w:tblCellMar>
-        </w:tblPrEx>
         <w:tc>
           <w:tcPr>
             <w:tcW w:w="983" w:type="dxa"/>
@@ -6453,12 +6379,6 @@
         </w:tc>
       </w:tr>
       <w:tr>
-        <w:tblPrEx>
-          <w:tblCellMar>
-            <w:top w:w="0" w:type="dxa"/>
-            <w:bottom w:w="0" w:type="dxa"/>
-          </w:tblCellMar>
-        </w:tblPrEx>
         <w:tc>
           <w:tcPr>
             <w:tcW w:w="983" w:type="dxa"/>
@@ -6613,12 +6533,6 @@
         </w:tc>
       </w:tr>
       <w:tr>
-        <w:tblPrEx>
-          <w:tblCellMar>
-            <w:top w:w="0" w:type="dxa"/>
-            <w:bottom w:w="0" w:type="dxa"/>
-          </w:tblCellMar>
-        </w:tblPrEx>
         <w:tc>
           <w:tcPr>
             <w:tcW w:w="983" w:type="dxa"/>
@@ -6802,7 +6716,7 @@
           <w:iCs w:val="0"/>
           <w:color w:val="auto"/>
         </w:rPr>
-        <w:t>Figure</w:t>
+        <w:t>Tableau 2</w:t>
       </w:r>
       <w:r>
         <w:rPr>
@@ -6811,7 +6725,7 @@
           <w:iCs w:val="0"/>
           <w:color w:val="auto"/>
         </w:rPr>
-        <w:t xml:space="preserve"> </w:t>
+        <w:t xml:space="preserve"> : Tableau de comparaison des alternatives de Kafka</w:t>
       </w:r>
       <w:r>
         <w:rPr>
@@ -6820,61 +6734,6 @@
           <w:iCs w:val="0"/>
           <w:color w:val="auto"/>
         </w:rPr>
-        <w:fldChar w:fldCharType="begin"/>
-      </w:r>
-      <w:r>
-        <w:rPr>
-          <w:rFonts w:ascii="Arial" w:hAnsi="Arial" w:cs="Arial"/>
-          <w:i w:val="0"/>
-          <w:iCs w:val="0"/>
-          <w:color w:val="auto"/>
-        </w:rPr>
-        <w:instrText xml:space="preserve"> SEQ Tableau \* ARABIC </w:instrText>
-      </w:r>
-      <w:r>
-        <w:rPr>
-          <w:rFonts w:ascii="Arial" w:hAnsi="Arial" w:cs="Arial"/>
-          <w:i w:val="0"/>
-          <w:iCs w:val="0"/>
-          <w:color w:val="auto"/>
-        </w:rPr>
-        <w:fldChar w:fldCharType="separate"/>
-      </w:r>
-      <w:r>
-        <w:rPr>
-          <w:rFonts w:ascii="Arial" w:hAnsi="Arial" w:cs="Arial"/>
-          <w:i w:val="0"/>
-          <w:iCs w:val="0"/>
-          <w:noProof/>
-          <w:color w:val="auto"/>
-        </w:rPr>
-        <w:t>2</w:t>
-      </w:r>
-      <w:r>
-        <w:rPr>
-          <w:rFonts w:ascii="Arial" w:hAnsi="Arial" w:cs="Arial"/>
-          <w:i w:val="0"/>
-          <w:iCs w:val="0"/>
-          <w:color w:val="auto"/>
-        </w:rPr>
-        <w:fldChar w:fldCharType="end"/>
-      </w:r>
-      <w:r>
-        <w:rPr>
-          <w:rFonts w:ascii="Arial" w:hAnsi="Arial" w:cs="Arial"/>
-          <w:i w:val="0"/>
-          <w:iCs w:val="0"/>
-          <w:color w:val="auto"/>
-        </w:rPr>
-        <w:t xml:space="preserve"> : Tableau de comparaison des alternatives de Kafka</w:t>
-      </w:r>
-      <w:r>
-        <w:rPr>
-          <w:rFonts w:ascii="Arial" w:hAnsi="Arial" w:cs="Arial"/>
-          <w:i w:val="0"/>
-          <w:iCs w:val="0"/>
-          <w:color w:val="auto"/>
-        </w:rPr>
         <w:t>.</w:t>
       </w:r>
     </w:p>
@@ -6882,15 +6741,6 @@
       <w:pPr>
         <w:pStyle w:val="Titre3"/>
         <w:spacing w:before="240" w:after="120"/>
-        <w:rPr>
-          <w:rFonts w:ascii="Arial" w:hAnsi="Arial" w:cs="Arial"/>
-          <w:color w:val="4472C4" w:themeColor="accent1"/>
-          <w:sz w:val="32"/>
-          <w:szCs w:val="32"/>
-        </w:rPr>
-      </w:pPr>
-      <w:bookmarkStart w:id="9" w:name="_Toc127312488"/>
-      <w:r>
         <w:rPr>
           <w:rFonts w:ascii="Arial" w:hAnsi="Arial" w:cs="Arial"/>
           <w:color w:val="4472C4" w:themeColor="accent1"/>
@@ -6898,8 +6748,8 @@
           <w:szCs w:val="32"/>
           <w:shd w:val="clear" w:color="auto" w:fill="FFFFFF"/>
         </w:rPr>
-        <w:t>I.1.4</w:t>
-      </w:r>
+      </w:pPr>
+      <w:bookmarkStart w:id="9" w:name="_Toc127312488"/>
       <w:r>
         <w:rPr>
           <w:rFonts w:ascii="Arial" w:hAnsi="Arial" w:cs="Arial"/>
@@ -6908,7 +6758,7 @@
           <w:szCs w:val="32"/>
           <w:shd w:val="clear" w:color="auto" w:fill="FFFFFF"/>
         </w:rPr>
-        <w:t>.</w:t>
+        <w:t>I.1.4</w:t>
       </w:r>
       <w:r>
         <w:rPr>
@@ -6918,6 +6768,16 @@
           <w:szCs w:val="32"/>
           <w:shd w:val="clear" w:color="auto" w:fill="FFFFFF"/>
         </w:rPr>
+        <w:t>.</w:t>
+      </w:r>
+      <w:r>
+        <w:rPr>
+          <w:rFonts w:ascii="Arial" w:hAnsi="Arial" w:cs="Arial"/>
+          <w:color w:val="4472C4" w:themeColor="accent1"/>
+          <w:sz w:val="32"/>
+          <w:szCs w:val="32"/>
+          <w:shd w:val="clear" w:color="auto" w:fill="FFFFFF"/>
+        </w:rPr>
         <w:t xml:space="preserve"> Architecture Kafka</w:t>
       </w:r>
       <w:bookmarkEnd w:id="9"/>
@@ -6942,13 +6802,40 @@
           <w:szCs w:val="22"/>
           <w:shd w:val="clear" w:color="auto" w:fill="FFFFFF"/>
         </w:rPr>
-        <w:t>Kafka possède un ensemble de composant assurant son fonctionnement en tant que système de messagerie distribué : </w:t>
+        <w:t>À partir de la figure 1</w:t>
+      </w:r>
+      <w:r>
+        <w:rPr>
+          <w:rFonts w:ascii="Arial" w:hAnsi="Arial" w:cs="Arial"/>
+          <w:color w:val="000000"/>
+          <w:sz w:val="22"/>
+          <w:szCs w:val="22"/>
+          <w:shd w:val="clear" w:color="auto" w:fill="FFFFFF"/>
+        </w:rPr>
+        <w:t xml:space="preserve"> ci-dessous</w:t>
+      </w:r>
+      <w:r>
+        <w:rPr>
+          <w:rFonts w:ascii="Arial" w:hAnsi="Arial" w:cs="Arial"/>
+          <w:color w:val="000000"/>
+          <w:sz w:val="22"/>
+          <w:szCs w:val="22"/>
+          <w:shd w:val="clear" w:color="auto" w:fill="FFFFFF"/>
+        </w:rPr>
+        <w:t xml:space="preserve"> on peut constater que Kafka possède un ensemble de composant assurant son fonctionnement en tant que système de messagerie distribué : </w:t>
       </w:r>
     </w:p>
     <w:p>
       <w:pPr>
         <w:shd w:val="clear" w:color="auto" w:fill="FFFFFF"/>
         <w:suppressAutoHyphens w:val="0"/>
+        <w:rPr>
+          <w:rFonts w:ascii="Arial" w:hAnsi="Arial" w:cs="Arial"/>
+          <w:color w:val="000000"/>
+          <w:sz w:val="22"/>
+          <w:szCs w:val="22"/>
+          <w:shd w:val="clear" w:color="auto" w:fill="FFFFFF"/>
+        </w:rPr>
       </w:pPr>
     </w:p>
     <w:p>
@@ -6959,37 +6846,190 @@
       <w:r>
         <w:rPr>
           <w:rFonts w:ascii="Arial" w:hAnsi="Arial" w:cs="Arial"/>
+          <w:color w:val="000000"/>
+          <w:sz w:val="22"/>
+          <w:szCs w:val="22"/>
+          <w:shd w:val="clear" w:color="auto" w:fill="FFFFFF"/>
+        </w:rPr>
+        <w:t>En claire :</w:t>
+      </w:r>
+    </w:p>
+    <w:p>
+      <w:pPr>
+        <w:numPr>
+          <w:ilvl w:val="0"/>
+          <w:numId w:val="5"/>
+        </w:numPr>
+        <w:shd w:val="clear" w:color="auto" w:fill="FFFFFF"/>
+        <w:suppressAutoHyphens w:val="0"/>
+        <w:textAlignment w:val="baseline"/>
+      </w:pPr>
+      <w:r>
+        <w:rPr>
+          <w:rFonts w:ascii="Arial" w:hAnsi="Arial" w:cs="Arial"/>
+          <w:color w:val="000000"/>
+          <w:sz w:val="22"/>
+          <w:szCs w:val="22"/>
+          <w:shd w:val="clear" w:color="auto" w:fill="FFFFFF"/>
+        </w:rPr>
+        <w:t>Topic : là où les données dans Kafka sont stockées ou enregistrées.</w:t>
+      </w:r>
+    </w:p>
+    <w:p>
+      <w:pPr>
+        <w:numPr>
+          <w:ilvl w:val="0"/>
+          <w:numId w:val="5"/>
+        </w:numPr>
+        <w:shd w:val="clear" w:color="auto" w:fill="FFFFFF"/>
+        <w:suppressAutoHyphens w:val="0"/>
+        <w:textAlignment w:val="baseline"/>
+      </w:pPr>
+      <w:r>
+        <w:rPr>
+          <w:rFonts w:ascii="Arial" w:hAnsi="Arial" w:cs="Arial"/>
+          <w:color w:val="000000"/>
+          <w:sz w:val="22"/>
+          <w:szCs w:val="22"/>
+          <w:shd w:val="clear" w:color="auto" w:fill="FFFFFF"/>
+        </w:rPr>
+        <w:t>Producteur : c’est le système qui va produire les données dans Kafka et publié les messages à un topic</w:t>
+      </w:r>
+    </w:p>
+    <w:p>
+      <w:pPr>
+        <w:numPr>
+          <w:ilvl w:val="0"/>
+          <w:numId w:val="5"/>
+        </w:numPr>
+        <w:shd w:val="clear" w:color="auto" w:fill="FFFFFF"/>
+        <w:suppressAutoHyphens w:val="0"/>
+        <w:textAlignment w:val="baseline"/>
+      </w:pPr>
+      <w:r>
+        <w:rPr>
+          <w:rFonts w:ascii="Arial" w:hAnsi="Arial" w:cs="Arial"/>
+          <w:color w:val="000000"/>
+          <w:sz w:val="22"/>
+          <w:szCs w:val="22"/>
+          <w:shd w:val="clear" w:color="auto" w:fill="FFFFFF"/>
+        </w:rPr>
+        <w:t>Broker : est un ensemble de serveur ou nœud formant un cluster Kafka, permettant de stocker et gérer les messages publiés</w:t>
+      </w:r>
+    </w:p>
+    <w:p>
+      <w:pPr>
+        <w:numPr>
+          <w:ilvl w:val="0"/>
+          <w:numId w:val="5"/>
+        </w:numPr>
+        <w:shd w:val="clear" w:color="auto" w:fill="FFFFFF"/>
+        <w:suppressAutoHyphens w:val="0"/>
+        <w:textAlignment w:val="baseline"/>
+      </w:pPr>
+      <w:r>
+        <w:rPr>
+          <w:rFonts w:ascii="Arial" w:hAnsi="Arial" w:cs="Arial"/>
+          <w:color w:val="000000"/>
+          <w:sz w:val="22"/>
+          <w:szCs w:val="22"/>
+          <w:shd w:val="clear" w:color="auto" w:fill="FFFFFF"/>
+        </w:rPr>
+        <w:t>Consommateurs : s’abonne à un ou plusieurs topics et consomme les messages publiés à partir du cluster</w:t>
+      </w:r>
+    </w:p>
+    <w:p>
+      <w:pPr>
+        <w:shd w:val="clear" w:color="auto" w:fill="FFFFFF"/>
+        <w:suppressAutoHyphens w:val="0"/>
+        <w:ind w:left="720"/>
+        <w:textAlignment w:val="baseline"/>
+      </w:pPr>
+    </w:p>
+    <w:p>
+      <w:pPr>
+        <w:shd w:val="clear" w:color="auto" w:fill="FFFFFF"/>
+        <w:suppressAutoHyphens w:val="0"/>
+        <w:rPr>
+          <w:rFonts w:ascii="Arial" w:hAnsi="Arial" w:cs="Arial"/>
+          <w:color w:val="000000"/>
+          <w:sz w:val="22"/>
+          <w:szCs w:val="22"/>
+          <w:shd w:val="clear" w:color="auto" w:fill="FFFFFF"/>
+        </w:rPr>
+      </w:pPr>
+      <w:r>
+        <w:rPr>
+          <w:rFonts w:ascii="Arial" w:hAnsi="Arial" w:cs="Arial"/>
+          <w:color w:val="000000"/>
+          <w:sz w:val="22"/>
+          <w:szCs w:val="22"/>
+          <w:shd w:val="clear" w:color="auto" w:fill="FFFFFF"/>
+        </w:rPr>
+        <w:t xml:space="preserve">Dans l’exemple de la figure 1, le topic T1 contenant N message est partitionné à travers 3 brokers du cluster Kafka. Les consommateurs consomment toujours les messages à partir d’une partition </w:t>
+      </w:r>
+      <w:r>
+        <w:rPr>
+          <w:rFonts w:ascii="Arial" w:hAnsi="Arial" w:cs="Arial"/>
+          <w:color w:val="000000"/>
+          <w:sz w:val="22"/>
+          <w:szCs w:val="22"/>
+          <w:shd w:val="clear" w:color="auto" w:fill="FFFFFF"/>
+        </w:rPr>
+        <w:lastRenderedPageBreak/>
+        <w:t>spécifique, de façon séquentielle. Cela joue un rôle non négligeable dans les bonnes performances des traitements effectués par Kafka. Avant toute consommation d’un message, chaque consommateur lance une requête asynchrone de type pull au broker afin que celui-ci lui alloue un tampon d’octets prêts à être consommé.</w:t>
+      </w:r>
+    </w:p>
+    <w:p/>
+    <w:p>
+      <w:pPr>
+        <w:shd w:val="clear" w:color="auto" w:fill="FFFFFF"/>
+        <w:suppressAutoHyphens w:val="0"/>
+      </w:pPr>
+      <w:r>
+        <w:rPr>
+          <w:rFonts w:ascii="Arial" w:hAnsi="Arial" w:cs="Arial"/>
           <w:noProof/>
           <w:color w:val="000000"/>
           <w:sz w:val="22"/>
           <w:szCs w:val="22"/>
+          <w:bdr w:val="none" w:sz="0" w:space="0" w:color="auto" w:frame="1"/>
           <w:shd w:val="clear" w:color="auto" w:fill="FFFFFF"/>
         </w:rPr>
-        <w:lastRenderedPageBreak/>
         <w:drawing>
-          <wp:inline distT="0" distB="0" distL="0" distR="0" wp14:anchorId="423C7FAC" wp14:editId="7EE53889">
-            <wp:extent cx="4076700" cy="2453640"/>
-            <wp:effectExtent l="0" t="0" r="0" b="3810"/>
-            <wp:docPr id="6" name="Image 8"/>
-            <wp:cNvGraphicFramePr/>
+          <wp:inline distT="0" distB="0" distL="0" distR="0" wp14:anchorId="73619DF7" wp14:editId="09E276F7">
+            <wp:extent cx="5715000" cy="4343400"/>
+            <wp:effectExtent l="0" t="0" r="0" b="0"/>
+            <wp:docPr id="4" name="Image 4"/>
+            <wp:cNvGraphicFramePr>
+              <a:graphicFrameLocks xmlns:a="http://schemas.openxmlformats.org/drawingml/2006/main" noChangeAspect="1"/>
+            </wp:cNvGraphicFramePr>
             <a:graphic xmlns:a="http://schemas.openxmlformats.org/drawingml/2006/main">
               <a:graphicData uri="http://schemas.openxmlformats.org/drawingml/2006/picture">
                 <pic:pic xmlns:pic="http://schemas.openxmlformats.org/drawingml/2006/picture">
                   <pic:nvPicPr>
-                    <pic:cNvPr id="0" name=""/>
-                    <pic:cNvPicPr/>
+                    <pic:cNvPr id="0" name="Picture 1"/>
+                    <pic:cNvPicPr>
+                      <a:picLocks noChangeAspect="1" noChangeArrowheads="1"/>
+                    </pic:cNvPicPr>
                   </pic:nvPicPr>
                   <pic:blipFill>
-                    <a:blip r:embed="rId10"/>
+                    <a:blip r:embed="rId10">
+                      <a:extLst>
+                        <a:ext uri="{28A0092B-C50C-407E-A947-70E740481C1C}">
+                          <a14:useLocalDpi xmlns:a14="http://schemas.microsoft.com/office/drawing/2010/main" val="0"/>
+                        </a:ext>
+                      </a:extLst>
+                    </a:blip>
                     <a:srcRect/>
                     <a:stretch>
                       <a:fillRect/>
                     </a:stretch>
                   </pic:blipFill>
-                  <pic:spPr>
+                  <pic:spPr bwMode="auto">
                     <a:xfrm>
                       <a:off x="0" y="0"/>
-                      <a:ext cx="4076700" cy="2453640"/>
+                      <a:ext cx="5715000" cy="4343400"/>
                     </a:xfrm>
                     <a:prstGeom prst="rect">
                       <a:avLst/>
@@ -6997,7 +7037,6 @@
                     <a:noFill/>
                     <a:ln>
                       <a:noFill/>
-                      <a:prstDash/>
                     </a:ln>
                   </pic:spPr>
                 </pic:pic>
@@ -7012,20 +7051,23 @@
         <w:shd w:val="clear" w:color="auto" w:fill="FFFFFF"/>
         <w:suppressAutoHyphens w:val="0"/>
         <w:rPr>
-          <w:sz w:val="18"/>
-          <w:szCs w:val="18"/>
-        </w:rPr>
-      </w:pPr>
-      <w:r>
-        <w:rPr>
           <w:rFonts w:ascii="Arial" w:hAnsi="Arial" w:cs="Arial"/>
           <w:color w:val="000000"/>
           <w:sz w:val="18"/>
           <w:szCs w:val="18"/>
           <w:shd w:val="clear" w:color="auto" w:fill="FFFFFF"/>
         </w:rPr>
-        <w:t xml:space="preserve">Figure </w:t>
-      </w:r>
+      </w:pPr>
+    </w:p>
+    <w:p>
+      <w:pPr>
+        <w:shd w:val="clear" w:color="auto" w:fill="FFFFFF"/>
+        <w:suppressAutoHyphens w:val="0"/>
+        <w:rPr>
+          <w:sz w:val="18"/>
+          <w:szCs w:val="18"/>
+        </w:rPr>
+      </w:pPr>
       <w:r>
         <w:rPr>
           <w:rFonts w:ascii="Arial" w:hAnsi="Arial" w:cs="Arial"/>
@@ -7034,7 +7076,7 @@
           <w:szCs w:val="18"/>
           <w:shd w:val="clear" w:color="auto" w:fill="FFFFFF"/>
         </w:rPr>
-        <w:t>3</w:t>
+        <w:t xml:space="preserve">Figure </w:t>
       </w:r>
       <w:r>
         <w:rPr>
@@ -7044,7 +7086,7 @@
           <w:szCs w:val="18"/>
           <w:shd w:val="clear" w:color="auto" w:fill="FFFFFF"/>
         </w:rPr>
-        <w:t xml:space="preserve"> : schéma </w:t>
+        <w:t>1</w:t>
       </w:r>
       <w:r>
         <w:rPr>
@@ -7054,7 +7096,7 @@
           <w:szCs w:val="18"/>
           <w:shd w:val="clear" w:color="auto" w:fill="FFFFFF"/>
         </w:rPr>
-        <w:t>du fonctionnement</w:t>
+        <w:t xml:space="preserve"> : schéma </w:t>
       </w:r>
       <w:r>
         <w:rPr>
@@ -7064,7 +7106,7 @@
           <w:szCs w:val="18"/>
           <w:shd w:val="clear" w:color="auto" w:fill="FFFFFF"/>
         </w:rPr>
-        <w:t xml:space="preserve"> de</w:t>
+        <w:t>du fonctionnement</w:t>
       </w:r>
       <w:r>
         <w:rPr>
@@ -7074,7 +7116,7 @@
           <w:szCs w:val="18"/>
           <w:shd w:val="clear" w:color="auto" w:fill="FFFFFF"/>
         </w:rPr>
-        <w:t xml:space="preserve"> Kafka</w:t>
+        <w:t xml:space="preserve"> de</w:t>
       </w:r>
       <w:r>
         <w:rPr>
@@ -7084,132 +7126,17 @@
           <w:szCs w:val="18"/>
           <w:shd w:val="clear" w:color="auto" w:fill="FFFFFF"/>
         </w:rPr>
+        <w:t xml:space="preserve"> Kafka</w:t>
+      </w:r>
+      <w:r>
+        <w:rPr>
+          <w:rFonts w:ascii="Arial" w:hAnsi="Arial" w:cs="Arial"/>
+          <w:color w:val="000000"/>
+          <w:sz w:val="18"/>
+          <w:szCs w:val="18"/>
+          <w:shd w:val="clear" w:color="auto" w:fill="FFFFFF"/>
+        </w:rPr>
         <w:t>.</w:t>
-      </w:r>
-    </w:p>
-    <w:p>
-      <w:pPr>
-        <w:shd w:val="clear" w:color="auto" w:fill="FFFFFF"/>
-        <w:suppressAutoHyphens w:val="0"/>
-        <w:spacing w:after="340"/>
-      </w:pPr>
-      <w:r>
-        <w:rPr>
-          <w:rFonts w:ascii="Arial" w:hAnsi="Arial" w:cs="Arial"/>
-          <w:color w:val="000000"/>
-          <w:sz w:val="22"/>
-          <w:szCs w:val="22"/>
-          <w:shd w:val="clear" w:color="auto" w:fill="FFFFFF"/>
-        </w:rPr>
-        <w:t>En claire :</w:t>
-      </w:r>
-    </w:p>
-    <w:p>
-      <w:pPr>
-        <w:numPr>
-          <w:ilvl w:val="0"/>
-          <w:numId w:val="5"/>
-        </w:numPr>
-        <w:shd w:val="clear" w:color="auto" w:fill="FFFFFF"/>
-        <w:suppressAutoHyphens w:val="0"/>
-        <w:textAlignment w:val="baseline"/>
-      </w:pPr>
-      <w:r>
-        <w:rPr>
-          <w:rFonts w:ascii="Arial" w:hAnsi="Arial" w:cs="Arial"/>
-          <w:color w:val="000000"/>
-          <w:sz w:val="22"/>
-          <w:szCs w:val="22"/>
-          <w:shd w:val="clear" w:color="auto" w:fill="FFFFFF"/>
-        </w:rPr>
-        <w:t>Topic : là où les données dans Kafka sont stockées ou enregistrées.</w:t>
-      </w:r>
-    </w:p>
-    <w:p>
-      <w:pPr>
-        <w:numPr>
-          <w:ilvl w:val="0"/>
-          <w:numId w:val="5"/>
-        </w:numPr>
-        <w:shd w:val="clear" w:color="auto" w:fill="FFFFFF"/>
-        <w:suppressAutoHyphens w:val="0"/>
-        <w:textAlignment w:val="baseline"/>
-      </w:pPr>
-      <w:r>
-        <w:rPr>
-          <w:rFonts w:ascii="Arial" w:hAnsi="Arial" w:cs="Arial"/>
-          <w:color w:val="000000"/>
-          <w:sz w:val="22"/>
-          <w:szCs w:val="22"/>
-          <w:shd w:val="clear" w:color="auto" w:fill="FFFFFF"/>
-        </w:rPr>
-        <w:t>Producteur : c’est le système qui va produire les données dans Kafka et publié les messages à un topic</w:t>
-      </w:r>
-    </w:p>
-    <w:p>
-      <w:pPr>
-        <w:numPr>
-          <w:ilvl w:val="0"/>
-          <w:numId w:val="5"/>
-        </w:numPr>
-        <w:shd w:val="clear" w:color="auto" w:fill="FFFFFF"/>
-        <w:suppressAutoHyphens w:val="0"/>
-        <w:textAlignment w:val="baseline"/>
-      </w:pPr>
-      <w:r>
-        <w:rPr>
-          <w:rFonts w:ascii="Arial" w:hAnsi="Arial" w:cs="Arial"/>
-          <w:color w:val="000000"/>
-          <w:sz w:val="22"/>
-          <w:szCs w:val="22"/>
-          <w:shd w:val="clear" w:color="auto" w:fill="FFFFFF"/>
-        </w:rPr>
-        <w:t>Broker : est un ensemble de serveur ou nœud formant un cluster Kafka, permettant de stocker et gérer les messages publiés</w:t>
-      </w:r>
-    </w:p>
-    <w:p>
-      <w:pPr>
-        <w:numPr>
-          <w:ilvl w:val="0"/>
-          <w:numId w:val="5"/>
-        </w:numPr>
-        <w:shd w:val="clear" w:color="auto" w:fill="FFFFFF"/>
-        <w:suppressAutoHyphens w:val="0"/>
-        <w:spacing w:after="340"/>
-        <w:textAlignment w:val="baseline"/>
-      </w:pPr>
-      <w:r>
-        <w:rPr>
-          <w:rFonts w:ascii="Arial" w:hAnsi="Arial" w:cs="Arial"/>
-          <w:color w:val="000000"/>
-          <w:sz w:val="22"/>
-          <w:szCs w:val="22"/>
-          <w:shd w:val="clear" w:color="auto" w:fill="FFFFFF"/>
-        </w:rPr>
-        <w:t>Consommateurs : s’abonne à un ou plusieurs topics et consomme les messages publiés à partir du cluster</w:t>
-      </w:r>
-    </w:p>
-    <w:p>
-      <w:pPr>
-        <w:shd w:val="clear" w:color="auto" w:fill="FFFFFF"/>
-        <w:suppressAutoHyphens w:val="0"/>
-        <w:rPr>
-          <w:rFonts w:ascii="Arial" w:hAnsi="Arial" w:cs="Arial"/>
-          <w:color w:val="000000"/>
-          <w:sz w:val="22"/>
-          <w:szCs w:val="22"/>
-          <w:shd w:val="clear" w:color="auto" w:fill="FFFFFF"/>
-        </w:rPr>
-      </w:pPr>
-      <w:r>
-        <w:rPr>
-          <w:rFonts w:ascii="Arial" w:hAnsi="Arial" w:cs="Arial"/>
-          <w:color w:val="000000"/>
-          <w:sz w:val="22"/>
-          <w:szCs w:val="22"/>
-          <w:shd w:val="clear" w:color="auto" w:fill="FFFFFF"/>
-        </w:rPr>
-        <w:t>Dans l’exemple de la figure 1, le topic T1 contenant N message est partitionné à travers 3 brokers du cluster Kafka. Les consommateurs consomment toujours les messages à partir d’une partition spécifique, de façon séquentielle. Cela joue un rôle non négligeable dans les bonnes performances des traitements effectués par Kafka. Avant toute consommation d’un message, chaque consommateur lance une requête asynchrone de type pull au broker afin que celui-ci lui alloue un tampon d’octets prêts à être consommé.</w:t>
       </w:r>
     </w:p>
     <w:p>
@@ -7353,12 +7280,6 @@
         <w:gridCol w:w="2549"/>
       </w:tblGrid>
       <w:tr>
-        <w:tblPrEx>
-          <w:tblCellMar>
-            <w:top w:w="0" w:type="dxa"/>
-            <w:bottom w:w="0" w:type="dxa"/>
-          </w:tblCellMar>
-        </w:tblPrEx>
         <w:trPr>
           <w:trHeight w:val="420"/>
         </w:trPr>
@@ -7403,12 +7324,6 @@
         </w:tc>
       </w:tr>
       <w:tr>
-        <w:tblPrEx>
-          <w:tblCellMar>
-            <w:top w:w="0" w:type="dxa"/>
-            <w:bottom w:w="0" w:type="dxa"/>
-          </w:tblCellMar>
-        </w:tblPrEx>
         <w:tc>
           <w:tcPr>
             <w:tcW w:w="1266" w:type="dxa"/>
@@ -7575,12 +7490,6 @@
         </w:tc>
       </w:tr>
       <w:tr>
-        <w:tblPrEx>
-          <w:tblCellMar>
-            <w:top w:w="0" w:type="dxa"/>
-            <w:bottom w:w="0" w:type="dxa"/>
-          </w:tblCellMar>
-        </w:tblPrEx>
         <w:tc>
           <w:tcPr>
             <w:tcW w:w="1266" w:type="dxa"/>
@@ -7731,12 +7640,6 @@
         </w:tc>
       </w:tr>
       <w:tr>
-        <w:tblPrEx>
-          <w:tblCellMar>
-            <w:top w:w="0" w:type="dxa"/>
-            <w:bottom w:w="0" w:type="dxa"/>
-          </w:tblCellMar>
-        </w:tblPrEx>
         <w:tc>
           <w:tcPr>
             <w:tcW w:w="1266" w:type="dxa"/>
@@ -7867,12 +7770,6 @@
         </w:tc>
       </w:tr>
       <w:tr>
-        <w:tblPrEx>
-          <w:tblCellMar>
-            <w:top w:w="0" w:type="dxa"/>
-            <w:bottom w:w="0" w:type="dxa"/>
-          </w:tblCellMar>
-        </w:tblPrEx>
         <w:tc>
           <w:tcPr>
             <w:tcW w:w="1266" w:type="dxa"/>
@@ -8004,12 +7901,6 @@
         </w:tc>
       </w:tr>
       <w:tr>
-        <w:tblPrEx>
-          <w:tblCellMar>
-            <w:top w:w="0" w:type="dxa"/>
-            <w:bottom w:w="0" w:type="dxa"/>
-          </w:tblCellMar>
-        </w:tblPrEx>
         <w:tc>
           <w:tcPr>
             <w:tcW w:w="1266" w:type="dxa"/>
@@ -8224,12 +8115,6 @@
         </w:tc>
       </w:tr>
       <w:tr>
-        <w:tblPrEx>
-          <w:tblCellMar>
-            <w:top w:w="0" w:type="dxa"/>
-            <w:bottom w:w="0" w:type="dxa"/>
-          </w:tblCellMar>
-        </w:tblPrEx>
         <w:tc>
           <w:tcPr>
             <w:tcW w:w="1266" w:type="dxa"/>
@@ -8360,12 +8245,6 @@
         </w:tc>
       </w:tr>
       <w:tr>
-        <w:tblPrEx>
-          <w:tblCellMar>
-            <w:top w:w="0" w:type="dxa"/>
-            <w:bottom w:w="0" w:type="dxa"/>
-          </w:tblCellMar>
-        </w:tblPrEx>
         <w:tc>
           <w:tcPr>
             <w:tcW w:w="1266" w:type="dxa"/>
@@ -8496,12 +8375,6 @@
         </w:tc>
       </w:tr>
       <w:tr>
-        <w:tblPrEx>
-          <w:tblCellMar>
-            <w:top w:w="0" w:type="dxa"/>
-            <w:bottom w:w="0" w:type="dxa"/>
-          </w:tblCellMar>
-        </w:tblPrEx>
         <w:tc>
           <w:tcPr>
             <w:tcW w:w="1266" w:type="dxa"/>
@@ -8632,12 +8505,6 @@
         </w:tc>
       </w:tr>
       <w:tr>
-        <w:tblPrEx>
-          <w:tblCellMar>
-            <w:top w:w="0" w:type="dxa"/>
-            <w:bottom w:w="0" w:type="dxa"/>
-          </w:tblCellMar>
-        </w:tblPrEx>
         <w:tc>
           <w:tcPr>
             <w:tcW w:w="1266" w:type="dxa"/>
@@ -8768,12 +8635,6 @@
         </w:tc>
       </w:tr>
       <w:tr>
-        <w:tblPrEx>
-          <w:tblCellMar>
-            <w:top w:w="0" w:type="dxa"/>
-            <w:bottom w:w="0" w:type="dxa"/>
-          </w:tblCellMar>
-        </w:tblPrEx>
         <w:tc>
           <w:tcPr>
             <w:tcW w:w="1266" w:type="dxa"/>
@@ -8952,12 +8813,6 @@
         </w:tc>
       </w:tr>
       <w:tr>
-        <w:tblPrEx>
-          <w:tblCellMar>
-            <w:top w:w="0" w:type="dxa"/>
-            <w:bottom w:w="0" w:type="dxa"/>
-          </w:tblCellMar>
-        </w:tblPrEx>
         <w:tc>
           <w:tcPr>
             <w:tcW w:w="1266" w:type="dxa"/>
@@ -9183,7 +9038,16 @@
           <w:iCs w:val="0"/>
           <w:color w:val="auto"/>
         </w:rPr>
-        <w:t xml:space="preserve">Figure 4 </w:t>
+        <w:t>Tableau 3</w:t>
+      </w:r>
+      <w:r>
+        <w:rPr>
+          <w:rFonts w:ascii="Arial" w:hAnsi="Arial" w:cs="Arial"/>
+          <w:i w:val="0"/>
+          <w:iCs w:val="0"/>
+          <w:color w:val="auto"/>
+        </w:rPr>
+        <w:t xml:space="preserve"> </w:t>
       </w:r>
       <w:r>
         <w:rPr>
@@ -9393,7 +9257,6 @@
         <w:rPr>
           <w:noProof/>
         </w:rPr>
-        <w:lastRenderedPageBreak/>
         <w:drawing>
           <wp:inline distT="0" distB="0" distL="0" distR="0" wp14:anchorId="4FC39702" wp14:editId="387A40F9">
             <wp:extent cx="5760720" cy="2626350"/>
@@ -9462,7 +9325,7 @@
           <w:szCs w:val="18"/>
           <w:shd w:val="clear" w:color="auto" w:fill="FFFFFF"/>
         </w:rPr>
-        <w:t>5</w:t>
+        <w:t>2</w:t>
       </w:r>
       <w:r>
         <w:rPr>
@@ -10174,6 +10037,7 @@
           <w:sz w:val="22"/>
           <w:szCs w:val="22"/>
         </w:rPr>
+        <w:lastRenderedPageBreak/>
         <w:t> Saisonnalité :</w:t>
       </w:r>
       <w:r>
@@ -10204,7 +10068,6 @@
           <w:sz w:val="22"/>
           <w:szCs w:val="22"/>
         </w:rPr>
-        <w:lastRenderedPageBreak/>
         <w:t>Tendance :</w:t>
       </w:r>
       <w:r>
@@ -10907,6 +10770,7 @@
           <w:szCs w:val="22"/>
           <w:shd w:val="clear" w:color="auto" w:fill="FFFFFF"/>
         </w:rPr>
+        <w:lastRenderedPageBreak/>
         <w:t>Modèles de régression dynamique : cet algorithme prend également en compte d'autres informations diverses telles que les jours fériés, les modifications de la législation, etc. </w:t>
       </w:r>
     </w:p>
@@ -10929,7 +10793,6 @@
           <w:szCs w:val="22"/>
           <w:shd w:val="clear" w:color="auto" w:fill="FFFFFF"/>
         </w:rPr>
-        <w:lastRenderedPageBreak/>
         <w:t>Prophet</w:t>
       </w:r>
       <w:proofErr w:type="spellEnd"/>
@@ -12195,28 +12058,6 @@
         </w:rPr>
         <w:t xml:space="preserve"> </w:t>
       </w:r>
-    </w:p>
-    <w:p>
-      <w:pPr>
-        <w:shd w:val="clear" w:color="auto" w:fill="FFFFFF"/>
-        <w:suppressAutoHyphens w:val="0"/>
-        <w:autoSpaceDN/>
-        <w:rPr>
-          <w:rFonts w:ascii="Times New Roman" w:hAnsi="Times New Roman"/>
-          <w:sz w:val="24"/>
-        </w:rPr>
-      </w:pPr>
-    </w:p>
-    <w:p>
-      <w:pPr>
-        <w:shd w:val="clear" w:color="auto" w:fill="FFFFFF"/>
-        <w:suppressAutoHyphens w:val="0"/>
-        <w:autoSpaceDN/>
-        <w:rPr>
-          <w:rFonts w:ascii="Times New Roman" w:hAnsi="Times New Roman"/>
-          <w:sz w:val="24"/>
-        </w:rPr>
-      </w:pPr>
     </w:p>
     <w:p>
       <w:pPr>
@@ -12386,7 +12227,7 @@
           </mc:Choice>
           <mc:Fallback>
             <w:pict>
-              <v:rect w14:anchorId="6C5CB670" id="Rectangle 58" o:spid="_x0000_s1027" style="position:absolute;left:0;text-align:left;margin-left:376.35pt;margin-top:.3pt;width:120pt;height:55.2pt;z-index:251601920;visibility:visible;mso-wrap-style:square;mso-width-percent:0;mso-height-percent:0;mso-wrap-distance-left:9pt;mso-wrap-distance-top:0;mso-wrap-distance-right:9pt;mso-wrap-distance-bottom:0;mso-position-horizontal:absolute;mso-position-horizontal-relative:text;mso-position-vertical:absolute;mso-position-vertical-relative:text;mso-width-percent:0;mso-height-percent:0;mso-width-relative:margin;mso-height-relative:margin;v-text-anchor:middle" o:gfxdata="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" fillcolor="#d9e2f3 [660]" strokecolor="#9cc2e5 [1944]" strokeweight="1pt">
+              <v:rect w14:anchorId="6C5CB670" id="Rectangle 58" o:spid="_x0000_s1027" style="position:absolute;left:0;text-align:left;margin-left:376.35pt;margin-top:.3pt;width:120pt;height:55.2pt;z-index:251601920;visibility:visible;mso-wrap-style:square;mso-width-percent:0;mso-height-percent:0;mso-wrap-distance-left:9pt;mso-wrap-distance-top:0;mso-wrap-distance-right:9pt;mso-wrap-distance-bottom:0;mso-position-horizontal:absolute;mso-position-horizontal-relative:text;mso-position-vertical:absolute;mso-position-vertical-relative:text;mso-width-percent:0;mso-height-percent:0;mso-width-relative:margin;mso-height-relative:margin;v-text-anchor:middle" o:gfxdata="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" fillcolor="#d9e2f3 [660]" strokecolor="#9cc2e5 [1944]" strokeweight="1pt">
                 <v:path arrowok="t"/>
                 <v:textbox>
                   <w:txbxContent>
@@ -12595,7 +12436,7 @@
           </mc:Choice>
           <mc:Fallback>
             <w:pict>
-              <v:rect w14:anchorId="3A49988D" id="Rectangle 57" o:spid="_x0000_s1028" style="position:absolute;left:0;text-align:left;margin-left:0;margin-top:.8pt;width:97.8pt;height:40.2pt;z-index:251594752;visibility:visible;mso-wrap-style:square;mso-width-percent:0;mso-height-percent:0;mso-wrap-distance-left:9pt;mso-wrap-distance-top:0;mso-wrap-distance-right:9pt;mso-wrap-distance-bottom:0;mso-position-horizontal:left;mso-position-horizontal-relative:margin;mso-position-vertical:absolute;mso-position-vertical-relative:text;mso-width-percent:0;mso-height-percent:0;mso-width-relative:margin;mso-height-relative:margin;v-text-anchor:middle" o:gfxdata="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" fillcolor="#d9e2f3 [660]" strokecolor="#9cc2e5 [1944]" strokeweight="1pt">
+              <v:rect w14:anchorId="3A49988D" id="Rectangle 57" o:spid="_x0000_s1028" style="position:absolute;left:0;text-align:left;margin-left:0;margin-top:.8pt;width:97.8pt;height:40.2pt;z-index:251594752;visibility:visible;mso-wrap-style:square;mso-width-percent:0;mso-height-percent:0;mso-wrap-distance-left:9pt;mso-wrap-distance-top:0;mso-wrap-distance-right:9pt;mso-wrap-distance-bottom:0;mso-position-horizontal:left;mso-position-horizontal-relative:margin;mso-position-vertical:absolute;mso-position-vertical-relative:text;mso-width-percent:0;mso-height-percent:0;mso-width-relative:margin;mso-height-relative:margin;v-text-anchor:middle" o:gfxdata="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" fillcolor="#d9e2f3 [660]" strokecolor="#9cc2e5 [1944]" strokeweight="1pt">
                 <v:path arrowok="t"/>
                 <v:textbox>
                   <w:txbxContent>
@@ -12818,7 +12659,7 @@
           </mc:Choice>
           <mc:Fallback>
             <w:pict>
-              <v:shape w14:anchorId="71F5066D" id="Zone de texte 55" o:spid="_x0000_s1029" type="#_x0000_t202" style="position:absolute;left:0;text-align:left;margin-left:257.55pt;margin-top:.45pt;width:88.8pt;height:33pt;z-index:251702272;visibility:visible;mso-wrap-style:square;mso-width-percent:0;mso-height-percent:0;mso-wrap-distance-left:9pt;mso-wrap-distance-top:0;mso-wrap-distance-right:9pt;mso-wrap-distance-bottom:0;mso-position-horizontal:absolute;mso-position-horizontal-relative:margin;mso-position-vertical:absolute;mso-position-vertical-relative:text;mso-width-percent:0;mso-height-percent:0;mso-width-relative:margin;mso-height-relative:margin;v-text-anchor:top" o:gfxdata="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" filled="f" stroked="f" strokeweight=".5pt">
+              <v:shape w14:anchorId="71F5066D" id="Zone de texte 55" o:spid="_x0000_s1029" type="#_x0000_t202" style="position:absolute;left:0;text-align:left;margin-left:257.55pt;margin-top:.45pt;width:88.8pt;height:33pt;z-index:251702272;visibility:visible;mso-wrap-style:square;mso-width-percent:0;mso-height-percent:0;mso-wrap-distance-left:9pt;mso-wrap-distance-top:0;mso-wrap-distance-right:9pt;mso-wrap-distance-bottom:0;mso-position-horizontal:absolute;mso-position-horizontal-relative:margin;mso-position-vertical:absolute;mso-position-vertical-relative:text;mso-width-percent:0;mso-height-percent:0;mso-width-relative:margin;mso-height-relative:margin;v-text-anchor:top" o:gfxdata="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" filled="f" stroked="f" strokeweight=".5pt">
                 <v:textbox>
                   <w:txbxContent>
                     <w:p>
@@ -13146,7 +12987,7 @@
           </mc:Choice>
           <mc:Fallback>
             <w:pict>
-              <v:shape w14:anchorId="35372711" id="Zone de texte 40" o:spid="_x0000_s1030" type="#_x0000_t202" style="position:absolute;left:0;text-align:left;margin-left:-30.45pt;margin-top:14.15pt;width:124.8pt;height:33pt;z-index:251659264;visibility:visible;mso-wrap-style:square;mso-width-percent:0;mso-height-percent:0;mso-wrap-distance-left:9pt;mso-wrap-distance-top:0;mso-wrap-distance-right:9pt;mso-wrap-distance-bottom:0;mso-position-horizontal:absolute;mso-position-horizontal-relative:margin;mso-position-vertical:absolute;mso-position-vertical-relative:text;mso-width-percent:0;mso-height-percent:0;mso-width-relative:margin;mso-height-relative:margin;v-text-anchor:top" o:gfxdata="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" filled="f" stroked="f" strokeweight=".5pt">
+              <v:shape w14:anchorId="35372711" id="Zone de texte 40" o:spid="_x0000_s1030" type="#_x0000_t202" style="position:absolute;left:0;text-align:left;margin-left:-30.45pt;margin-top:14.15pt;width:124.8pt;height:33pt;z-index:251659264;visibility:visible;mso-wrap-style:square;mso-width-percent:0;mso-height-percent:0;mso-wrap-distance-left:9pt;mso-wrap-distance-top:0;mso-wrap-distance-right:9pt;mso-wrap-distance-bottom:0;mso-position-horizontal:absolute;mso-position-horizontal-relative:margin;mso-position-vertical:absolute;mso-position-vertical-relative:text;mso-width-percent:0;mso-height-percent:0;mso-width-relative:margin;mso-height-relative:margin;v-text-anchor:top" o:gfxdata="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" filled="f" stroked="f" strokeweight=".5pt">
                 <v:textbox>
                   <w:txbxContent>
                     <w:p>
@@ -13328,7 +13169,7 @@
           </mc:Choice>
           <mc:Fallback>
             <w:pict>
-              <v:shape w14:anchorId="2D80D293" id="Zone de texte 39" o:spid="_x0000_s1031" type="#_x0000_t202" style="position:absolute;left:0;text-align:left;margin-left:363.15pt;margin-top:13.85pt;width:73.8pt;height:64.2pt;z-index:251716608;visibility:visible;mso-wrap-style:square;mso-width-percent:0;mso-height-percent:0;mso-wrap-distance-left:9pt;mso-wrap-distance-top:0;mso-wrap-distance-right:9pt;mso-wrap-distance-bottom:0;mso-position-horizontal:absolute;mso-position-horizontal-relative:margin;mso-position-vertical:absolute;mso-position-vertical-relative:text;mso-width-percent:0;mso-height-percent:0;mso-width-relative:margin;mso-height-relative:margin;v-text-anchor:top" o:gfxdata="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" filled="f" stroked="f" strokeweight=".5pt">
+              <v:shape w14:anchorId="2D80D293" id="Zone de texte 39" o:spid="_x0000_s1031" type="#_x0000_t202" style="position:absolute;left:0;text-align:left;margin-left:363.15pt;margin-top:13.85pt;width:73.8pt;height:64.2pt;z-index:251716608;visibility:visible;mso-wrap-style:square;mso-width-percent:0;mso-height-percent:0;mso-wrap-distance-left:9pt;mso-wrap-distance-top:0;mso-wrap-distance-right:9pt;mso-wrap-distance-bottom:0;mso-position-horizontal:absolute;mso-position-horizontal-relative:margin;mso-position-vertical:absolute;mso-position-vertical-relative:text;mso-width-percent:0;mso-height-percent:0;mso-width-relative:margin;mso-height-relative:margin;v-text-anchor:top" o:gfxdata="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" filled="f" stroked="f" strokeweight=".5pt">
                 <v:textbox>
                   <w:txbxContent>
                     <w:p>
@@ -13559,7 +13400,7 @@
           </mc:Choice>
           <mc:Fallback>
             <w:pict>
-              <v:roundrect w14:anchorId="533A99E1" id="Rectangle : coins arrondis 32" o:spid="_x0000_s1032" style="position:absolute;left:0;text-align:left;margin-left:217.95pt;margin-top:32.15pt;width:128.4pt;height:57pt;z-index:251630592;visibility:visible;mso-wrap-style:square;mso-width-percent:0;mso-height-percent:0;mso-wrap-distance-left:9pt;mso-wrap-distance-top:0;mso-wrap-distance-right:9pt;mso-wrap-distance-bottom:0;mso-position-horizontal:absolute;mso-position-horizontal-relative:text;mso-position-vertical:absolute;mso-position-vertical-relative:text;mso-width-percent:0;mso-height-percent:0;mso-width-relative:margin;mso-height-relative:margin;v-text-anchor:middle" arcsize="10923f" o:gfxdata="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" fillcolor="#bdd6ee [1304]" strokecolor="#1f3763 [1604]" strokeweight="1pt">
+              <v:roundrect w14:anchorId="533A99E1" id="Rectangle : coins arrondis 32" o:spid="_x0000_s1032" style="position:absolute;left:0;text-align:left;margin-left:217.95pt;margin-top:32.15pt;width:128.4pt;height:57pt;z-index:251630592;visibility:visible;mso-wrap-style:square;mso-width-percent:0;mso-height-percent:0;mso-wrap-distance-left:9pt;mso-wrap-distance-top:0;mso-wrap-distance-right:9pt;mso-wrap-distance-bottom:0;mso-position-horizontal:absolute;mso-position-horizontal-relative:text;mso-position-vertical:absolute;mso-position-vertical-relative:text;mso-width-percent:0;mso-height-percent:0;mso-width-relative:margin;mso-height-relative:margin;v-text-anchor:middle" arcsize="10923f" o:gfxdata="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" fillcolor="#bdd6ee [1304]" strokecolor="#1f3763 [1604]" strokeweight="1pt">
                 <v:stroke joinstyle="miter"/>
                 <v:path arrowok="t"/>
                 <v:textbox>
@@ -13694,7 +13535,7 @@
           </mc:Choice>
           <mc:Fallback>
             <w:pict>
-              <v:roundrect w14:anchorId="69FEDB00" id="Rectangle : coins arrondis 29" o:spid="_x0000_s1033" style="position:absolute;left:0;text-align:left;margin-left:78.75pt;margin-top:30.35pt;width:128.4pt;height:60.6pt;z-index:251623424;visibility:visible;mso-wrap-style:square;mso-width-percent:0;mso-height-percent:0;mso-wrap-distance-left:9pt;mso-wrap-distance-top:0;mso-wrap-distance-right:9pt;mso-wrap-distance-bottom:0;mso-position-horizontal:absolute;mso-position-horizontal-relative:text;mso-position-vertical:absolute;mso-position-vertical-relative:text;mso-width-percent:0;mso-height-percent:0;mso-width-relative:margin;mso-height-relative:margin;v-text-anchor:middle" arcsize="10923f" o:gfxdata="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" fillcolor="#bdd6ee [1304]" strokecolor="#1f3763 [1604]" strokeweight="1pt">
+              <v:roundrect w14:anchorId="69FEDB00" id="Rectangle : coins arrondis 29" o:spid="_x0000_s1033" style="position:absolute;left:0;text-align:left;margin-left:78.75pt;margin-top:30.35pt;width:128.4pt;height:60.6pt;z-index:251623424;visibility:visible;mso-wrap-style:square;mso-width-percent:0;mso-height-percent:0;mso-wrap-distance-left:9pt;mso-wrap-distance-top:0;mso-wrap-distance-right:9pt;mso-wrap-distance-bottom:0;mso-position-horizontal:absolute;mso-position-horizontal-relative:text;mso-position-vertical:absolute;mso-position-vertical-relative:text;mso-width-percent:0;mso-height-percent:0;mso-width-relative:margin;mso-height-relative:margin;v-text-anchor:middle" arcsize="10923f" o:gfxdata="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" fillcolor="#bdd6ee [1304]" strokecolor="#1f3763 [1604]" strokeweight="1pt">
                 <v:stroke joinstyle="miter"/>
                 <v:path arrowok="t"/>
                 <v:textbox>
@@ -13881,7 +13722,7 @@
           </mc:Choice>
           <mc:Fallback>
             <w:pict>
-              <v:rect w14:anchorId="04809801" id="Rectangle 27" o:spid="_x0000_s1034" style="position:absolute;left:0;text-align:left;margin-left:92.15pt;margin-top:.65pt;width:97.8pt;height:40.2pt;z-index:251730944;visibility:visible;mso-wrap-style:square;mso-width-percent:0;mso-height-percent:0;mso-wrap-distance-left:9pt;mso-wrap-distance-top:0;mso-wrap-distance-right:9pt;mso-wrap-distance-bottom:0;mso-position-horizontal:absolute;mso-position-horizontal-relative:margin;mso-position-vertical:absolute;mso-position-vertical-relative:text;mso-width-percent:0;mso-height-percent:0;mso-width-relative:margin;mso-height-relative:margin;v-text-anchor:middle" o:gfxdata="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" fillcolor="#5b9bd5 [3208]" strokecolor="#9cc2e5 [1944]" strokeweight="1pt">
+              <v:rect w14:anchorId="04809801" id="Rectangle 27" o:spid="_x0000_s1034" style="position:absolute;left:0;text-align:left;margin-left:92.15pt;margin-top:.65pt;width:97.8pt;height:40.2pt;z-index:251730944;visibility:visible;mso-wrap-style:square;mso-width-percent:0;mso-height-percent:0;mso-wrap-distance-left:9pt;mso-wrap-distance-top:0;mso-wrap-distance-right:9pt;mso-wrap-distance-bottom:0;mso-position-horizontal:absolute;mso-position-horizontal-relative:margin;mso-position-vertical:absolute;mso-position-vertical-relative:text;mso-width-percent:0;mso-height-percent:0;mso-width-relative:margin;mso-height-relative:margin;v-text-anchor:middle" o:gfxdata="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" fillcolor="#5b9bd5 [3208]" strokecolor="#9cc2e5 [1944]" strokeweight="1pt">
                 <v:path arrowok="t"/>
                 <v:textbox>
                   <w:txbxContent>
@@ -14072,7 +13913,7 @@
           </mc:Choice>
           <mc:Fallback>
             <w:pict>
-              <v:rect w14:anchorId="6FED335E" id="Rectangle 26" o:spid="_x0000_s1035" style="position:absolute;left:0;text-align:left;margin-left:233.15pt;margin-top:3.65pt;width:97.8pt;height:40.2pt;z-index:251637760;visibility:visible;mso-wrap-style:square;mso-width-percent:0;mso-height-percent:0;mso-wrap-distance-left:9pt;mso-wrap-distance-top:0;mso-wrap-distance-right:9pt;mso-wrap-distance-bottom:0;mso-position-horizontal:absolute;mso-position-horizontal-relative:margin;mso-position-vertical:absolute;mso-position-vertical-relative:text;mso-width-percent:0;mso-height-percent:0;mso-width-relative:margin;mso-height-relative:margin;v-text-anchor:middle" o:gfxdata="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" fillcolor="#5b9bd5 [3208]" strokecolor="#9cc2e5 [1944]" strokeweight="1pt">
+              <v:rect w14:anchorId="6FED335E" id="Rectangle 26" o:spid="_x0000_s1035" style="position:absolute;left:0;text-align:left;margin-left:233.15pt;margin-top:3.65pt;width:97.8pt;height:40.2pt;z-index:251637760;visibility:visible;mso-wrap-style:square;mso-width-percent:0;mso-height-percent:0;mso-wrap-distance-left:9pt;mso-wrap-distance-top:0;mso-wrap-distance-right:9pt;mso-wrap-distance-bottom:0;mso-position-horizontal:absolute;mso-position-horizontal-relative:margin;mso-position-vertical:absolute;mso-position-vertical-relative:text;mso-width-percent:0;mso-height-percent:0;mso-width-relative:margin;mso-height-relative:margin;v-text-anchor:middle" o:gfxdata="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" fillcolor="#5b9bd5 [3208]" strokecolor="#9cc2e5 [1944]" strokeweight="1pt">
                 <v:path arrowok="t"/>
                 <v:textbox>
                   <w:txbxContent>
@@ -14250,7 +14091,7 @@
           </mc:Choice>
           <mc:Fallback>
             <w:pict>
-              <v:shape w14:anchorId="7C33FAF0" id="Rectangle : avec coin arrondi et coin rogné en haut 25" o:spid="_x0000_s1036" style="position:absolute;left:0;text-align:left;margin-left:29.2pt;margin-top:11.2pt;width:80.4pt;height:109.2pt;z-index:251723776;visibility:visible;mso-wrap-style:square;mso-width-percent:0;mso-height-percent:0;mso-wrap-distance-left:9pt;mso-wrap-distance-top:0;mso-wrap-distance-right:9pt;mso-wrap-distance-bottom:0;mso-position-horizontal:right;mso-position-horizontal-relative:margin;mso-position-vertical:absolute;mso-position-vertical-relative:text;mso-width-percent:0;mso-height-percent:0;mso-width-relative:margin;mso-height-relative:margin;v-text-anchor:middle" coordsize="1021080,1386840" o:spt="100" o:gfxdata="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" adj="-11796480,,5400" path="m170183,l850897,r170183,170183l1021080,1386840,,1386840,,170183c,76194,76194,,170183,xe" fillcolor="#d9e2f3 [660]" strokecolor="#1f3763 [1604]" strokeweight="1pt">
+              <v:shape w14:anchorId="7C33FAF0" id="Rectangle : avec coin arrondi et coin rogné en haut 25" o:spid="_x0000_s1036" style="position:absolute;left:0;text-align:left;margin-left:29.2pt;margin-top:11.2pt;width:80.4pt;height:109.2pt;z-index:251723776;visibility:visible;mso-wrap-style:square;mso-width-percent:0;mso-height-percent:0;mso-wrap-distance-left:9pt;mso-wrap-distance-top:0;mso-wrap-distance-right:9pt;mso-wrap-distance-bottom:0;mso-position-horizontal:right;mso-position-horizontal-relative:margin;mso-position-vertical:absolute;mso-position-vertical-relative:text;mso-width-percent:0;mso-height-percent:0;mso-width-relative:margin;mso-height-relative:margin;v-text-anchor:middle" coordsize="1021080,1386840" o:spt="100" o:gfxdata="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" adj="-11796480,,5400" path="m170183,l850897,r170183,170183l1021080,1386840,,1386840,,170183c,76194,76194,,170183,xe" fillcolor="#d9e2f3 [660]" strokecolor="#1f3763 [1604]" strokeweight="1pt">
                 <v:stroke joinstyle="miter"/>
                 <v:formulas/>
                 <v:path arrowok="t" o:connecttype="custom" o:connectlocs="170183,0;850897,0;1021080,170183;1021080,1386840;0,1386840;0,170183;170183,0" o:connectangles="0,0,0,0,0,0,0" textboxrect="0,0,1021080,1386840"/>
@@ -14548,7 +14389,7 @@
           </mc:Choice>
           <mc:Fallback>
             <w:pict>
-              <v:shape w14:anchorId="1CCE7B9D" id="Zone de texte 22" o:spid="_x0000_s1037" type="#_x0000_t202" style="position:absolute;left:0;text-align:left;margin-left:201.6pt;margin-top:.55pt;width:147.6pt;height:33pt;z-index:251644928;visibility:visible;mso-wrap-style:square;mso-width-percent:0;mso-height-percent:0;mso-wrap-distance-left:9pt;mso-wrap-distance-top:0;mso-wrap-distance-right:9pt;mso-wrap-distance-bottom:0;mso-position-horizontal:absolute;mso-position-horizontal-relative:text;mso-position-vertical:absolute;mso-position-vertical-relative:text;mso-width-percent:0;mso-height-percent:0;mso-width-relative:margin;mso-height-relative:margin;v-text-anchor:top" o:gfxdata="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" filled="f" stroked="f" strokeweight=".5pt">
+              <v:shape w14:anchorId="1CCE7B9D" id="Zone de texte 22" o:spid="_x0000_s1037" type="#_x0000_t202" style="position:absolute;left:0;text-align:left;margin-left:201.6pt;margin-top:.55pt;width:147.6pt;height:33pt;z-index:251644928;visibility:visible;mso-wrap-style:square;mso-width-percent:0;mso-height-percent:0;mso-wrap-distance-left:9pt;mso-wrap-distance-top:0;mso-wrap-distance-right:9pt;mso-wrap-distance-bottom:0;mso-position-horizontal:absolute;mso-position-horizontal-relative:text;mso-position-vertical:absolute;mso-position-vertical-relative:text;mso-width-percent:0;mso-height-percent:0;mso-width-relative:margin;mso-height-relative:margin;v-text-anchor:top" o:gfxdata="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" filled="f" stroked="f" strokeweight=".5pt">
                 <v:textbox>
                   <w:txbxContent>
                     <w:p>
@@ -14678,7 +14519,7 @@
           </mc:Choice>
           <mc:Fallback>
             <w:pict>
-              <v:shape w14:anchorId="4A86FAEE" id="Zone de texte 20" o:spid="_x0000_s1038" type="#_x0000_t202" style="position:absolute;left:0;text-align:left;margin-left:187.95pt;margin-top:7pt;width:138.6pt;height:33pt;z-index:251687936;visibility:visible;mso-wrap-style:square;mso-width-percent:0;mso-height-percent:0;mso-wrap-distance-left:9pt;mso-wrap-distance-top:0;mso-wrap-distance-right:9pt;mso-wrap-distance-bottom:0;mso-position-horizontal:absolute;mso-position-horizontal-relative:margin;mso-position-vertical:absolute;mso-position-vertical-relative:text;mso-width-percent:0;mso-height-percent:0;mso-width-relative:margin;mso-height-relative:margin;v-text-anchor:top" o:gfxdata="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" filled="f" stroked="f" strokeweight=".5pt">
+              <v:shape w14:anchorId="4A86FAEE" id="Zone de texte 20" o:spid="_x0000_s1038" type="#_x0000_t202" style="position:absolute;left:0;text-align:left;margin-left:187.95pt;margin-top:7pt;width:138.6pt;height:33pt;z-index:251687936;visibility:visible;mso-wrap-style:square;mso-width-percent:0;mso-height-percent:0;mso-wrap-distance-left:9pt;mso-wrap-distance-top:0;mso-wrap-distance-right:9pt;mso-wrap-distance-bottom:0;mso-position-horizontal:absolute;mso-position-horizontal-relative:margin;mso-position-vertical:absolute;mso-position-vertical-relative:text;mso-width-percent:0;mso-height-percent:0;mso-width-relative:margin;mso-height-relative:margin;v-text-anchor:top" o:gfxdata="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" filled="f" stroked="f" strokeweight=".5pt">
                 <v:textbox>
                   <w:txbxContent>
                     <w:p>
@@ -14820,7 +14661,7 @@
           </mc:Choice>
           <mc:Fallback>
             <w:pict>
-              <v:shape w14:anchorId="18DD0510" id="Zone de texte 19" o:spid="_x0000_s1039" type="#_x0000_t202" style="position:absolute;left:0;text-align:left;margin-left:7.95pt;margin-top:11.2pt;width:124.8pt;height:33pt;z-index:251673600;visibility:visible;mso-wrap-style:square;mso-width-percent:0;mso-height-percent:0;mso-wrap-distance-left:9pt;mso-wrap-distance-top:0;mso-wrap-distance-right:9pt;mso-wrap-distance-bottom:0;mso-position-horizontal:absolute;mso-position-horizontal-relative:margin;mso-position-vertical:absolute;mso-position-vertical-relative:text;mso-width-percent:0;mso-height-percent:0;mso-width-relative:margin;mso-height-relative:margin;v-text-anchor:top" o:gfxdata="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" filled="f" stroked="f" strokeweight=".5pt">
+              <v:shape w14:anchorId="18DD0510" id="Zone de texte 19" o:spid="_x0000_s1039" type="#_x0000_t202" style="position:absolute;left:0;text-align:left;margin-left:7.95pt;margin-top:11.2pt;width:124.8pt;height:33pt;z-index:251673600;visibility:visible;mso-wrap-style:square;mso-width-percent:0;mso-height-percent:0;mso-wrap-distance-left:9pt;mso-wrap-distance-top:0;mso-wrap-distance-right:9pt;mso-wrap-distance-bottom:0;mso-position-horizontal:absolute;mso-position-horizontal-relative:margin;mso-position-vertical:absolute;mso-position-vertical-relative:text;mso-width-percent:0;mso-height-percent:0;mso-width-relative:margin;mso-height-relative:margin;v-text-anchor:top" o:gfxdata="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" filled="f" stroked="f" strokeweight=".5pt">
                 <v:textbox>
                   <w:txbxContent>
                     <w:p>
@@ -15009,7 +14850,7 @@
           </mc:Choice>
           <mc:Fallback>
             <w:pict>
-              <v:rect w14:anchorId="7903A13A" id="Rectangle 16" o:spid="_x0000_s1040" style="position:absolute;left:0;text-align:left;margin-left:73.2pt;margin-top:12.65pt;width:97.8pt;height:40.2pt;z-index:251609088;visibility:visible;mso-wrap-style:square;mso-width-percent:0;mso-height-percent:0;mso-wrap-distance-left:9pt;mso-wrap-distance-top:0;mso-wrap-distance-right:9pt;mso-wrap-distance-bottom:0;mso-position-horizontal:absolute;mso-position-horizontal-relative:text;mso-position-vertical:absolute;mso-position-vertical-relative:text;mso-width-percent:0;mso-height-percent:0;mso-width-relative:margin;mso-height-relative:margin;v-text-anchor:middle" o:gfxdata="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" fillcolor="#d9e2f3 [660]" strokecolor="#9cc2e5 [1944]" strokeweight="1pt">
+              <v:rect w14:anchorId="7903A13A" id="Rectangle 16" o:spid="_x0000_s1040" style="position:absolute;left:0;text-align:left;margin-left:73.2pt;margin-top:12.65pt;width:97.8pt;height:40.2pt;z-index:251609088;visibility:visible;mso-wrap-style:square;mso-width-percent:0;mso-height-percent:0;mso-wrap-distance-left:9pt;mso-wrap-distance-top:0;mso-wrap-distance-right:9pt;mso-wrap-distance-bottom:0;mso-position-horizontal:absolute;mso-position-horizontal-relative:text;mso-position-vertical:absolute;mso-position-vertical-relative:text;mso-width-percent:0;mso-height-percent:0;mso-width-relative:margin;mso-height-relative:margin;v-text-anchor:middle" o:gfxdata="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" fillcolor="#d9e2f3 [660]" strokecolor="#9cc2e5 [1944]" strokeweight="1pt">
                 <v:path arrowok="t"/>
                 <v:textbox>
                   <w:txbxContent>
@@ -15085,7 +14926,7 @@
           <w:szCs w:val="18"/>
           <w:shd w:val="clear" w:color="auto" w:fill="FFFFFF"/>
         </w:rPr>
-        <w:t>6</w:t>
+        <w:t>3</w:t>
       </w:r>
       <w:r>
         <w:rPr>
@@ -15780,6 +15621,13 @@
     <w:p>
       <w:pPr>
         <w:suppressAutoHyphens w:val="0"/>
+        <w:rPr>
+          <w:rFonts w:ascii="Times New Roman" w:hAnsi="Times New Roman"/>
+          <w:color w:val="000000"/>
+          <w:sz w:val="22"/>
+          <w:szCs w:val="22"/>
+          <w:shd w:val="clear" w:color="auto" w:fill="FFFFFF"/>
+        </w:rPr>
       </w:pPr>
       <w:r>
         <w:rPr>
@@ -15806,6 +15654,11 @@
     </w:p>
     <w:p>
       <w:pPr>
+        <w:suppressAutoHyphens w:val="0"/>
+      </w:pPr>
+    </w:p>
+    <w:p>
+      <w:pPr>
         <w:pStyle w:val="Lgende"/>
         <w:keepNext/>
       </w:pPr>
@@ -15814,16 +15667,18 @@
           <w:noProof/>
         </w:rPr>
         <w:drawing>
-          <wp:inline distT="0" distB="0" distL="0" distR="0" wp14:anchorId="090445FB" wp14:editId="493DDCE9">
-            <wp:extent cx="4450080" cy="2971800"/>
-            <wp:effectExtent l="0" t="0" r="7620" b="0"/>
-            <wp:docPr id="8" name="Image 8"/>
-            <wp:cNvGraphicFramePr/>
+          <wp:inline distT="0" distB="0" distL="0" distR="0" wp14:anchorId="63EC71A3" wp14:editId="1623BA88">
+            <wp:extent cx="6192520" cy="4300855"/>
+            <wp:effectExtent l="0" t="0" r="0" b="4445"/>
+            <wp:docPr id="7" name="Image 7"/>
+            <wp:cNvGraphicFramePr>
+              <a:graphicFrameLocks xmlns:a="http://schemas.openxmlformats.org/drawingml/2006/main" noChangeAspect="1"/>
+            </wp:cNvGraphicFramePr>
             <a:graphic xmlns:a="http://schemas.openxmlformats.org/drawingml/2006/main">
               <a:graphicData uri="http://schemas.openxmlformats.org/drawingml/2006/picture">
                 <pic:pic xmlns:pic="http://schemas.openxmlformats.org/drawingml/2006/picture">
                   <pic:nvPicPr>
-                    <pic:cNvPr id="0" name=""/>
+                    <pic:cNvPr id="1" name=""/>
                     <pic:cNvPicPr/>
                   </pic:nvPicPr>
                   <pic:blipFill>
@@ -15835,16 +15690,11 @@
                   <pic:spPr>
                     <a:xfrm>
                       <a:off x="0" y="0"/>
-                      <a:ext cx="4450636" cy="2972171"/>
+                      <a:ext cx="6192520" cy="4300855"/>
                     </a:xfrm>
                     <a:prstGeom prst="rect">
                       <a:avLst/>
                     </a:prstGeom>
-                    <a:noFill/>
-                    <a:ln>
-                      <a:noFill/>
-                      <a:prstDash/>
-                    </a:ln>
                   </pic:spPr>
                 </pic:pic>
               </a:graphicData>
@@ -15878,7 +15728,7 @@
           <w:iCs w:val="0"/>
           <w:color w:val="auto"/>
         </w:rPr>
-        <w:t>7</w:t>
+        <w:t>4</w:t>
       </w:r>
       <w:r>
         <w:rPr>
@@ -15900,6 +15750,11 @@
     <w:p>
       <w:pPr>
         <w:suppressAutoHyphens w:val="0"/>
+        <w:rPr>
+          <w:rFonts w:ascii="Times New Roman" w:hAnsi="Times New Roman"/>
+          <w:color w:val="000000"/>
+          <w:szCs w:val="20"/>
+        </w:rPr>
       </w:pPr>
       <w:r>
         <w:rPr>
@@ -15951,21 +15806,40 @@
           <w:color w:val="000000"/>
           <w:szCs w:val="20"/>
         </w:rPr>
-        <w:t>qu’on doit traiter.</w:t>
-      </w:r>
-    </w:p>
-    <w:p>
-      <w:pPr>
-        <w:pStyle w:val="Titre2"/>
+        <w:t>qu</w:t>
+      </w:r>
+      <w:r>
+        <w:rPr>
+          <w:rFonts w:ascii="Times New Roman" w:hAnsi="Times New Roman"/>
+          <w:color w:val="000000"/>
+          <w:szCs w:val="20"/>
+        </w:rPr>
+        <w:t xml:space="preserve">e nous </w:t>
+      </w:r>
+      <w:bookmarkStart w:id="22" w:name="_Toc127312501"/>
+      <w:r>
+        <w:rPr>
+          <w:rFonts w:ascii="Times New Roman" w:hAnsi="Times New Roman"/>
+          <w:color w:val="000000"/>
+          <w:szCs w:val="20"/>
+        </w:rPr>
+        <w:t>allons traiter.</w:t>
+      </w:r>
+    </w:p>
+    <w:p>
+      <w:pPr>
+        <w:suppressAutoHyphens w:val="0"/>
         <w:spacing w:before="240" w:after="120"/>
+      </w:pPr>
+      <w:r>
         <w:rPr>
           <w:rFonts w:ascii="Arial" w:hAnsi="Arial" w:cs="Arial"/>
           <w:color w:val="4472C4" w:themeColor="accent1"/>
           <w:sz w:val="36"/>
           <w:szCs w:val="36"/>
         </w:rPr>
-      </w:pPr>
-      <w:bookmarkStart w:id="22" w:name="_Toc127312501"/>
+        <w:t>III</w:t>
+      </w:r>
       <w:r>
         <w:rPr>
           <w:rFonts w:ascii="Arial" w:hAnsi="Arial" w:cs="Arial"/>
@@ -15973,7 +15847,7 @@
           <w:sz w:val="36"/>
           <w:szCs w:val="36"/>
         </w:rPr>
-        <w:t>III</w:t>
+        <w:t xml:space="preserve">.2 </w:t>
       </w:r>
       <w:r>
         <w:rPr>
@@ -15982,15 +15856,6 @@
           <w:sz w:val="36"/>
           <w:szCs w:val="36"/>
         </w:rPr>
-        <w:t xml:space="preserve">.2 </w:t>
-      </w:r>
-      <w:r>
-        <w:rPr>
-          <w:rFonts w:ascii="Arial" w:hAnsi="Arial" w:cs="Arial"/>
-          <w:color w:val="4472C4" w:themeColor="accent1"/>
-          <w:sz w:val="36"/>
-          <w:szCs w:val="36"/>
-        </w:rPr>
         <w:t>Analyse Des Données</w:t>
       </w:r>
       <w:bookmarkEnd w:id="22"/>
@@ -16014,6 +15879,7 @@
           <w:sz w:val="32"/>
           <w:szCs w:val="32"/>
         </w:rPr>
+        <w:lastRenderedPageBreak/>
         <w:t>III</w:t>
       </w:r>
       <w:r>
@@ -16083,22 +15949,21 @@
       </w:pPr>
       <w:r>
         <w:rPr>
-          <w:rFonts w:ascii="Arial" w:hAnsi="Arial" w:cs="Arial"/>
           <w:noProof/>
-          <w:sz w:val="22"/>
-          <w:szCs w:val="22"/>
         </w:rPr>
         <w:drawing>
-          <wp:inline distT="0" distB="0" distL="0" distR="0" wp14:anchorId="5FCD5D52" wp14:editId="5E64AFC0">
-            <wp:extent cx="6027420" cy="1280160"/>
+          <wp:inline distT="0" distB="0" distL="0" distR="0" wp14:anchorId="376FF326" wp14:editId="6558419C">
+            <wp:extent cx="6192520" cy="1562100"/>
             <wp:effectExtent l="0" t="0" r="0" b="0"/>
-            <wp:docPr id="10" name="Image 10"/>
-            <wp:cNvGraphicFramePr/>
+            <wp:docPr id="9" name="Image 9"/>
+            <wp:cNvGraphicFramePr>
+              <a:graphicFrameLocks xmlns:a="http://schemas.openxmlformats.org/drawingml/2006/main" noChangeAspect="1"/>
+            </wp:cNvGraphicFramePr>
             <a:graphic xmlns:a="http://schemas.openxmlformats.org/drawingml/2006/main">
               <a:graphicData uri="http://schemas.openxmlformats.org/drawingml/2006/picture">
                 <pic:pic xmlns:pic="http://schemas.openxmlformats.org/drawingml/2006/picture">
                   <pic:nvPicPr>
-                    <pic:cNvPr id="0" name=""/>
+                    <pic:cNvPr id="1" name=""/>
                     <pic:cNvPicPr/>
                   </pic:nvPicPr>
                   <pic:blipFill>
@@ -16110,16 +15975,11 @@
                   <pic:spPr>
                     <a:xfrm>
                       <a:off x="0" y="0"/>
-                      <a:ext cx="6029930" cy="1280693"/>
+                      <a:ext cx="6192520" cy="1562100"/>
                     </a:xfrm>
                     <a:prstGeom prst="rect">
                       <a:avLst/>
                     </a:prstGeom>
-                    <a:noFill/>
-                    <a:ln>
-                      <a:noFill/>
-                      <a:prstDash/>
-                    </a:ln>
                   </pic:spPr>
                 </pic:pic>
               </a:graphicData>
@@ -16154,7 +16014,6 @@
           <w:iCs w:val="0"/>
           <w:color w:val="auto"/>
         </w:rPr>
-        <w:lastRenderedPageBreak/>
         <w:t xml:space="preserve">Figure </w:t>
       </w:r>
       <w:r>
@@ -16164,7 +16023,7 @@
           <w:iCs w:val="0"/>
           <w:color w:val="auto"/>
         </w:rPr>
-        <w:t xml:space="preserve">8 </w:t>
+        <w:t>5</w:t>
       </w:r>
       <w:r>
         <w:rPr>
@@ -16173,7 +16032,7 @@
           <w:iCs w:val="0"/>
           <w:color w:val="auto"/>
         </w:rPr>
-        <w:t xml:space="preserve">: </w:t>
+        <w:t xml:space="preserve"> </w:t>
       </w:r>
       <w:r>
         <w:rPr>
@@ -16182,7 +16041,7 @@
           <w:iCs w:val="0"/>
           <w:color w:val="auto"/>
         </w:rPr>
-        <w:t>visualisation</w:t>
+        <w:t xml:space="preserve">: </w:t>
       </w:r>
       <w:r>
         <w:rPr>
@@ -16191,7 +16050,7 @@
           <w:iCs w:val="0"/>
           <w:color w:val="auto"/>
         </w:rPr>
-        <w:t xml:space="preserve"> de la description des données</w:t>
+        <w:t>visualisation</w:t>
       </w:r>
       <w:r>
         <w:rPr>
@@ -16200,6 +16059,15 @@
           <w:iCs w:val="0"/>
           <w:color w:val="auto"/>
         </w:rPr>
+        <w:t xml:space="preserve"> de la description des données</w:t>
+      </w:r>
+      <w:r>
+        <w:rPr>
+          <w:rFonts w:ascii="Arial" w:hAnsi="Arial" w:cs="Arial"/>
+          <w:i w:val="0"/>
+          <w:iCs w:val="0"/>
+          <w:color w:val="auto"/>
+        </w:rPr>
         <w:t>.</w:t>
       </w:r>
     </w:p>
@@ -16225,7 +16093,7 @@
           <w:sz w:val="22"/>
           <w:szCs w:val="22"/>
         </w:rPr>
-        <w:t>6</w:t>
+        <w:t>5</w:t>
       </w:r>
       <w:r>
         <w:rPr>
@@ -16318,10 +16186,10 @@
           <w:noProof/>
         </w:rPr>
         <w:drawing>
-          <wp:inline distT="0" distB="0" distL="0" distR="0" wp14:anchorId="1169E08C" wp14:editId="32D6A979">
-            <wp:extent cx="2453640" cy="1628535"/>
-            <wp:effectExtent l="0" t="0" r="3810" b="0"/>
-            <wp:docPr id="67" name="Image 67" descr="Une image contenant texte&#10;&#10;Description générée automatiquement"/>
+          <wp:inline distT="0" distB="0" distL="0" distR="0" wp14:anchorId="41042E5C" wp14:editId="58735298">
+            <wp:extent cx="3124200" cy="2371725"/>
+            <wp:effectExtent l="0" t="0" r="0" b="9525"/>
+            <wp:docPr id="11" name="Image 11" descr="Une image contenant texte&#10;&#10;Description générée automatiquement"/>
             <wp:cNvGraphicFramePr>
               <a:graphicFrameLocks xmlns:a="http://schemas.openxmlformats.org/drawingml/2006/main" noChangeAspect="1"/>
             </wp:cNvGraphicFramePr>
@@ -16329,7 +16197,7 @@
               <a:graphicData uri="http://schemas.openxmlformats.org/drawingml/2006/picture">
                 <pic:pic xmlns:pic="http://schemas.openxmlformats.org/drawingml/2006/picture">
                   <pic:nvPicPr>
-                    <pic:cNvPr id="67" name="Image 67" descr="Une image contenant texte&#10;&#10;Description générée automatiquement"/>
+                    <pic:cNvPr id="11" name="Image 11" descr="Une image contenant texte&#10;&#10;Description générée automatiquement"/>
                     <pic:cNvPicPr/>
                   </pic:nvPicPr>
                   <pic:blipFill>
@@ -16341,7 +16209,7 @@
                   <pic:spPr>
                     <a:xfrm>
                       <a:off x="0" y="0"/>
-                      <a:ext cx="2541133" cy="1686606"/>
+                      <a:ext cx="3124200" cy="2371725"/>
                     </a:xfrm>
                     <a:prstGeom prst="rect">
                       <a:avLst/>
@@ -16393,7 +16261,7 @@
           <w:iCs w:val="0"/>
           <w:color w:val="auto"/>
         </w:rPr>
-        <w:t>9</w:t>
+        <w:t>6</w:t>
       </w:r>
       <w:r>
         <w:rPr>
@@ -17437,16 +17305,13 @@
       </w:pPr>
       <w:r>
         <w:rPr>
-          <w:rFonts w:ascii="Arial" w:hAnsi="Arial" w:cs="Arial"/>
           <w:noProof/>
-          <w:sz w:val="22"/>
-          <w:szCs w:val="22"/>
         </w:rPr>
         <w:drawing>
-          <wp:inline distT="0" distB="0" distL="0" distR="0" wp14:anchorId="617176CB" wp14:editId="77551E8B">
-            <wp:extent cx="4159747" cy="1219200"/>
-            <wp:effectExtent l="0" t="0" r="0" b="0"/>
-            <wp:docPr id="13" name="Image 13" descr="Une image contenant texte&#10;&#10;Description générée automatiquement"/>
+          <wp:inline distT="0" distB="0" distL="0" distR="0" wp14:anchorId="47E20BAC" wp14:editId="45E6ACF6">
+            <wp:extent cx="3629025" cy="1285875"/>
+            <wp:effectExtent l="0" t="0" r="9525" b="9525"/>
+            <wp:docPr id="12" name="Image 12" descr="Une image contenant texte&#10;&#10;Description générée automatiquement"/>
             <wp:cNvGraphicFramePr>
               <a:graphicFrameLocks xmlns:a="http://schemas.openxmlformats.org/drawingml/2006/main" noChangeAspect="1"/>
             </wp:cNvGraphicFramePr>
@@ -17454,7 +17319,7 @@
               <a:graphicData uri="http://schemas.openxmlformats.org/drawingml/2006/picture">
                 <pic:pic xmlns:pic="http://schemas.openxmlformats.org/drawingml/2006/picture">
                   <pic:nvPicPr>
-                    <pic:cNvPr id="13" name="Image 13" descr="Une image contenant texte&#10;&#10;Description générée automatiquement"/>
+                    <pic:cNvPr id="12" name="Image 12" descr="Une image contenant texte&#10;&#10;Description générée automatiquement"/>
                     <pic:cNvPicPr/>
                   </pic:nvPicPr>
                   <pic:blipFill>
@@ -17466,7 +17331,7 @@
                   <pic:spPr>
                     <a:xfrm>
                       <a:off x="0" y="0"/>
-                      <a:ext cx="4194456" cy="1229373"/>
+                      <a:ext cx="3629025" cy="1285875"/>
                     </a:xfrm>
                     <a:prstGeom prst="rect">
                       <a:avLst/>
@@ -17505,15 +17370,7 @@
           <w:sz w:val="18"/>
           <w:szCs w:val="18"/>
         </w:rPr>
-        <w:t>1</w:t>
-      </w:r>
-      <w:r>
-        <w:rPr>
-          <w:rFonts w:ascii="Arial" w:hAnsi="Arial" w:cs="Arial"/>
-          <w:sz w:val="18"/>
-          <w:szCs w:val="18"/>
-        </w:rPr>
-        <w:t>0</w:t>
+        <w:t>7</w:t>
       </w:r>
       <w:r>
         <w:rPr>
@@ -17647,7 +17504,7 @@
           <w:sz w:val="26"/>
           <w:szCs w:val="26"/>
         </w:rPr>
-        <w:t>III.3.1.1.</w:t>
+        <w:t xml:space="preserve">III.3.1.1.2 </w:t>
       </w:r>
       <w:r>
         <w:rPr>
@@ -17656,7 +17513,7 @@
           <w:sz w:val="26"/>
           <w:szCs w:val="26"/>
         </w:rPr>
-        <w:t xml:space="preserve">2 </w:t>
+        <w:t>Rendre la série chronologique stationnaire</w:t>
       </w:r>
       <w:r>
         <w:rPr>
@@ -17665,15 +17522,6 @@
           <w:sz w:val="26"/>
           <w:szCs w:val="26"/>
         </w:rPr>
-        <w:t>Rendre la série chronologique stationnaire</w:t>
-      </w:r>
-      <w:r>
-        <w:rPr>
-          <w:rFonts w:ascii="Arial" w:hAnsi="Arial" w:cs="Arial"/>
-          <w:color w:val="4472C4" w:themeColor="accent1"/>
-          <w:sz w:val="26"/>
-          <w:szCs w:val="26"/>
-        </w:rPr>
         <w:t xml:space="preserve"> </w:t>
       </w:r>
     </w:p>
@@ -17691,7 +17539,6 @@
           <w:sz w:val="22"/>
           <w:szCs w:val="22"/>
         </w:rPr>
-        <w:lastRenderedPageBreak/>
         <w:t xml:space="preserve">Pour rendre la série stationnaire </w:t>
       </w:r>
       <w:r>
@@ -17849,130 +17696,130 @@
     </w:p>
     <w:p>
       <w:pPr>
-        <w:rPr>
-          <w:rFonts w:ascii="Arial" w:hAnsi="Arial" w:cs="Arial"/>
-          <w:sz w:val="22"/>
-          <w:szCs w:val="22"/>
-        </w:rPr>
-      </w:pPr>
-      <w:r>
-        <w:rPr>
-          <w:rFonts w:ascii="Arial" w:hAnsi="Arial" w:cs="Arial"/>
-          <w:sz w:val="22"/>
-          <w:szCs w:val="22"/>
-        </w:rPr>
-        <w:t xml:space="preserve">En </w:t>
-      </w:r>
-      <w:r>
-        <w:rPr>
-          <w:rFonts w:ascii="Arial" w:hAnsi="Arial" w:cs="Arial"/>
-          <w:sz w:val="22"/>
-          <w:szCs w:val="22"/>
-        </w:rPr>
-        <w:t>général</w:t>
-      </w:r>
-      <w:r>
-        <w:rPr>
-          <w:rFonts w:ascii="Arial" w:hAnsi="Arial" w:cs="Arial"/>
-          <w:sz w:val="22"/>
-          <w:szCs w:val="22"/>
-        </w:rPr>
-        <w:t>,</w:t>
-      </w:r>
-      <w:r>
-        <w:rPr>
-          <w:rFonts w:ascii="Arial" w:hAnsi="Arial" w:cs="Arial"/>
-          <w:sz w:val="22"/>
-          <w:szCs w:val="22"/>
-        </w:rPr>
-        <w:t xml:space="preserve"> </w:t>
-      </w:r>
-      <w:r>
-        <w:rPr>
-          <w:rFonts w:ascii="Arial" w:hAnsi="Arial" w:cs="Arial"/>
-          <w:sz w:val="22"/>
-          <w:szCs w:val="22"/>
-        </w:rPr>
-        <w:t>la différentiation est utilisée</w:t>
-      </w:r>
-      <w:r>
-        <w:rPr>
-          <w:rFonts w:ascii="Arial" w:hAnsi="Arial" w:cs="Arial"/>
-          <w:sz w:val="22"/>
-          <w:szCs w:val="22"/>
-        </w:rPr>
-        <w:t xml:space="preserve"> pour éliminer la </w:t>
-      </w:r>
-      <w:r>
-        <w:rPr>
-          <w:rFonts w:ascii="Arial" w:hAnsi="Arial" w:cs="Arial"/>
-          <w:sz w:val="22"/>
-          <w:szCs w:val="22"/>
-        </w:rPr>
-        <w:t>tendance</w:t>
-      </w:r>
-      <w:r>
-        <w:rPr>
-          <w:rFonts w:ascii="Arial" w:hAnsi="Arial" w:cs="Arial"/>
-          <w:sz w:val="22"/>
-          <w:szCs w:val="22"/>
-        </w:rPr>
-        <w:t xml:space="preserve"> et la </w:t>
-      </w:r>
-      <w:r>
-        <w:rPr>
-          <w:rFonts w:ascii="Arial" w:hAnsi="Arial" w:cs="Arial"/>
-          <w:sz w:val="22"/>
-          <w:szCs w:val="22"/>
-        </w:rPr>
-        <w:t xml:space="preserve">saisonnalité d’une </w:t>
-      </w:r>
-      <w:r>
-        <w:rPr>
-          <w:rFonts w:ascii="Arial" w:hAnsi="Arial" w:cs="Arial"/>
-          <w:sz w:val="22"/>
-          <w:szCs w:val="22"/>
-        </w:rPr>
-        <w:t>série</w:t>
-      </w:r>
-      <w:r>
-        <w:rPr>
-          <w:rFonts w:ascii="Arial" w:hAnsi="Arial" w:cs="Arial"/>
-          <w:sz w:val="22"/>
-          <w:szCs w:val="22"/>
-        </w:rPr>
-        <w:t xml:space="preserve"> chronologique, ce qui peut am</w:t>
-      </w:r>
-      <w:r>
-        <w:rPr>
-          <w:rFonts w:ascii="Arial" w:hAnsi="Arial" w:cs="Arial"/>
-          <w:sz w:val="22"/>
-          <w:szCs w:val="22"/>
-        </w:rPr>
-        <w:t>éliorer la qualité des prévision</w:t>
-      </w:r>
-      <w:r>
-        <w:rPr>
-          <w:rFonts w:ascii="Arial" w:hAnsi="Arial" w:cs="Arial"/>
-          <w:sz w:val="22"/>
-          <w:szCs w:val="22"/>
-        </w:rPr>
-        <w:t xml:space="preserve">s et des </w:t>
-      </w:r>
-      <w:r>
-        <w:rPr>
-          <w:rFonts w:ascii="Arial" w:hAnsi="Arial" w:cs="Arial"/>
-          <w:sz w:val="22"/>
-          <w:szCs w:val="22"/>
-        </w:rPr>
-        <w:t>modèles</w:t>
-      </w:r>
-      <w:r>
         <w:rPr>
           <w:rFonts w:ascii="Segoe UI" w:hAnsi="Segoe UI" w:cs="Segoe UI"/>
           <w:color w:val="374151"/>
           <w:shd w:val="clear" w:color="auto" w:fill="F7F7F8"/>
         </w:rPr>
+      </w:pPr>
+      <w:r>
+        <w:rPr>
+          <w:rFonts w:ascii="Arial" w:hAnsi="Arial" w:cs="Arial"/>
+          <w:sz w:val="22"/>
+          <w:szCs w:val="22"/>
+        </w:rPr>
+        <w:t xml:space="preserve">En </w:t>
+      </w:r>
+      <w:r>
+        <w:rPr>
+          <w:rFonts w:ascii="Arial" w:hAnsi="Arial" w:cs="Arial"/>
+          <w:sz w:val="22"/>
+          <w:szCs w:val="22"/>
+        </w:rPr>
+        <w:t>général</w:t>
+      </w:r>
+      <w:r>
+        <w:rPr>
+          <w:rFonts w:ascii="Arial" w:hAnsi="Arial" w:cs="Arial"/>
+          <w:sz w:val="22"/>
+          <w:szCs w:val="22"/>
+        </w:rPr>
+        <w:t>,</w:t>
+      </w:r>
+      <w:r>
+        <w:rPr>
+          <w:rFonts w:ascii="Arial" w:hAnsi="Arial" w:cs="Arial"/>
+          <w:sz w:val="22"/>
+          <w:szCs w:val="22"/>
+        </w:rPr>
+        <w:t xml:space="preserve"> </w:t>
+      </w:r>
+      <w:r>
+        <w:rPr>
+          <w:rFonts w:ascii="Arial" w:hAnsi="Arial" w:cs="Arial"/>
+          <w:sz w:val="22"/>
+          <w:szCs w:val="22"/>
+        </w:rPr>
+        <w:t>la différentiation est utilisée</w:t>
+      </w:r>
+      <w:r>
+        <w:rPr>
+          <w:rFonts w:ascii="Arial" w:hAnsi="Arial" w:cs="Arial"/>
+          <w:sz w:val="22"/>
+          <w:szCs w:val="22"/>
+        </w:rPr>
+        <w:t xml:space="preserve"> pour éliminer la </w:t>
+      </w:r>
+      <w:r>
+        <w:rPr>
+          <w:rFonts w:ascii="Arial" w:hAnsi="Arial" w:cs="Arial"/>
+          <w:sz w:val="22"/>
+          <w:szCs w:val="22"/>
+        </w:rPr>
+        <w:t>tendance</w:t>
+      </w:r>
+      <w:r>
+        <w:rPr>
+          <w:rFonts w:ascii="Arial" w:hAnsi="Arial" w:cs="Arial"/>
+          <w:sz w:val="22"/>
+          <w:szCs w:val="22"/>
+        </w:rPr>
+        <w:t xml:space="preserve"> et la </w:t>
+      </w:r>
+      <w:r>
+        <w:rPr>
+          <w:rFonts w:ascii="Arial" w:hAnsi="Arial" w:cs="Arial"/>
+          <w:sz w:val="22"/>
+          <w:szCs w:val="22"/>
+        </w:rPr>
+        <w:t xml:space="preserve">saisonnalité d’une </w:t>
+      </w:r>
+      <w:r>
+        <w:rPr>
+          <w:rFonts w:ascii="Arial" w:hAnsi="Arial" w:cs="Arial"/>
+          <w:sz w:val="22"/>
+          <w:szCs w:val="22"/>
+        </w:rPr>
+        <w:t>série</w:t>
+      </w:r>
+      <w:r>
+        <w:rPr>
+          <w:rFonts w:ascii="Arial" w:hAnsi="Arial" w:cs="Arial"/>
+          <w:sz w:val="22"/>
+          <w:szCs w:val="22"/>
+        </w:rPr>
+        <w:t xml:space="preserve"> chronologique, ce qui peut am</w:t>
+      </w:r>
+      <w:r>
+        <w:rPr>
+          <w:rFonts w:ascii="Arial" w:hAnsi="Arial" w:cs="Arial"/>
+          <w:sz w:val="22"/>
+          <w:szCs w:val="22"/>
+        </w:rPr>
+        <w:t>éliorer la qualité des prévision</w:t>
+      </w:r>
+      <w:r>
+        <w:rPr>
+          <w:rFonts w:ascii="Arial" w:hAnsi="Arial" w:cs="Arial"/>
+          <w:sz w:val="22"/>
+          <w:szCs w:val="22"/>
+        </w:rPr>
+        <w:t xml:space="preserve">s et des </w:t>
+      </w:r>
+      <w:r>
+        <w:rPr>
+          <w:rFonts w:ascii="Arial" w:hAnsi="Arial" w:cs="Arial"/>
+          <w:sz w:val="22"/>
+          <w:szCs w:val="22"/>
+        </w:rPr>
+        <w:t>modèles</w:t>
+      </w:r>
+      <w:r>
+        <w:rPr>
+          <w:rFonts w:ascii="Segoe UI" w:hAnsi="Segoe UI" w:cs="Segoe UI"/>
+          <w:color w:val="374151"/>
+          <w:shd w:val="clear" w:color="auto" w:fill="F7F7F8"/>
+        </w:rPr>
         <w:t>.</w:t>
       </w:r>
     </w:p>
@@ -17987,6 +17834,15 @@
     </w:p>
     <w:p>
       <w:pPr>
+        <w:rPr>
+          <w:rFonts w:ascii="Arial" w:hAnsi="Arial" w:cs="Arial"/>
+          <w:sz w:val="22"/>
+          <w:szCs w:val="22"/>
+        </w:rPr>
+      </w:pPr>
+    </w:p>
+    <w:p>
+      <w:pPr>
         <w:keepNext/>
         <w:rPr>
           <w:rFonts w:ascii="Arial" w:hAnsi="Arial" w:cs="Arial"/>
@@ -17996,16 +17852,13 @@
       </w:pPr>
       <w:r>
         <w:rPr>
-          <w:rFonts w:ascii="Arial" w:hAnsi="Arial" w:cs="Arial"/>
           <w:noProof/>
-          <w:sz w:val="22"/>
-          <w:szCs w:val="22"/>
         </w:rPr>
         <w:drawing>
-          <wp:inline distT="0" distB="0" distL="0" distR="0" wp14:anchorId="307BC940" wp14:editId="490A4C57">
-            <wp:extent cx="3299460" cy="992893"/>
+          <wp:inline distT="0" distB="0" distL="0" distR="0" wp14:anchorId="12AD6579" wp14:editId="211A9DAA">
+            <wp:extent cx="3905250" cy="1238250"/>
             <wp:effectExtent l="0" t="0" r="0" b="0"/>
-            <wp:docPr id="14" name="Image 14" descr="Une image contenant texte&#10;&#10;Description générée automatiquement"/>
+            <wp:docPr id="15" name="Image 15" descr="Une image contenant texte&#10;&#10;Description générée automatiquement"/>
             <wp:cNvGraphicFramePr>
               <a:graphicFrameLocks xmlns:a="http://schemas.openxmlformats.org/drawingml/2006/main" noChangeAspect="1"/>
             </wp:cNvGraphicFramePr>
@@ -18013,7 +17866,7 @@
               <a:graphicData uri="http://schemas.openxmlformats.org/drawingml/2006/picture">
                 <pic:pic xmlns:pic="http://schemas.openxmlformats.org/drawingml/2006/picture">
                   <pic:nvPicPr>
-                    <pic:cNvPr id="14" name="Image 14" descr="Une image contenant texte&#10;&#10;Description générée automatiquement"/>
+                    <pic:cNvPr id="15" name="Image 15" descr="Une image contenant texte&#10;&#10;Description générée automatiquement"/>
                     <pic:cNvPicPr/>
                   </pic:nvPicPr>
                   <pic:blipFill>
@@ -18025,7 +17878,7 @@
                   <pic:spPr>
                     <a:xfrm>
                       <a:off x="0" y="0"/>
-                      <a:ext cx="3354083" cy="1009330"/>
+                      <a:ext cx="3905250" cy="1238250"/>
                     </a:xfrm>
                     <a:prstGeom prst="rect">
                       <a:avLst/>
@@ -18074,7 +17927,7 @@
           <w:iCs w:val="0"/>
           <w:color w:val="auto"/>
         </w:rPr>
-        <w:t>1</w:t>
+        <w:t>8</w:t>
       </w:r>
       <w:r>
         <w:rPr>
@@ -18083,15 +17936,6 @@
           <w:iCs w:val="0"/>
           <w:color w:val="auto"/>
         </w:rPr>
-        <w:t>1</w:t>
-      </w:r>
-      <w:r>
-        <w:rPr>
-          <w:rFonts w:ascii="Arial" w:hAnsi="Arial" w:cs="Arial"/>
-          <w:i w:val="0"/>
-          <w:iCs w:val="0"/>
-          <w:color w:val="auto"/>
-        </w:rPr>
         <w:t xml:space="preserve"> : Stationnarité du model</w:t>
       </w:r>
     </w:p>
@@ -18186,7 +18030,7 @@
           <w:sz w:val="26"/>
           <w:szCs w:val="26"/>
         </w:rPr>
-        <w:t>III.3.1.1.</w:t>
+        <w:t xml:space="preserve">III.3.1.1.3 </w:t>
       </w:r>
       <w:r>
         <w:rPr>
@@ -18195,93 +18039,75 @@
           <w:sz w:val="26"/>
           <w:szCs w:val="26"/>
         </w:rPr>
-        <w:t>3</w:t>
-      </w:r>
-      <w:r>
-        <w:rPr>
-          <w:rFonts w:ascii="Arial" w:hAnsi="Arial" w:cs="Arial"/>
-          <w:color w:val="4472C4" w:themeColor="accent1"/>
-          <w:sz w:val="26"/>
-          <w:szCs w:val="26"/>
+        <w:t>Comment choisir les paramètres de ARIMA</w:t>
+      </w:r>
+    </w:p>
+    <w:p>
+      <w:pPr>
+        <w:rPr>
+          <w:rFonts w:ascii="Arial" w:hAnsi="Arial" w:cs="Arial"/>
+          <w:color w:val="000000"/>
+          <w:sz w:val="22"/>
+          <w:szCs w:val="22"/>
+        </w:rPr>
+      </w:pPr>
+      <w:r>
+        <w:rPr>
+          <w:rFonts w:ascii="Arial" w:hAnsi="Arial" w:cs="Arial"/>
+          <w:color w:val="000000"/>
+          <w:sz w:val="22"/>
+          <w:szCs w:val="22"/>
+        </w:rPr>
+        <w:t>ARIMA est définit par 3 Paramètres, à savoir</w:t>
+      </w:r>
+      <w:r>
+        <w:rPr>
+          <w:rFonts w:ascii="Arial" w:hAnsi="Arial" w:cs="Arial"/>
+          <w:color w:val="000000"/>
+          <w:sz w:val="22"/>
+          <w:szCs w:val="22"/>
+        </w:rPr>
+        <w:t xml:space="preserve"> : </w:t>
+      </w:r>
+      <w:r>
+        <w:rPr>
+          <w:rFonts w:ascii="Arial" w:hAnsi="Arial" w:cs="Arial"/>
+          <w:color w:val="000000"/>
+          <w:sz w:val="22"/>
+          <w:szCs w:val="22"/>
+        </w:rPr>
+        <w:t xml:space="preserve">p (nombre d’auto-régressions), </w:t>
+      </w:r>
+      <w:r>
+        <w:rPr>
+          <w:rFonts w:ascii="Arial" w:hAnsi="Arial" w:cs="Arial"/>
+          <w:color w:val="000000"/>
+          <w:sz w:val="22"/>
+          <w:szCs w:val="22"/>
+        </w:rPr>
+        <w:t>d (</w:t>
+      </w:r>
+      <w:r>
+        <w:rPr>
+          <w:rFonts w:ascii="Arial" w:hAnsi="Arial" w:cs="Arial"/>
+          <w:color w:val="000000"/>
+          <w:sz w:val="22"/>
+          <w:szCs w:val="22"/>
+        </w:rPr>
+        <w:t>nombre de différenciations) et q</w:t>
+      </w:r>
+      <w:r>
+        <w:rPr>
+          <w:rFonts w:ascii="Arial" w:hAnsi="Arial" w:cs="Arial"/>
+          <w:color w:val="000000"/>
+          <w:sz w:val="22"/>
+          <w:szCs w:val="22"/>
         </w:rPr>
         <w:t xml:space="preserve"> </w:t>
       </w:r>
       <w:r>
         <w:rPr>
           <w:rFonts w:ascii="Arial" w:hAnsi="Arial" w:cs="Arial"/>
-          <w:color w:val="4472C4" w:themeColor="accent1"/>
-          <w:sz w:val="26"/>
-          <w:szCs w:val="26"/>
-        </w:rPr>
-        <w:t>Comment choisir les paramètres de ARIMA</w:t>
-      </w:r>
-    </w:p>
-    <w:p>
-      <w:pPr>
-        <w:rPr>
-          <w:rFonts w:ascii="Arial" w:hAnsi="Arial" w:cs="Arial"/>
-          <w:color w:val="000000"/>
-          <w:sz w:val="22"/>
-          <w:szCs w:val="22"/>
-        </w:rPr>
-      </w:pPr>
-      <w:r>
-        <w:rPr>
-          <w:rFonts w:ascii="Arial" w:hAnsi="Arial" w:cs="Arial"/>
-          <w:color w:val="000000"/>
-          <w:sz w:val="22"/>
-          <w:szCs w:val="22"/>
-        </w:rPr>
-        <w:t>ARIMA est définit par 3 Paramètres, à savoir</w:t>
-      </w:r>
-      <w:r>
-        <w:rPr>
-          <w:rFonts w:ascii="Arial" w:hAnsi="Arial" w:cs="Arial"/>
-          <w:color w:val="000000"/>
-          <w:sz w:val="22"/>
-          <w:szCs w:val="22"/>
-        </w:rPr>
-        <w:t xml:space="preserve"> : </w:t>
-      </w:r>
-      <w:r>
-        <w:rPr>
-          <w:rFonts w:ascii="Arial" w:hAnsi="Arial" w:cs="Arial"/>
-          <w:color w:val="000000"/>
-          <w:sz w:val="22"/>
-          <w:szCs w:val="22"/>
-        </w:rPr>
-        <w:t xml:space="preserve">p (nombre d’auto-régressions), </w:t>
-      </w:r>
-      <w:r>
-        <w:rPr>
-          <w:rFonts w:ascii="Arial" w:hAnsi="Arial" w:cs="Arial"/>
-          <w:color w:val="000000"/>
-          <w:sz w:val="22"/>
-          <w:szCs w:val="22"/>
-        </w:rPr>
-        <w:t>d (</w:t>
-      </w:r>
-      <w:r>
-        <w:rPr>
-          <w:rFonts w:ascii="Arial" w:hAnsi="Arial" w:cs="Arial"/>
-          <w:color w:val="000000"/>
-          <w:sz w:val="22"/>
-          <w:szCs w:val="22"/>
-        </w:rPr>
-        <w:t>nombre de différenciations) et q</w:t>
-      </w:r>
-      <w:r>
-        <w:rPr>
-          <w:rFonts w:ascii="Arial" w:hAnsi="Arial" w:cs="Arial"/>
-          <w:color w:val="000000"/>
-          <w:sz w:val="22"/>
-          <w:szCs w:val="22"/>
-        </w:rPr>
-        <w:t xml:space="preserve"> </w:t>
-      </w:r>
-      <w:r>
-        <w:rPr>
-          <w:rFonts w:ascii="Arial" w:hAnsi="Arial" w:cs="Arial"/>
           <w:color w:val="000000"/>
           <w:sz w:val="22"/>
           <w:szCs w:val="22"/>
@@ -18368,11 +18194,12 @@
         <w:rPr>
           <w:noProof/>
         </w:rPr>
+        <w:lastRenderedPageBreak/>
         <w:drawing>
-          <wp:inline distT="0" distB="0" distL="0" distR="0" wp14:anchorId="61729324" wp14:editId="55A887F3">
-            <wp:extent cx="5159928" cy="3246120"/>
-            <wp:effectExtent l="0" t="0" r="3175" b="0"/>
-            <wp:docPr id="70" name="Image 70" descr="Une image contenant table&#10;&#10;Description générée automatiquement"/>
+          <wp:inline distT="0" distB="0" distL="0" distR="0" wp14:anchorId="6D1CB02B" wp14:editId="40F86525">
+            <wp:extent cx="6192520" cy="3636010"/>
+            <wp:effectExtent l="0" t="0" r="0" b="2540"/>
+            <wp:docPr id="18" name="Image 18"/>
             <wp:cNvGraphicFramePr>
               <a:graphicFrameLocks xmlns:a="http://schemas.openxmlformats.org/drawingml/2006/main" noChangeAspect="1"/>
             </wp:cNvGraphicFramePr>
@@ -18380,7 +18207,7 @@
               <a:graphicData uri="http://schemas.openxmlformats.org/drawingml/2006/picture">
                 <pic:pic xmlns:pic="http://schemas.openxmlformats.org/drawingml/2006/picture">
                   <pic:nvPicPr>
-                    <pic:cNvPr id="70" name="Image 70" descr="Une image contenant table&#10;&#10;Description générée automatiquement"/>
+                    <pic:cNvPr id="1" name=""/>
                     <pic:cNvPicPr/>
                   </pic:nvPicPr>
                   <pic:blipFill>
@@ -18392,7 +18219,7 @@
                   <pic:spPr>
                     <a:xfrm>
                       <a:off x="0" y="0"/>
-                      <a:ext cx="5192668" cy="3266716"/>
+                      <a:ext cx="6192520" cy="3636010"/>
                     </a:xfrm>
                     <a:prstGeom prst="rect">
                       <a:avLst/>
@@ -18441,16 +18268,7 @@
           <w:iCs w:val="0"/>
           <w:color w:val="auto"/>
         </w:rPr>
-        <w:t>1</w:t>
-      </w:r>
-      <w:r>
-        <w:rPr>
-          <w:rFonts w:ascii="Arial" w:hAnsi="Arial" w:cs="Arial"/>
-          <w:i w:val="0"/>
-          <w:iCs w:val="0"/>
-          <w:color w:val="auto"/>
-        </w:rPr>
-        <w:t>2</w:t>
+        <w:t>9</w:t>
       </w:r>
       <w:r>
         <w:rPr>
@@ -18684,7 +18502,7 @@
           <w:sz w:val="32"/>
           <w:szCs w:val="32"/>
         </w:rPr>
-        <w:t>.</w:t>
+        <w:t xml:space="preserve">.2 </w:t>
       </w:r>
       <w:r>
         <w:rPr>
@@ -18693,24 +18511,6 @@
           <w:sz w:val="32"/>
           <w:szCs w:val="32"/>
         </w:rPr>
-        <w:t>2</w:t>
-      </w:r>
-      <w:r>
-        <w:rPr>
-          <w:rFonts w:ascii="Arial" w:hAnsi="Arial" w:cs="Arial"/>
-          <w:color w:val="4472C4" w:themeColor="accent1"/>
-          <w:sz w:val="32"/>
-          <w:szCs w:val="32"/>
-        </w:rPr>
-        <w:t xml:space="preserve"> </w:t>
-      </w:r>
-      <w:r>
-        <w:rPr>
-          <w:rFonts w:ascii="Arial" w:hAnsi="Arial" w:cs="Arial"/>
-          <w:color w:val="4472C4" w:themeColor="accent1"/>
-          <w:sz w:val="32"/>
-          <w:szCs w:val="32"/>
-        </w:rPr>
         <w:t>Model VAR</w:t>
       </w:r>
       <w:bookmarkEnd w:id="27"/>
@@ -18921,24 +18721,14 @@
         </w:rPr>
         <w:t xml:space="preserve">nous </w:t>
       </w:r>
-      <w:proofErr w:type="spellStart"/>
-      <w:r>
-        <w:rPr>
-          <w:rFonts w:ascii="Arial" w:hAnsi="Arial" w:cs="Arial"/>
-          <w:sz w:val="22"/>
-          <w:szCs w:val="22"/>
-        </w:rPr>
-        <w:t>peu</w:t>
-      </w:r>
-      <w:r>
-        <w:rPr>
-          <w:rFonts w:ascii="Arial" w:hAnsi="Arial" w:cs="Arial"/>
-          <w:sz w:val="22"/>
-          <w:szCs w:val="22"/>
-        </w:rPr>
-        <w:t>vons</w:t>
-      </w:r>
-      <w:proofErr w:type="spellEnd"/>
+      <w:r>
+        <w:rPr>
+          <w:rFonts w:ascii="Arial" w:hAnsi="Arial" w:cs="Arial"/>
+          <w:sz w:val="22"/>
+          <w:szCs w:val="22"/>
+        </w:rPr>
+        <w:t>pouvons</w:t>
+      </w:r>
       <w:r>
         <w:rPr>
           <w:rFonts w:ascii="Arial" w:hAnsi="Arial" w:cs="Arial"/>
@@ -19063,10 +18853,10 @@
         </w:rPr>
         <w:lastRenderedPageBreak/>
         <w:drawing>
-          <wp:inline distT="0" distB="0" distL="0" distR="0" wp14:anchorId="443E07CD" wp14:editId="57C6FC4C">
-            <wp:extent cx="4057899" cy="3291840"/>
-            <wp:effectExtent l="0" t="0" r="0" b="3810"/>
-            <wp:docPr id="68" name="Image 68"/>
+          <wp:inline distT="0" distB="0" distL="0" distR="0" wp14:anchorId="7D2F98E6" wp14:editId="7D5BFF7E">
+            <wp:extent cx="6192520" cy="5320030"/>
+            <wp:effectExtent l="0" t="0" r="0" b="0"/>
+            <wp:docPr id="17" name="Image 17"/>
             <wp:cNvGraphicFramePr>
               <a:graphicFrameLocks xmlns:a="http://schemas.openxmlformats.org/drawingml/2006/main" noChangeAspect="1"/>
             </wp:cNvGraphicFramePr>
@@ -19086,7 +18876,7 @@
                   <pic:spPr>
                     <a:xfrm>
                       <a:off x="0" y="0"/>
-                      <a:ext cx="4112186" cy="3335879"/>
+                      <a:ext cx="6192520" cy="5320030"/>
                     </a:xfrm>
                     <a:prstGeom prst="rect">
                       <a:avLst/>
@@ -19124,7 +18914,7 @@
           <w:iCs w:val="0"/>
           <w:color w:val="auto"/>
         </w:rPr>
-        <w:t>13</w:t>
+        <w:t>1</w:t>
       </w:r>
       <w:r>
         <w:rPr>
@@ -19133,7 +18923,34 @@
           <w:iCs w:val="0"/>
           <w:color w:val="auto"/>
         </w:rPr>
-        <w:t xml:space="preserve"> : Corrélation entre les capteurs du jeu de données météorologiques</w:t>
+        <w:t>0</w:t>
+      </w:r>
+      <w:r>
+        <w:rPr>
+          <w:rFonts w:ascii="Arial" w:hAnsi="Arial" w:cs="Arial"/>
+          <w:i w:val="0"/>
+          <w:iCs w:val="0"/>
+          <w:color w:val="auto"/>
+        </w:rPr>
+        <w:t xml:space="preserve"> : Corrélation entre les </w:t>
+      </w:r>
+      <w:r>
+        <w:rPr>
+          <w:rFonts w:ascii="Arial" w:hAnsi="Arial" w:cs="Arial"/>
+          <w:i w:val="0"/>
+          <w:iCs w:val="0"/>
+          <w:color w:val="auto"/>
+        </w:rPr>
+        <w:t xml:space="preserve">différents </w:t>
+      </w:r>
+      <w:r>
+        <w:rPr>
+          <w:rFonts w:ascii="Arial" w:hAnsi="Arial" w:cs="Arial"/>
+          <w:i w:val="0"/>
+          <w:iCs w:val="0"/>
+          <w:color w:val="auto"/>
+        </w:rPr>
+        <w:t>capteurs du jeu de données météorologiques</w:t>
       </w:r>
       <w:r>
         <w:rPr>
@@ -19183,25 +19000,7 @@
           <w:sz w:val="28"/>
           <w:szCs w:val="28"/>
         </w:rPr>
-        <w:t>.2</w:t>
-      </w:r>
-      <w:r>
-        <w:rPr>
-          <w:rFonts w:ascii="Arial" w:hAnsi="Arial" w:cs="Arial"/>
-          <w:color w:val="4472C4" w:themeColor="accent1"/>
-          <w:sz w:val="28"/>
-          <w:szCs w:val="28"/>
-        </w:rPr>
-        <w:t>.1</w:t>
-      </w:r>
-      <w:r>
-        <w:rPr>
-          <w:rFonts w:ascii="Arial" w:hAnsi="Arial" w:cs="Arial"/>
-          <w:color w:val="4472C4" w:themeColor="accent1"/>
-          <w:sz w:val="28"/>
-          <w:szCs w:val="28"/>
-        </w:rPr>
-        <w:t xml:space="preserve"> </w:t>
+        <w:t xml:space="preserve">.2.1 </w:t>
       </w:r>
       <w:r>
         <w:rPr>
@@ -19262,25 +19061,7 @@
           <w:sz w:val="26"/>
           <w:szCs w:val="26"/>
         </w:rPr>
-        <w:t>.2.1.</w:t>
-      </w:r>
-      <w:r>
-        <w:rPr>
-          <w:rFonts w:ascii="Arial" w:hAnsi="Arial" w:cs="Arial"/>
-          <w:color w:val="4472C4" w:themeColor="accent1"/>
-          <w:sz w:val="26"/>
-          <w:szCs w:val="26"/>
-        </w:rPr>
-        <w:t>1</w:t>
-      </w:r>
-      <w:r>
-        <w:rPr>
-          <w:rFonts w:ascii="Arial" w:hAnsi="Arial" w:cs="Arial"/>
-          <w:color w:val="4472C4" w:themeColor="accent1"/>
-          <w:sz w:val="26"/>
-          <w:szCs w:val="26"/>
-        </w:rPr>
-        <w:t xml:space="preserve"> Vérifier la stationnarité</w:t>
+        <w:t>.2.1.1 Vérifier la stationnarité</w:t>
       </w:r>
       <w:r>
         <w:rPr>
@@ -19459,10 +19240,10 @@
         </w:rPr>
         <w:lastRenderedPageBreak/>
         <w:drawing>
-          <wp:inline distT="0" distB="0" distL="0" distR="0" wp14:anchorId="043AFF63" wp14:editId="19460A7C">
-            <wp:extent cx="2593913" cy="3764280"/>
-            <wp:effectExtent l="0" t="0" r="0" b="7620"/>
-            <wp:docPr id="72" name="Image 72"/>
+          <wp:inline distT="0" distB="0" distL="0" distR="0" wp14:anchorId="675504A7" wp14:editId="43A065D1">
+            <wp:extent cx="5419725" cy="7524750"/>
+            <wp:effectExtent l="0" t="0" r="9525" b="0"/>
+            <wp:docPr id="21" name="Image 21" descr="Une image contenant texte&#10;&#10;Description générée automatiquement"/>
             <wp:cNvGraphicFramePr>
               <a:graphicFrameLocks xmlns:a="http://schemas.openxmlformats.org/drawingml/2006/main" noChangeAspect="1"/>
             </wp:cNvGraphicFramePr>
@@ -19470,7 +19251,7 @@
               <a:graphicData uri="http://schemas.openxmlformats.org/drawingml/2006/picture">
                 <pic:pic xmlns:pic="http://schemas.openxmlformats.org/drawingml/2006/picture">
                   <pic:nvPicPr>
-                    <pic:cNvPr id="1" name=""/>
+                    <pic:cNvPr id="21" name="Image 21" descr="Une image contenant texte&#10;&#10;Description générée automatiquement"/>
                     <pic:cNvPicPr/>
                   </pic:nvPicPr>
                   <pic:blipFill>
@@ -19482,7 +19263,7 @@
                   <pic:spPr>
                     <a:xfrm>
                       <a:off x="0" y="0"/>
-                      <a:ext cx="2638321" cy="3828725"/>
+                      <a:ext cx="5419725" cy="7524750"/>
                     </a:xfrm>
                     <a:prstGeom prst="rect">
                       <a:avLst/>
@@ -19522,7 +19303,7 @@
           <w:iCs w:val="0"/>
           <w:color w:val="auto"/>
         </w:rPr>
-        <w:t>4</w:t>
+        <w:t>1</w:t>
       </w:r>
       <w:r>
         <w:rPr>
@@ -19642,7 +19423,7 @@
           <w:sz w:val="26"/>
           <w:szCs w:val="26"/>
         </w:rPr>
-        <w:t>III.3.2.1.</w:t>
+        <w:t>III.3.2.1.2</w:t>
       </w:r>
       <w:r>
         <w:rPr>
@@ -19651,7 +19432,7 @@
           <w:sz w:val="26"/>
           <w:szCs w:val="26"/>
         </w:rPr>
-        <w:t>2</w:t>
+        <w:t xml:space="preserve">. </w:t>
       </w:r>
       <w:r>
         <w:rPr>
@@ -19660,15 +19441,6 @@
           <w:sz w:val="26"/>
           <w:szCs w:val="26"/>
         </w:rPr>
-        <w:t xml:space="preserve">. </w:t>
-      </w:r>
-      <w:r>
-        <w:rPr>
-          <w:rFonts w:ascii="Arial" w:hAnsi="Arial" w:cs="Arial"/>
-          <w:color w:val="4472C4" w:themeColor="accent1"/>
-          <w:sz w:val="26"/>
-          <w:szCs w:val="26"/>
-        </w:rPr>
         <w:t>Tester la cointégration</w:t>
       </w:r>
     </w:p>
@@ -19736,16 +19508,7 @@
           <w:sz w:val="22"/>
           <w:szCs w:val="22"/>
         </w:rPr>
-        <w:t xml:space="preserve">, est </w:t>
-      </w:r>
-      <w:r>
-        <w:rPr>
-          <w:rFonts w:ascii="Arial" w:hAnsi="Arial" w:cs="Arial"/>
-          <w:color w:val="000000" w:themeColor="text1"/>
-          <w:sz w:val="22"/>
-          <w:szCs w:val="22"/>
-        </w:rPr>
-        <w:t xml:space="preserve">considéré comme </w:t>
+        <w:t xml:space="preserve">, est considéré comme </w:t>
       </w:r>
       <w:r>
         <w:rPr>
@@ -19814,6 +19577,7 @@
           <w:sz w:val="22"/>
           <w:szCs w:val="22"/>
         </w:rPr>
+        <w:lastRenderedPageBreak/>
         <w:t>Pour</w:t>
       </w:r>
       <w:r>
@@ -19960,7 +19724,6 @@
         <w:rPr>
           <w:noProof/>
         </w:rPr>
-        <w:lastRenderedPageBreak/>
         <w:drawing>
           <wp:inline distT="0" distB="0" distL="0" distR="0" wp14:anchorId="790624FA" wp14:editId="7BC589F8">
             <wp:extent cx="4800600" cy="1247775"/>
@@ -20016,7 +19779,7 @@
           <w:iCs w:val="0"/>
           <w:color w:val="auto"/>
         </w:rPr>
-        <w:t>Figure 1</w:t>
+        <w:t xml:space="preserve">Figure </w:t>
       </w:r>
       <w:r>
         <w:rPr>
@@ -20025,7 +19788,7 @@
           <w:iCs w:val="0"/>
           <w:color w:val="auto"/>
         </w:rPr>
-        <w:t>5</w:t>
+        <w:t>12</w:t>
       </w:r>
       <w:r>
         <w:rPr>
@@ -20034,16 +19797,7 @@
           <w:iCs w:val="0"/>
           <w:color w:val="auto"/>
         </w:rPr>
-        <w:t xml:space="preserve"> : </w:t>
-      </w:r>
-      <w:r>
-        <w:rPr>
-          <w:rFonts w:ascii="Arial" w:hAnsi="Arial" w:cs="Arial"/>
-          <w:i w:val="0"/>
-          <w:iCs w:val="0"/>
-          <w:color w:val="auto"/>
-        </w:rPr>
-        <w:t xml:space="preserve"> </w:t>
+        <w:t xml:space="preserve"> :  </w:t>
       </w:r>
       <w:r>
         <w:rPr>
@@ -20373,7 +20127,7 @@
           <w:iCs w:val="0"/>
           <w:color w:val="auto"/>
         </w:rPr>
-        <w:t>6</w:t>
+        <w:t>3</w:t>
       </w:r>
       <w:r>
         <w:rPr>
@@ -20410,6 +20164,15 @@
           <w:color w:val="auto"/>
         </w:rPr>
         <w:t>l’ordre de p</w:t>
+      </w:r>
+      <w:r>
+        <w:rPr>
+          <w:rFonts w:ascii="Arial" w:hAnsi="Arial" w:cs="Arial"/>
+          <w:i w:val="0"/>
+          <w:iCs w:val="0"/>
+          <w:color w:val="auto"/>
+        </w:rPr>
+        <w:t>.</w:t>
       </w:r>
     </w:p>
     <w:p>
@@ -20598,6 +20361,7 @@
           <w:sz w:val="32"/>
           <w:szCs w:val="32"/>
         </w:rPr>
+        <w:lastRenderedPageBreak/>
         <w:t>III.</w:t>
       </w:r>
       <w:r>
@@ -21012,7 +20776,7 @@
           <w:sz w:val="36"/>
           <w:szCs w:val="36"/>
         </w:rPr>
-        <w:t>III.</w:t>
+        <w:t xml:space="preserve">III.5 </w:t>
       </w:r>
       <w:r>
         <w:rPr>
@@ -21021,15 +20785,6 @@
           <w:sz w:val="36"/>
           <w:szCs w:val="36"/>
         </w:rPr>
-        <w:t xml:space="preserve">5 </w:t>
-      </w:r>
-      <w:r>
-        <w:rPr>
-          <w:rFonts w:ascii="Arial" w:hAnsi="Arial" w:cs="Arial"/>
-          <w:color w:val="4472C4" w:themeColor="accent1"/>
-          <w:sz w:val="36"/>
-          <w:szCs w:val="36"/>
-        </w:rPr>
         <w:t>Réception des données dans le topic Incomming-data</w:t>
       </w:r>
       <w:bookmarkEnd w:id="30"/>
@@ -21050,9 +20805,9 @@
           <w:noProof/>
         </w:rPr>
         <w:drawing>
-          <wp:inline distT="0" distB="0" distL="0" distR="0" wp14:anchorId="6A19B92D" wp14:editId="758A3A68">
-            <wp:extent cx="6155642" cy="1592580"/>
-            <wp:effectExtent l="0" t="0" r="0" b="7620"/>
+          <wp:inline distT="0" distB="0" distL="0" distR="0" wp14:anchorId="6A19B92D" wp14:editId="161605A9">
+            <wp:extent cx="6214110" cy="1699260"/>
+            <wp:effectExtent l="0" t="0" r="0" b="0"/>
             <wp:docPr id="36" name="Image 36" descr="Une image contenant texte&#10;&#10;Description générée automatiquement"/>
             <wp:cNvGraphicFramePr>
               <a:graphicFrameLocks xmlns:a="http://schemas.openxmlformats.org/drawingml/2006/main" noChangeAspect="1"/>
@@ -21073,7 +20828,7 @@
                   <pic:spPr>
                     <a:xfrm>
                       <a:off x="0" y="0"/>
-                      <a:ext cx="6224184" cy="1610313"/>
+                      <a:ext cx="6290893" cy="1720256"/>
                     </a:xfrm>
                     <a:prstGeom prst="rect">
                       <a:avLst/>
@@ -21103,7 +20858,7 @@
           <w:iCs w:val="0"/>
           <w:color w:val="auto"/>
         </w:rPr>
-        <w:t xml:space="preserve">Figure </w:t>
+        <w:t>Figure 1</w:t>
       </w:r>
       <w:r>
         <w:rPr>
@@ -21112,7 +20867,7 @@
           <w:iCs w:val="0"/>
           <w:color w:val="auto"/>
         </w:rPr>
-        <w:t>1</w:t>
+        <w:t>4</w:t>
       </w:r>
       <w:r>
         <w:rPr>
@@ -21121,25 +20876,7 @@
           <w:iCs w:val="0"/>
           <w:color w:val="auto"/>
         </w:rPr>
-        <w:t>7</w:t>
-      </w:r>
-      <w:r>
-        <w:rPr>
-          <w:rFonts w:ascii="Arial" w:hAnsi="Arial" w:cs="Arial"/>
-          <w:i w:val="0"/>
-          <w:iCs w:val="0"/>
-          <w:color w:val="auto"/>
-        </w:rPr>
-        <w:t xml:space="preserve"> : </w:t>
-      </w:r>
-      <w:r>
-        <w:rPr>
-          <w:rFonts w:ascii="Arial" w:hAnsi="Arial" w:cs="Arial"/>
-          <w:i w:val="0"/>
-          <w:iCs w:val="0"/>
-          <w:color w:val="auto"/>
-        </w:rPr>
-        <w:t xml:space="preserve"> Topic </w:t>
+        <w:t xml:space="preserve"> :  Topic </w:t>
       </w:r>
       <w:proofErr w:type="spellStart"/>
       <w:r>
@@ -21246,10 +20983,10 @@
           <w:noProof/>
         </w:rPr>
         <w:drawing>
-          <wp:inline distT="0" distB="0" distL="0" distR="0" wp14:anchorId="11EC8151" wp14:editId="639C72D4">
-            <wp:extent cx="5781335" cy="1440180"/>
-            <wp:effectExtent l="0" t="0" r="0" b="7620"/>
-            <wp:docPr id="35" name="Image 35"/>
+          <wp:inline distT="0" distB="0" distL="0" distR="0" wp14:anchorId="5C3B6F46" wp14:editId="0C9F60D8">
+            <wp:extent cx="6192520" cy="1522095"/>
+            <wp:effectExtent l="0" t="0" r="0" b="1905"/>
+            <wp:docPr id="28" name="Image 28" descr="Une image contenant texte&#10;&#10;Description générée automatiquement"/>
             <wp:cNvGraphicFramePr>
               <a:graphicFrameLocks xmlns:a="http://schemas.openxmlformats.org/drawingml/2006/main" noChangeAspect="1"/>
             </wp:cNvGraphicFramePr>
@@ -21257,7 +20994,7 @@
               <a:graphicData uri="http://schemas.openxmlformats.org/drawingml/2006/picture">
                 <pic:pic xmlns:pic="http://schemas.openxmlformats.org/drawingml/2006/picture">
                   <pic:nvPicPr>
-                    <pic:cNvPr id="1" name=""/>
+                    <pic:cNvPr id="28" name="Image 28" descr="Une image contenant texte&#10;&#10;Description générée automatiquement"/>
                     <pic:cNvPicPr/>
                   </pic:nvPicPr>
                   <pic:blipFill>
@@ -21269,7 +21006,7 @@
                   <pic:spPr>
                     <a:xfrm>
                       <a:off x="0" y="0"/>
-                      <a:ext cx="5805556" cy="1446214"/>
+                      <a:ext cx="6192520" cy="1522095"/>
                     </a:xfrm>
                     <a:prstGeom prst="rect">
                       <a:avLst/>
@@ -21316,7 +21053,7 @@
           <w:i/>
           <w:iCs/>
         </w:rPr>
-        <w:t>8</w:t>
+        <w:t>5</w:t>
       </w:r>
       <w:r>
         <w:rPr>
@@ -21360,11 +21097,6 @@
       <w:pPr>
         <w:shd w:val="clear" w:color="auto" w:fill="FFFFFF"/>
         <w:suppressAutoHyphens w:val="0"/>
-        <w:rPr>
-          <w:rFonts w:ascii="Arial" w:hAnsi="Arial" w:cs="Arial"/>
-          <w:sz w:val="22"/>
-          <w:szCs w:val="22"/>
-        </w:rPr>
       </w:pPr>
       <w:r>
         <w:t xml:space="preserve">La figure ci-dessus nous </w:t>
@@ -21385,13 +21117,7 @@
         <w:t>e</w:t>
       </w:r>
       <w:r>
-        <w:t xml:space="preserve"> qui </w:t>
-      </w:r>
-      <w:r>
-        <w:t>ont</w:t>
-      </w:r>
-      <w:r>
-        <w:t xml:space="preserve"> été produite sur ce topic</w:t>
+        <w:t xml:space="preserve"> qui ont été produite sur ce topic</w:t>
       </w:r>
       <w:r>
         <w:t>.</w:t>
@@ -21407,6 +21133,17 @@
           <w:szCs w:val="22"/>
         </w:rPr>
       </w:pPr>
+    </w:p>
+    <w:p>
+      <w:pPr>
+        <w:shd w:val="clear" w:color="auto" w:fill="FFFFFF"/>
+        <w:suppressAutoHyphens w:val="0"/>
+        <w:rPr>
+          <w:rFonts w:ascii="Arial" w:hAnsi="Arial" w:cs="Arial"/>
+          <w:sz w:val="22"/>
+          <w:szCs w:val="22"/>
+        </w:rPr>
+      </w:pPr>
       <w:r>
         <w:t>Commande utilisée</w:t>
       </w:r>
@@ -21471,21 +21208,7 @@
           <w:b/>
           <w:bCs/>
         </w:rPr>
-        <w:t>"</w:t>
-      </w:r>
-      <w:r>
-        <w:rPr>
-          <w:b/>
-          <w:bCs/>
-        </w:rPr>
-        <w:t>Nom du topic</w:t>
-      </w:r>
-      <w:r>
-        <w:rPr>
-          <w:b/>
-          <w:bCs/>
-        </w:rPr>
-        <w:t>"</w:t>
+        <w:t>"Nom du topic"</w:t>
       </w:r>
       <w:r>
         <w:t> »</w:t>
@@ -21566,7 +21289,13 @@
         <w:t xml:space="preserve">À partir de </w:t>
       </w:r>
       <w:r>
-        <w:t xml:space="preserve">la figure 13 on peut voir </w:t>
+        <w:t xml:space="preserve">la figure </w:t>
+      </w:r>
+      <w:r>
+        <w:t>16</w:t>
+      </w:r>
+      <w:r>
+        <w:t xml:space="preserve"> on peut voir </w:t>
       </w:r>
       <w:r>
         <w:t>les données</w:t>
@@ -21595,6 +21324,7 @@
         <w:rPr>
           <w:noProof/>
         </w:rPr>
+        <w:lastRenderedPageBreak/>
         <w:drawing>
           <wp:inline distT="0" distB="0" distL="0" distR="0" wp14:anchorId="5B4F0E29" wp14:editId="3F6211C6">
             <wp:extent cx="5547360" cy="3683304"/>
@@ -21657,7 +21387,7 @@
           <w:iCs w:val="0"/>
           <w:color w:val="auto"/>
         </w:rPr>
-        <w:t>20</w:t>
+        <w:t>16</w:t>
       </w:r>
       <w:r>
         <w:rPr>
@@ -21729,8 +21459,9 @@
           <w:iCs w:val="0"/>
           <w:color w:val="auto"/>
         </w:rPr>
-        <w:t xml:space="preserve">à partir de </w:t>
-      </w:r>
+        <w:t xml:space="preserve">à partir </w:t>
+      </w:r>
+      <w:proofErr w:type="gramStart"/>
       <w:r>
         <w:rPr>
           <w:rFonts w:ascii="Arial" w:hAnsi="Arial" w:cs="Arial"/>
@@ -21738,7 +21469,26 @@
           <w:iCs w:val="0"/>
           <w:color w:val="auto"/>
         </w:rPr>
-        <w:t xml:space="preserve"> la page web</w:t>
+        <w:t xml:space="preserve">de </w:t>
+      </w:r>
+      <w:r>
+        <w:rPr>
+          <w:rFonts w:ascii="Arial" w:hAnsi="Arial" w:cs="Arial"/>
+          <w:i w:val="0"/>
+          <w:iCs w:val="0"/>
+          <w:color w:val="auto"/>
+        </w:rPr>
+        <w:t xml:space="preserve"> la</w:t>
+      </w:r>
+      <w:proofErr w:type="gramEnd"/>
+      <w:r>
+        <w:rPr>
+          <w:rFonts w:ascii="Arial" w:hAnsi="Arial" w:cs="Arial"/>
+          <w:i w:val="0"/>
+          <w:iCs w:val="0"/>
+          <w:color w:val="auto"/>
+        </w:rPr>
+        <w:t xml:space="preserve"> page web</w:t>
       </w:r>
       <w:r>
         <w:rPr>
@@ -22141,6 +21891,90 @@
     </w:p>
     <w:p>
       <w:pPr>
+        <w:pStyle w:val="Lgende"/>
+        <w:rPr>
+          <w:rFonts w:ascii="Arial" w:hAnsi="Arial" w:cs="Arial"/>
+          <w:i w:val="0"/>
+          <w:iCs w:val="0"/>
+        </w:rPr>
+      </w:pPr>
+      <w:r>
+        <w:rPr>
+          <w:rFonts w:ascii="Arial" w:hAnsi="Arial" w:cs="Arial"/>
+          <w:i w:val="0"/>
+          <w:iCs w:val="0"/>
+          <w:color w:val="auto"/>
+        </w:rPr>
+        <w:t xml:space="preserve">Figure </w:t>
+      </w:r>
+      <w:r>
+        <w:rPr>
+          <w:rFonts w:ascii="Arial" w:hAnsi="Arial" w:cs="Arial"/>
+          <w:i w:val="0"/>
+          <w:iCs w:val="0"/>
+          <w:color w:val="auto"/>
+        </w:rPr>
+        <w:t>17</w:t>
+      </w:r>
+      <w:r>
+        <w:rPr>
+          <w:rFonts w:ascii="Arial" w:hAnsi="Arial" w:cs="Arial"/>
+          <w:i w:val="0"/>
+          <w:iCs w:val="0"/>
+          <w:color w:val="auto"/>
+        </w:rPr>
+        <w:t xml:space="preserve"> :  </w:t>
+      </w:r>
+      <w:r>
+        <w:rPr>
+          <w:rFonts w:ascii="Arial" w:hAnsi="Arial" w:cs="Arial"/>
+          <w:i w:val="0"/>
+          <w:iCs w:val="0"/>
+          <w:color w:val="auto"/>
+        </w:rPr>
+        <w:t>Confirmation</w:t>
+      </w:r>
+      <w:r>
+        <w:rPr>
+          <w:rFonts w:ascii="Arial" w:hAnsi="Arial" w:cs="Arial"/>
+          <w:i w:val="0"/>
+          <w:iCs w:val="0"/>
+          <w:color w:val="auto"/>
+        </w:rPr>
+        <w:t xml:space="preserve"> de</w:t>
+      </w:r>
+      <w:r>
+        <w:rPr>
+          <w:rFonts w:ascii="Arial" w:hAnsi="Arial" w:cs="Arial"/>
+          <w:i w:val="0"/>
+          <w:iCs w:val="0"/>
+          <w:color w:val="auto"/>
+        </w:rPr>
+        <w:t xml:space="preserve"> la création d</w:t>
+      </w:r>
+      <w:r>
+        <w:rPr>
+          <w:rFonts w:ascii="Arial" w:hAnsi="Arial" w:cs="Arial"/>
+          <w:i w:val="0"/>
+          <w:iCs w:val="0"/>
+          <w:color w:val="auto"/>
+        </w:rPr>
+        <w:t xml:space="preserve">e la base de </w:t>
+      </w:r>
+      <w:proofErr w:type="gramStart"/>
+      <w:r>
+        <w:rPr>
+          <w:rFonts w:ascii="Arial" w:hAnsi="Arial" w:cs="Arial"/>
+          <w:i w:val="0"/>
+          <w:iCs w:val="0"/>
+          <w:color w:val="auto"/>
+        </w:rPr>
+        <w:t>donnée</w:t>
+      </w:r>
+      <w:proofErr w:type="gramEnd"/>
+    </w:p>
+    <w:p>
+      <w:pPr>
         <w:shd w:val="clear" w:color="auto" w:fill="FFFFFF"/>
         <w:suppressAutoHyphens w:val="0"/>
         <w:textAlignment w:val="baseline"/>
@@ -22230,18 +22064,7 @@
           <w:szCs w:val="22"/>
           <w:shd w:val="clear" w:color="auto" w:fill="FFFFFF"/>
         </w:rPr>
-        <w:t xml:space="preserve"> va utiliser seulement les 2000 premiers éléments puisque notre base de donnes est très grande , donc on va </w:t>
-      </w:r>
-      <w:r>
-        <w:rPr>
-          <w:rFonts w:ascii="Arial" w:hAnsi="Arial" w:cs="Arial"/>
-          <w:color w:val="000000"/>
-          <w:sz w:val="22"/>
-          <w:szCs w:val="22"/>
-          <w:shd w:val="clear" w:color="auto" w:fill="FFFFFF"/>
-        </w:rPr>
-        <w:lastRenderedPageBreak/>
-        <w:t xml:space="preserve">remplir un tableaux aves les donnes qui nous intéresse </w:t>
+        <w:t xml:space="preserve"> va utiliser seulement les 2000 premiers éléments puisque notre base de donnes est très grande , donc on va remplir un tableaux aves les donnes qui nous intéresse </w:t>
       </w:r>
       <w:r>
         <w:rPr>
@@ -22672,6 +22495,94 @@
     </w:p>
     <w:p>
       <w:pPr>
+        <w:pStyle w:val="Lgende"/>
+        <w:rPr>
+          <w:rFonts w:ascii="Arial" w:hAnsi="Arial" w:cs="Arial"/>
+          <w:i w:val="0"/>
+          <w:iCs w:val="0"/>
+        </w:rPr>
+      </w:pPr>
+      <w:r>
+        <w:rPr>
+          <w:rFonts w:ascii="Arial" w:hAnsi="Arial" w:cs="Arial"/>
+          <w:i w:val="0"/>
+          <w:iCs w:val="0"/>
+          <w:color w:val="auto"/>
+        </w:rPr>
+        <w:t xml:space="preserve">Figure </w:t>
+      </w:r>
+      <w:r>
+        <w:rPr>
+          <w:rFonts w:ascii="Arial" w:hAnsi="Arial" w:cs="Arial"/>
+          <w:i w:val="0"/>
+          <w:iCs w:val="0"/>
+          <w:color w:val="auto"/>
+        </w:rPr>
+        <w:t>18</w:t>
+      </w:r>
+      <w:r>
+        <w:rPr>
+          <w:rFonts w:ascii="Arial" w:hAnsi="Arial" w:cs="Arial"/>
+          <w:i w:val="0"/>
+          <w:iCs w:val="0"/>
+          <w:color w:val="auto"/>
+        </w:rPr>
+        <w:t xml:space="preserve"> :  </w:t>
+      </w:r>
+      <w:r>
+        <w:rPr>
+          <w:rFonts w:ascii="Arial" w:hAnsi="Arial" w:cs="Arial"/>
+          <w:i w:val="0"/>
+          <w:iCs w:val="0"/>
+          <w:color w:val="auto"/>
+        </w:rPr>
+        <w:t>Confirmation</w:t>
+      </w:r>
+      <w:r>
+        <w:rPr>
+          <w:rFonts w:ascii="Arial" w:hAnsi="Arial" w:cs="Arial"/>
+          <w:i w:val="0"/>
+          <w:iCs w:val="0"/>
+          <w:color w:val="auto"/>
+        </w:rPr>
+        <w:t xml:space="preserve"> d</w:t>
+      </w:r>
+      <w:r>
+        <w:rPr>
+          <w:rFonts w:ascii="Arial" w:hAnsi="Arial" w:cs="Arial"/>
+          <w:i w:val="0"/>
+          <w:iCs w:val="0"/>
+          <w:color w:val="auto"/>
+        </w:rPr>
+        <w:t xml:space="preserve">u stockage de la base de </w:t>
+      </w:r>
+      <w:proofErr w:type="gramStart"/>
+      <w:r>
+        <w:rPr>
+          <w:rFonts w:ascii="Arial" w:hAnsi="Arial" w:cs="Arial"/>
+          <w:i w:val="0"/>
+          <w:iCs w:val="0"/>
+          <w:color w:val="auto"/>
+        </w:rPr>
+        <w:t>donnée</w:t>
+      </w:r>
+      <w:proofErr w:type="gramEnd"/>
+    </w:p>
+    <w:p>
+      <w:pPr>
+        <w:suppressAutoHyphens w:val="0"/>
+        <w:spacing w:before="240" w:after="120"/>
+        <w:rPr>
+          <w:rFonts w:ascii="Arial" w:hAnsi="Arial" w:cs="Arial"/>
+          <w:color w:val="000000"/>
+          <w:sz w:val="22"/>
+          <w:szCs w:val="22"/>
+          <w:shd w:val="clear" w:color="auto" w:fill="FFFFFF"/>
+        </w:rPr>
+      </w:pPr>
+    </w:p>
+    <w:p>
+      <w:pPr>
         <w:shd w:val="clear" w:color="auto" w:fill="FFFFFF"/>
         <w:suppressAutoHyphens w:val="0"/>
         <w:textAlignment w:val="baseline"/>
@@ -22843,6 +22754,92 @@
     </w:p>
     <w:p>
       <w:pPr>
+        <w:pStyle w:val="Lgende"/>
+        <w:rPr>
+          <w:rFonts w:ascii="Arial" w:hAnsi="Arial" w:cs="Arial"/>
+          <w:i w:val="0"/>
+          <w:iCs w:val="0"/>
+          <w:color w:val="auto"/>
+        </w:rPr>
+      </w:pPr>
+      <w:r>
+        <w:rPr>
+          <w:rFonts w:ascii="Arial" w:hAnsi="Arial" w:cs="Arial"/>
+          <w:i w:val="0"/>
+          <w:iCs w:val="0"/>
+          <w:color w:val="auto"/>
+        </w:rPr>
+        <w:t xml:space="preserve">Figure </w:t>
+      </w:r>
+      <w:r>
+        <w:rPr>
+          <w:rFonts w:ascii="Arial" w:hAnsi="Arial" w:cs="Arial"/>
+          <w:i w:val="0"/>
+          <w:iCs w:val="0"/>
+          <w:color w:val="auto"/>
+        </w:rPr>
+        <w:t>19</w:t>
+      </w:r>
+      <w:r>
+        <w:rPr>
+          <w:rFonts w:ascii="Arial" w:hAnsi="Arial" w:cs="Arial"/>
+          <w:i w:val="0"/>
+          <w:iCs w:val="0"/>
+          <w:color w:val="auto"/>
+        </w:rPr>
+        <w:t xml:space="preserve"> :  </w:t>
+      </w:r>
+      <w:r>
+        <w:rPr>
+          <w:rFonts w:ascii="Arial" w:hAnsi="Arial" w:cs="Arial"/>
+          <w:i w:val="0"/>
+          <w:iCs w:val="0"/>
+          <w:color w:val="auto"/>
+        </w:rPr>
+        <w:t xml:space="preserve">Visualisation des données </w:t>
+      </w:r>
+      <w:proofErr w:type="spellStart"/>
+      <w:r>
+        <w:rPr>
+          <w:rFonts w:ascii="Arial" w:hAnsi="Arial" w:cs="Arial"/>
+          <w:i w:val="0"/>
+          <w:iCs w:val="0"/>
+          <w:color w:val="auto"/>
+        </w:rPr>
+        <w:t>solar</w:t>
+      </w:r>
+      <w:proofErr w:type="spellEnd"/>
+      <w:r>
+        <w:rPr>
+          <w:rFonts w:ascii="Arial" w:hAnsi="Arial" w:cs="Arial"/>
+          <w:i w:val="0"/>
+          <w:iCs w:val="0"/>
+          <w:color w:val="auto"/>
+        </w:rPr>
+        <w:t xml:space="preserve"> en fonction du temps.</w:t>
+      </w:r>
+    </w:p>
+    <w:p>
+      <w:r>
+        <w:t xml:space="preserve">La fifure ce dessus nous montre </w:t>
+      </w:r>
+    </w:p>
+    <w:p>
+      <w:pPr>
+        <w:shd w:val="clear" w:color="auto" w:fill="FFFFFF"/>
+        <w:suppressAutoHyphens w:val="0"/>
+        <w:textAlignment w:val="baseline"/>
+        <w:rPr>
+          <w:rFonts w:ascii="Arial" w:hAnsi="Arial" w:cs="Arial"/>
+          <w:color w:val="000000"/>
+          <w:sz w:val="22"/>
+          <w:szCs w:val="22"/>
+          <w:shd w:val="clear" w:color="auto" w:fill="FFFFFF"/>
+        </w:rPr>
+      </w:pPr>
+    </w:p>
+    <w:p>
+      <w:pPr>
         <w:suppressAutoHyphens w:val="0"/>
         <w:spacing w:before="240" w:after="120"/>
         <w:rPr>
@@ -22858,10 +22855,11 @@
         <w:rPr>
           <w:noProof/>
         </w:rPr>
+        <w:lastRenderedPageBreak/>
         <w:drawing>
-          <wp:inline distT="0" distB="0" distL="0" distR="0" wp14:anchorId="5EE4F37E" wp14:editId="784ACA70">
-            <wp:extent cx="5143500" cy="2893219"/>
-            <wp:effectExtent l="0" t="0" r="0" b="2540"/>
+          <wp:inline distT="0" distB="0" distL="0" distR="0" wp14:anchorId="5EE4F37E" wp14:editId="522D42B8">
+            <wp:extent cx="4754880" cy="2674620"/>
+            <wp:effectExtent l="0" t="0" r="7620" b="0"/>
             <wp:docPr id="76" name="Image 76"/>
             <wp:cNvGraphicFramePr>
               <a:graphicFrameLocks xmlns:a="http://schemas.openxmlformats.org/drawingml/2006/main" noChangeAspect="1"/>
@@ -22882,7 +22880,7 @@
                   <pic:spPr>
                     <a:xfrm>
                       <a:off x="0" y="0"/>
-                      <a:ext cx="5161107" cy="2903123"/>
+                      <a:ext cx="4754880" cy="2674620"/>
                     </a:xfrm>
                     <a:prstGeom prst="rect">
                       <a:avLst/>
@@ -22897,6 +22895,61 @@
     </w:p>
     <w:p>
       <w:pPr>
+        <w:pStyle w:val="Lgende"/>
+        <w:rPr>
+          <w:rFonts w:ascii="Arial" w:hAnsi="Arial" w:cs="Arial"/>
+          <w:i w:val="0"/>
+          <w:iCs w:val="0"/>
+        </w:rPr>
+      </w:pPr>
+      <w:r>
+        <w:rPr>
+          <w:rFonts w:ascii="Arial" w:hAnsi="Arial" w:cs="Arial"/>
+          <w:i w:val="0"/>
+          <w:iCs w:val="0"/>
+          <w:color w:val="auto"/>
+        </w:rPr>
+        <w:t>Figure 2</w:t>
+      </w:r>
+      <w:r>
+        <w:rPr>
+          <w:rFonts w:ascii="Arial" w:hAnsi="Arial" w:cs="Arial"/>
+          <w:i w:val="0"/>
+          <w:iCs w:val="0"/>
+          <w:color w:val="auto"/>
+        </w:rPr>
+        <w:t>0</w:t>
+      </w:r>
+      <w:r>
+        <w:rPr>
+          <w:rFonts w:ascii="Arial" w:hAnsi="Arial" w:cs="Arial"/>
+          <w:i w:val="0"/>
+          <w:iCs w:val="0"/>
+          <w:color w:val="auto"/>
+        </w:rPr>
+        <w:t xml:space="preserve"> : </w:t>
+      </w:r>
+      <w:r>
+        <w:rPr>
+          <w:rFonts w:ascii="Arial" w:hAnsi="Arial" w:cs="Arial"/>
+          <w:i w:val="0"/>
+          <w:iCs w:val="0"/>
+          <w:color w:val="auto"/>
+        </w:rPr>
+        <w:t>illustration de</w:t>
+      </w:r>
+      <w:r>
+        <w:rPr>
+          <w:rFonts w:ascii="Arial" w:hAnsi="Arial" w:cs="Arial"/>
+          <w:i w:val="0"/>
+          <w:iCs w:val="0"/>
+          <w:color w:val="auto"/>
+        </w:rPr>
+        <w:t xml:space="preserve"> l’affichage en point</w:t>
+      </w:r>
+    </w:p>
+    <w:p>
+      <w:pPr>
         <w:suppressAutoHyphens w:val="0"/>
         <w:spacing w:before="240" w:after="120"/>
         <w:rPr>
@@ -22918,7 +22971,6 @@
           <w:sz w:val="32"/>
           <w:szCs w:val="32"/>
         </w:rPr>
-        <w:lastRenderedPageBreak/>
         <w:drawing>
           <wp:inline distT="0" distB="0" distL="0" distR="0" wp14:anchorId="05B04382" wp14:editId="140B48DC">
             <wp:extent cx="5204460" cy="2239860"/>
@@ -22958,6 +23010,600 @@
     </w:p>
     <w:p>
       <w:pPr>
+        <w:pStyle w:val="Lgende"/>
+        <w:rPr>
+          <w:rFonts w:ascii="Arial" w:hAnsi="Arial" w:cs="Arial"/>
+          <w:i w:val="0"/>
+          <w:iCs w:val="0"/>
+        </w:rPr>
+      </w:pPr>
+      <w:r>
+        <w:rPr>
+          <w:rFonts w:ascii="Arial" w:hAnsi="Arial" w:cs="Arial"/>
+          <w:i w:val="0"/>
+          <w:iCs w:val="0"/>
+          <w:color w:val="auto"/>
+        </w:rPr>
+        <w:t>Figure 2</w:t>
+      </w:r>
+      <w:r>
+        <w:rPr>
+          <w:rFonts w:ascii="Arial" w:hAnsi="Arial" w:cs="Arial"/>
+          <w:i w:val="0"/>
+          <w:iCs w:val="0"/>
+          <w:color w:val="auto"/>
+        </w:rPr>
+        <w:t>1</w:t>
+      </w:r>
+      <w:r>
+        <w:rPr>
+          <w:rFonts w:ascii="Arial" w:hAnsi="Arial" w:cs="Arial"/>
+          <w:i w:val="0"/>
+          <w:iCs w:val="0"/>
+          <w:color w:val="auto"/>
+        </w:rPr>
+        <w:t xml:space="preserve"> : </w:t>
+      </w:r>
+      <w:proofErr w:type="gramStart"/>
+      <w:r>
+        <w:rPr>
+          <w:rFonts w:ascii="Arial" w:hAnsi="Arial" w:cs="Arial"/>
+          <w:i w:val="0"/>
+          <w:iCs w:val="0"/>
+          <w:color w:val="auto"/>
+        </w:rPr>
+        <w:t>illustration  de</w:t>
+      </w:r>
+      <w:proofErr w:type="gramEnd"/>
+      <w:r>
+        <w:rPr>
+          <w:rFonts w:ascii="Arial" w:hAnsi="Arial" w:cs="Arial"/>
+          <w:i w:val="0"/>
+          <w:iCs w:val="0"/>
+          <w:color w:val="auto"/>
+        </w:rPr>
+        <w:t xml:space="preserve"> l’affichage en </w:t>
+      </w:r>
+      <w:r>
+        <w:rPr>
+          <w:rFonts w:ascii="Arial" w:hAnsi="Arial" w:cs="Arial"/>
+          <w:i w:val="0"/>
+          <w:iCs w:val="0"/>
+          <w:color w:val="auto"/>
+        </w:rPr>
+        <w:t>ligne</w:t>
+      </w:r>
+    </w:p>
+    <w:p>
+      <w:pPr>
+        <w:shd w:val="clear" w:color="auto" w:fill="FFFFFF"/>
+        <w:suppressAutoHyphens w:val="0"/>
+        <w:spacing w:after="340"/>
+        <w:rPr>
+          <w:rFonts w:ascii="Arial" w:hAnsi="Arial" w:cs="Arial"/>
+          <w:color w:val="4472C4" w:themeColor="accent1"/>
+          <w:sz w:val="36"/>
+          <w:szCs w:val="36"/>
+          <w:shd w:val="clear" w:color="auto" w:fill="FFFFFF"/>
+        </w:rPr>
+      </w:pPr>
+    </w:p>
+    <w:p>
+      <w:pPr>
+        <w:shd w:val="clear" w:color="auto" w:fill="FFFFFF"/>
+        <w:suppressAutoHyphens w:val="0"/>
+        <w:spacing w:after="340"/>
+        <w:rPr>
+          <w:rFonts w:ascii="Arial" w:hAnsi="Arial" w:cs="Arial"/>
+          <w:color w:val="4472C4" w:themeColor="accent1"/>
+          <w:sz w:val="36"/>
+          <w:szCs w:val="36"/>
+          <w:shd w:val="clear" w:color="auto" w:fill="FFFFFF"/>
+        </w:rPr>
+      </w:pPr>
+    </w:p>
+    <w:p>
+      <w:pPr>
+        <w:shd w:val="clear" w:color="auto" w:fill="FFFFFF"/>
+        <w:suppressAutoHyphens w:val="0"/>
+        <w:spacing w:after="340"/>
+        <w:rPr>
+          <w:rFonts w:ascii="Arial" w:hAnsi="Arial" w:cs="Arial"/>
+          <w:color w:val="4472C4" w:themeColor="accent1"/>
+          <w:sz w:val="36"/>
+          <w:szCs w:val="36"/>
+          <w:shd w:val="clear" w:color="auto" w:fill="FFFFFF"/>
+        </w:rPr>
+      </w:pPr>
+    </w:p>
+    <w:p>
+      <w:pPr>
+        <w:shd w:val="clear" w:color="auto" w:fill="FFFFFF"/>
+        <w:suppressAutoHyphens w:val="0"/>
+        <w:spacing w:after="340"/>
+        <w:rPr>
+          <w:rFonts w:ascii="Arial" w:hAnsi="Arial" w:cs="Arial"/>
+          <w:color w:val="4472C4" w:themeColor="accent1"/>
+          <w:sz w:val="36"/>
+          <w:szCs w:val="36"/>
+          <w:shd w:val="clear" w:color="auto" w:fill="FFFFFF"/>
+        </w:rPr>
+      </w:pPr>
+    </w:p>
+    <w:p>
+      <w:pPr>
+        <w:shd w:val="clear" w:color="auto" w:fill="FFFFFF"/>
+        <w:suppressAutoHyphens w:val="0"/>
+        <w:spacing w:after="340"/>
+        <w:rPr>
+          <w:rFonts w:ascii="Arial" w:hAnsi="Arial" w:cs="Arial"/>
+          <w:color w:val="4472C4" w:themeColor="accent1"/>
+          <w:sz w:val="36"/>
+          <w:szCs w:val="36"/>
+          <w:shd w:val="clear" w:color="auto" w:fill="FFFFFF"/>
+        </w:rPr>
+      </w:pPr>
+    </w:p>
+    <w:p>
+      <w:pPr>
+        <w:shd w:val="clear" w:color="auto" w:fill="FFFFFF"/>
+        <w:suppressAutoHyphens w:val="0"/>
+        <w:spacing w:after="340"/>
+        <w:rPr>
+          <w:rFonts w:ascii="Arial" w:hAnsi="Arial" w:cs="Arial"/>
+          <w:color w:val="4472C4" w:themeColor="accent1"/>
+          <w:sz w:val="36"/>
+          <w:szCs w:val="36"/>
+          <w:shd w:val="clear" w:color="auto" w:fill="FFFFFF"/>
+        </w:rPr>
+      </w:pPr>
+    </w:p>
+    <w:p>
+      <w:pPr>
+        <w:shd w:val="clear" w:color="auto" w:fill="FFFFFF"/>
+        <w:suppressAutoHyphens w:val="0"/>
+        <w:spacing w:after="340"/>
+        <w:rPr>
+          <w:rFonts w:ascii="Arial" w:hAnsi="Arial" w:cs="Arial"/>
+          <w:color w:val="4472C4" w:themeColor="accent1"/>
+          <w:sz w:val="36"/>
+          <w:szCs w:val="36"/>
+          <w:shd w:val="clear" w:color="auto" w:fill="FFFFFF"/>
+        </w:rPr>
+      </w:pPr>
+    </w:p>
+    <w:p>
+      <w:pPr>
+        <w:shd w:val="clear" w:color="auto" w:fill="FFFFFF"/>
+        <w:suppressAutoHyphens w:val="0"/>
+        <w:spacing w:after="340"/>
+        <w:rPr>
+          <w:rFonts w:ascii="Arial" w:hAnsi="Arial" w:cs="Arial"/>
+          <w:color w:val="4472C4" w:themeColor="accent1"/>
+          <w:sz w:val="36"/>
+          <w:szCs w:val="36"/>
+          <w:shd w:val="clear" w:color="auto" w:fill="FFFFFF"/>
+        </w:rPr>
+      </w:pPr>
+      <w:r>
+        <w:rPr>
+          <w:rFonts w:ascii="Arial" w:hAnsi="Arial" w:cs="Arial"/>
+          <w:color w:val="4472C4" w:themeColor="accent1"/>
+          <w:sz w:val="36"/>
+          <w:szCs w:val="36"/>
+          <w:shd w:val="clear" w:color="auto" w:fill="FFFFFF"/>
+        </w:rPr>
+        <w:lastRenderedPageBreak/>
+        <w:t>Conclusion </w:t>
+      </w:r>
+    </w:p>
+    <w:p>
+      <w:pPr>
+        <w:shd w:val="clear" w:color="auto" w:fill="FFFFFF"/>
+        <w:suppressAutoHyphens w:val="0"/>
+        <w:autoSpaceDN/>
+        <w:rPr>
+          <w:rFonts w:ascii="Arial" w:hAnsi="Arial" w:cs="Arial"/>
+          <w:color w:val="222222"/>
+          <w:sz w:val="22"/>
+          <w:szCs w:val="22"/>
+        </w:rPr>
+      </w:pPr>
+      <w:r>
+        <w:rPr>
+          <w:rFonts w:ascii="Arial" w:hAnsi="Arial" w:cs="Arial"/>
+          <w:color w:val="000000"/>
+          <w:sz w:val="22"/>
+          <w:szCs w:val="22"/>
+        </w:rPr>
+        <w:t xml:space="preserve">Ce travail encadré de recherche, nous a permis d’avoir une ouverture d’esprit sur le monde de la recherche et de la curiosité à savoir comment les nouvelles technologies apparaissent. </w:t>
+      </w:r>
+    </w:p>
+    <w:p>
+      <w:pPr>
+        <w:shd w:val="clear" w:color="auto" w:fill="FFFFFF"/>
+        <w:suppressAutoHyphens w:val="0"/>
+        <w:autoSpaceDN/>
+        <w:rPr>
+          <w:rFonts w:ascii="Arial" w:hAnsi="Arial" w:cs="Arial"/>
+          <w:color w:val="222222"/>
+          <w:sz w:val="22"/>
+          <w:szCs w:val="22"/>
+        </w:rPr>
+      </w:pPr>
+      <w:r>
+        <w:rPr>
+          <w:rFonts w:ascii="Arial" w:hAnsi="Arial" w:cs="Arial"/>
+          <w:color w:val="000000"/>
+          <w:sz w:val="22"/>
+          <w:szCs w:val="22"/>
+        </w:rPr>
+        <w:t> </w:t>
+      </w:r>
+    </w:p>
+    <w:p>
+      <w:pPr>
+        <w:shd w:val="clear" w:color="auto" w:fill="FFFFFF"/>
+        <w:suppressAutoHyphens w:val="0"/>
+        <w:autoSpaceDN/>
+        <w:rPr>
+          <w:rFonts w:ascii="Arial" w:hAnsi="Arial" w:cs="Arial"/>
+          <w:color w:val="222222"/>
+          <w:sz w:val="22"/>
+          <w:szCs w:val="22"/>
+        </w:rPr>
+      </w:pPr>
+      <w:r>
+        <w:rPr>
+          <w:rFonts w:ascii="Arial" w:hAnsi="Arial" w:cs="Arial"/>
+          <w:color w:val="000000"/>
+          <w:sz w:val="22"/>
+          <w:szCs w:val="22"/>
+        </w:rPr>
+        <w:t>Les principales difficultés rencontrées dans ce TER sont</w:t>
+      </w:r>
+      <w:r>
+        <w:rPr>
+          <w:rFonts w:ascii="Arial" w:hAnsi="Arial" w:cs="Arial"/>
+          <w:color w:val="000000"/>
+          <w:sz w:val="22"/>
+          <w:szCs w:val="22"/>
+        </w:rPr>
+        <w:t xml:space="preserve"> : </w:t>
+      </w:r>
+      <w:r>
+        <w:rPr>
+          <w:rFonts w:ascii="Arial" w:hAnsi="Arial" w:cs="Arial"/>
+          <w:color w:val="000000"/>
+          <w:sz w:val="22"/>
+          <w:szCs w:val="22"/>
+        </w:rPr>
+        <w:t>savoir comment connecter python à ces deux systèmes</w:t>
+      </w:r>
+      <w:r>
+        <w:rPr>
+          <w:rFonts w:ascii="Arial" w:hAnsi="Arial" w:cs="Arial"/>
+          <w:color w:val="000000"/>
+          <w:sz w:val="22"/>
+          <w:szCs w:val="22"/>
+        </w:rPr>
+        <w:t xml:space="preserve"> </w:t>
+      </w:r>
+      <w:r>
+        <w:rPr>
+          <w:rFonts w:ascii="Arial" w:hAnsi="Arial" w:cs="Arial"/>
+          <w:color w:val="000000"/>
+          <w:sz w:val="22"/>
+          <w:szCs w:val="22"/>
+        </w:rPr>
+        <w:t xml:space="preserve">(Apache Kafka et </w:t>
+      </w:r>
+      <w:proofErr w:type="spellStart"/>
+      <w:r>
+        <w:rPr>
+          <w:rFonts w:ascii="Arial" w:hAnsi="Arial" w:cs="Arial"/>
+          <w:color w:val="000000"/>
+          <w:sz w:val="22"/>
+          <w:szCs w:val="22"/>
+        </w:rPr>
+        <w:t>influxDB</w:t>
+      </w:r>
+      <w:proofErr w:type="spellEnd"/>
+      <w:r>
+        <w:rPr>
+          <w:rFonts w:ascii="Arial" w:hAnsi="Arial" w:cs="Arial"/>
+          <w:color w:val="000000"/>
+          <w:sz w:val="22"/>
+          <w:szCs w:val="22"/>
+        </w:rPr>
+        <w:t>)</w:t>
+      </w:r>
+      <w:r>
+        <w:rPr>
+          <w:rFonts w:ascii="Arial" w:hAnsi="Arial" w:cs="Arial"/>
+          <w:color w:val="000000"/>
+          <w:sz w:val="22"/>
+          <w:szCs w:val="22"/>
+        </w:rPr>
+        <w:t xml:space="preserve">, la </w:t>
+      </w:r>
+      <w:r>
+        <w:rPr>
+          <w:rFonts w:ascii="Arial" w:hAnsi="Arial" w:cs="Arial"/>
+          <w:color w:val="000000"/>
+          <w:sz w:val="22"/>
+          <w:szCs w:val="22"/>
+        </w:rPr>
+        <w:t xml:space="preserve">diffusion des données </w:t>
+      </w:r>
+      <w:r>
+        <w:rPr>
+          <w:rFonts w:ascii="Arial" w:hAnsi="Arial" w:cs="Arial"/>
+          <w:color w:val="000000"/>
+          <w:sz w:val="22"/>
+          <w:szCs w:val="22"/>
+        </w:rPr>
+        <w:t xml:space="preserve">dans apache </w:t>
+      </w:r>
+      <w:proofErr w:type="spellStart"/>
+      <w:r>
+        <w:rPr>
+          <w:rFonts w:ascii="Arial" w:hAnsi="Arial" w:cs="Arial"/>
+          <w:color w:val="000000"/>
+          <w:sz w:val="22"/>
+          <w:szCs w:val="22"/>
+        </w:rPr>
+        <w:t>kafka</w:t>
+      </w:r>
+      <w:proofErr w:type="spellEnd"/>
+      <w:r>
+        <w:rPr>
+          <w:rFonts w:ascii="Arial" w:hAnsi="Arial" w:cs="Arial"/>
+          <w:color w:val="000000"/>
+          <w:sz w:val="22"/>
+          <w:szCs w:val="22"/>
+        </w:rPr>
+        <w:t xml:space="preserve">, </w:t>
+      </w:r>
+      <w:r>
+        <w:rPr>
+          <w:rFonts w:ascii="Arial" w:hAnsi="Arial" w:cs="Arial"/>
+          <w:color w:val="000000"/>
+          <w:sz w:val="22"/>
+          <w:szCs w:val="22"/>
+        </w:rPr>
+        <w:t>o</w:t>
+      </w:r>
+      <w:r>
+        <w:rPr>
+          <w:rFonts w:ascii="Arial" w:hAnsi="Arial" w:cs="Arial"/>
+          <w:color w:val="000000"/>
+          <w:sz w:val="22"/>
+          <w:szCs w:val="22"/>
+        </w:rPr>
+        <w:t>ù</w:t>
+      </w:r>
+      <w:r>
+        <w:rPr>
+          <w:rFonts w:ascii="Arial" w:hAnsi="Arial" w:cs="Arial"/>
+          <w:color w:val="000000"/>
+          <w:sz w:val="22"/>
+          <w:szCs w:val="22"/>
+        </w:rPr>
+        <w:t xml:space="preserve"> les stocker pour pouvoir les </w:t>
+      </w:r>
+      <w:r>
+        <w:rPr>
+          <w:rFonts w:ascii="Arial" w:hAnsi="Arial" w:cs="Arial"/>
+          <w:color w:val="000000"/>
+          <w:sz w:val="22"/>
+          <w:szCs w:val="22"/>
+        </w:rPr>
+        <w:t>traiter</w:t>
+      </w:r>
+      <w:r>
+        <w:rPr>
+          <w:rFonts w:ascii="Arial" w:hAnsi="Arial" w:cs="Arial"/>
+          <w:color w:val="000000"/>
+          <w:sz w:val="22"/>
+          <w:szCs w:val="22"/>
+        </w:rPr>
+        <w:t xml:space="preserve"> et comment faire la </w:t>
+      </w:r>
+      <w:proofErr w:type="spellStart"/>
+      <w:r>
+        <w:rPr>
+          <w:rFonts w:ascii="Arial" w:hAnsi="Arial" w:cs="Arial"/>
+          <w:color w:val="000000"/>
+          <w:sz w:val="22"/>
+          <w:szCs w:val="22"/>
+        </w:rPr>
+        <w:t>prediction</w:t>
+      </w:r>
+      <w:proofErr w:type="spellEnd"/>
+      <w:r>
+        <w:rPr>
+          <w:rFonts w:ascii="Arial" w:hAnsi="Arial" w:cs="Arial"/>
+          <w:color w:val="000000"/>
+          <w:sz w:val="22"/>
+          <w:szCs w:val="22"/>
+        </w:rPr>
+        <w:t>.</w:t>
+      </w:r>
+    </w:p>
+    <w:p>
+      <w:pPr>
+        <w:shd w:val="clear" w:color="auto" w:fill="FFFFFF"/>
+        <w:suppressAutoHyphens w:val="0"/>
+        <w:autoSpaceDN/>
+        <w:rPr>
+          <w:rFonts w:ascii="Arial" w:hAnsi="Arial" w:cs="Arial"/>
+          <w:color w:val="222222"/>
+          <w:sz w:val="22"/>
+          <w:szCs w:val="22"/>
+        </w:rPr>
+      </w:pPr>
+      <w:r>
+        <w:rPr>
+          <w:rFonts w:ascii="Arial" w:hAnsi="Arial" w:cs="Arial"/>
+          <w:color w:val="000000"/>
+          <w:sz w:val="22"/>
+          <w:szCs w:val="22"/>
+        </w:rPr>
+        <w:t> </w:t>
+      </w:r>
+    </w:p>
+    <w:p>
+      <w:pPr>
+        <w:shd w:val="clear" w:color="auto" w:fill="FFFFFF"/>
+        <w:suppressAutoHyphens w:val="0"/>
+        <w:autoSpaceDN/>
+        <w:rPr>
+          <w:rFonts w:ascii="Arial" w:hAnsi="Arial" w:cs="Arial"/>
+          <w:color w:val="000000"/>
+          <w:sz w:val="22"/>
+          <w:szCs w:val="22"/>
+        </w:rPr>
+      </w:pPr>
+      <w:r>
+        <w:rPr>
+          <w:rFonts w:ascii="Arial" w:hAnsi="Arial" w:cs="Arial"/>
+          <w:color w:val="000000"/>
+          <w:sz w:val="22"/>
+          <w:szCs w:val="22"/>
+        </w:rPr>
+        <w:t>Globalement</w:t>
+      </w:r>
+      <w:r>
+        <w:rPr>
+          <w:rFonts w:ascii="Arial" w:hAnsi="Arial" w:cs="Arial"/>
+          <w:color w:val="000000"/>
+          <w:sz w:val="22"/>
+          <w:szCs w:val="22"/>
+        </w:rPr>
+        <w:t xml:space="preserve"> ce travail nous a fait découvrir le fonctionnement des données horodatées et comment les manipuler. Il nous a aussi permis d’avoir une expérience solide sur le traitement de ces données avec deux systèmes différents (Apache Kafka et </w:t>
+      </w:r>
+      <w:proofErr w:type="spellStart"/>
+      <w:r>
+        <w:rPr>
+          <w:rFonts w:ascii="Arial" w:hAnsi="Arial" w:cs="Arial"/>
+          <w:color w:val="000000"/>
+          <w:sz w:val="22"/>
+          <w:szCs w:val="22"/>
+        </w:rPr>
+        <w:t>influxDB</w:t>
+      </w:r>
+      <w:proofErr w:type="spellEnd"/>
+      <w:r>
+        <w:rPr>
+          <w:rFonts w:ascii="Arial" w:hAnsi="Arial" w:cs="Arial"/>
+          <w:color w:val="000000"/>
+          <w:sz w:val="22"/>
+          <w:szCs w:val="22"/>
+        </w:rPr>
+        <w:t>)</w:t>
+      </w:r>
+      <w:r>
+        <w:rPr>
+          <w:rFonts w:ascii="Arial" w:hAnsi="Arial" w:cs="Arial"/>
+          <w:color w:val="000000"/>
+          <w:sz w:val="22"/>
+          <w:szCs w:val="22"/>
+        </w:rPr>
+        <w:t xml:space="preserve">, qui nous a permis de produire les affichages présentés précédemment. </w:t>
+      </w:r>
+    </w:p>
+    <w:p>
+      <w:pPr>
+        <w:shd w:val="clear" w:color="auto" w:fill="FFFFFF"/>
+        <w:suppressAutoHyphens w:val="0"/>
+        <w:autoSpaceDN/>
+        <w:rPr>
+          <w:rFonts w:ascii="Arial" w:hAnsi="Arial" w:cs="Arial"/>
+          <w:color w:val="000000"/>
+          <w:sz w:val="22"/>
+          <w:szCs w:val="22"/>
+        </w:rPr>
+      </w:pPr>
+    </w:p>
+    <w:p>
+      <w:pPr>
+        <w:shd w:val="clear" w:color="auto" w:fill="FFFFFF"/>
+        <w:suppressAutoHyphens w:val="0"/>
+        <w:autoSpaceDN/>
+        <w:rPr>
+          <w:rFonts w:ascii="Arial" w:hAnsi="Arial" w:cs="Arial"/>
+          <w:color w:val="222222"/>
+          <w:sz w:val="22"/>
+          <w:szCs w:val="22"/>
+        </w:rPr>
+      </w:pPr>
+      <w:r>
+        <w:rPr>
+          <w:rFonts w:ascii="Arial" w:hAnsi="Arial" w:cs="Arial"/>
+          <w:color w:val="000000"/>
+          <w:sz w:val="22"/>
+          <w:szCs w:val="22"/>
+        </w:rPr>
+        <w:t>Malgré toutes ces difficultés rencontrées nous avons réussi à atteindre l’objectif</w:t>
+      </w:r>
+      <w:r>
+        <w:rPr>
+          <w:rFonts w:ascii="Arial" w:hAnsi="Arial" w:cs="Arial"/>
+          <w:color w:val="000000"/>
+          <w:sz w:val="22"/>
+          <w:szCs w:val="22"/>
+        </w:rPr>
+        <w:t xml:space="preserve"> et l</w:t>
+      </w:r>
+      <w:r>
+        <w:rPr>
+          <w:rFonts w:ascii="Arial" w:hAnsi="Arial" w:cs="Arial"/>
+          <w:color w:val="000000"/>
+          <w:sz w:val="22"/>
+          <w:szCs w:val="22"/>
+        </w:rPr>
+        <w:t xml:space="preserve">e travail a été </w:t>
+      </w:r>
+      <w:r>
+        <w:rPr>
+          <w:rFonts w:ascii="Arial" w:hAnsi="Arial" w:cs="Arial"/>
+          <w:color w:val="000000"/>
+          <w:sz w:val="22"/>
+          <w:szCs w:val="22"/>
+        </w:rPr>
+        <w:t xml:space="preserve">très </w:t>
+      </w:r>
+      <w:r>
+        <w:rPr>
+          <w:rFonts w:ascii="Arial" w:hAnsi="Arial" w:cs="Arial"/>
+          <w:color w:val="000000"/>
+          <w:sz w:val="22"/>
+          <w:szCs w:val="22"/>
+        </w:rPr>
+        <w:t xml:space="preserve">riche </w:t>
+      </w:r>
+      <w:r>
+        <w:rPr>
+          <w:rFonts w:ascii="Arial" w:hAnsi="Arial" w:cs="Arial"/>
+          <w:color w:val="000000"/>
+          <w:sz w:val="22"/>
+          <w:szCs w:val="22"/>
+        </w:rPr>
+        <w:t>en</w:t>
+      </w:r>
+      <w:r>
+        <w:rPr>
+          <w:rFonts w:ascii="Arial" w:hAnsi="Arial" w:cs="Arial"/>
+          <w:color w:val="000000"/>
+          <w:sz w:val="22"/>
+          <w:szCs w:val="22"/>
+        </w:rPr>
+        <w:t xml:space="preserve"> connaissance et manipulation dans le traitement de ces données, un domaine qui passionne chaque membre de l’équipe. </w:t>
+      </w:r>
+    </w:p>
+    <w:p>
+      <w:pPr>
         <w:shd w:val="clear" w:color="auto" w:fill="FFFFFF"/>
         <w:suppressAutoHyphens w:val="0"/>
         <w:spacing w:after="340"/>
@@ -22978,255 +23624,116 @@
         <w:spacing w:after="340"/>
         <w:rPr>
           <w:rFonts w:ascii="Arial" w:hAnsi="Arial" w:cs="Arial"/>
-          <w:color w:val="4472C4" w:themeColor="accent1"/>
-          <w:sz w:val="36"/>
-          <w:szCs w:val="36"/>
-          <w:shd w:val="clear" w:color="auto" w:fill="FFFFFF"/>
-        </w:rPr>
-      </w:pPr>
-      <w:r>
-        <w:rPr>
-          <w:rFonts w:ascii="Arial" w:hAnsi="Arial" w:cs="Arial"/>
-          <w:color w:val="4472C4" w:themeColor="accent1"/>
-          <w:sz w:val="36"/>
-          <w:szCs w:val="36"/>
-          <w:shd w:val="clear" w:color="auto" w:fill="FFFFFF"/>
-        </w:rPr>
-        <w:t>Conclusion </w:t>
-      </w:r>
+          <w:b/>
+          <w:bCs/>
+          <w:color w:val="4472C4"/>
+          <w:sz w:val="32"/>
+          <w:szCs w:val="32"/>
+        </w:rPr>
+      </w:pPr>
     </w:p>
     <w:p>
       <w:pPr>
         <w:shd w:val="clear" w:color="auto" w:fill="FFFFFF"/>
         <w:suppressAutoHyphens w:val="0"/>
-        <w:autoSpaceDN/>
-        <w:rPr>
-          <w:rFonts w:cs="Calibri"/>
-          <w:color w:val="222222"/>
-          <w:sz w:val="22"/>
-          <w:szCs w:val="22"/>
-        </w:rPr>
-      </w:pPr>
-      <w:r>
-        <w:rPr>
-          <w:rFonts w:ascii="Times New Roman" w:hAnsi="Times New Roman"/>
-          <w:color w:val="000000"/>
-          <w:sz w:val="22"/>
-          <w:szCs w:val="22"/>
-        </w:rPr>
-        <w:t xml:space="preserve">Ce travail encadré de recherche, nous a permis d’avoir une ouverture d’esprit extrême sur le monde de la recherche et de la curiosité à savoir comment les nouvelles technologies apparaissent. En plus, ce travail nous a fait découvrir le fonctionnement des données horodatées et comment s’en servir. D’emblée   ce travail d’avoir nous a donné une expérience solide sur </w:t>
-      </w:r>
-      <w:r>
-        <w:rPr>
-          <w:rFonts w:ascii="Times New Roman" w:hAnsi="Times New Roman"/>
-          <w:color w:val="000000"/>
-          <w:sz w:val="22"/>
-          <w:szCs w:val="22"/>
-        </w:rPr>
-        <w:t>le traitement</w:t>
-      </w:r>
-      <w:r>
-        <w:rPr>
-          <w:rFonts w:ascii="Times New Roman" w:hAnsi="Times New Roman"/>
-          <w:color w:val="000000"/>
-          <w:sz w:val="22"/>
-          <w:szCs w:val="22"/>
-        </w:rPr>
-        <w:t xml:space="preserve"> de ces données avec deux systèmes </w:t>
-      </w:r>
-      <w:r>
-        <w:rPr>
-          <w:rFonts w:ascii="Times New Roman" w:hAnsi="Times New Roman"/>
-          <w:color w:val="000000"/>
-          <w:sz w:val="22"/>
-          <w:szCs w:val="22"/>
-        </w:rPr>
-        <w:t>différents Kafka</w:t>
-      </w:r>
-      <w:r>
-        <w:rPr>
-          <w:rFonts w:ascii="Times New Roman" w:hAnsi="Times New Roman"/>
-          <w:color w:val="000000"/>
-          <w:sz w:val="22"/>
-          <w:szCs w:val="22"/>
-        </w:rPr>
-        <w:t xml:space="preserve"> et </w:t>
-      </w:r>
-      <w:proofErr w:type="spellStart"/>
-      <w:r>
-        <w:rPr>
-          <w:rFonts w:ascii="Times New Roman" w:hAnsi="Times New Roman"/>
-          <w:color w:val="000000"/>
-          <w:sz w:val="22"/>
-          <w:szCs w:val="22"/>
-        </w:rPr>
-        <w:t>influxDB</w:t>
-      </w:r>
-      <w:proofErr w:type="spellEnd"/>
-      <w:r>
-        <w:rPr>
-          <w:rFonts w:ascii="Times New Roman" w:hAnsi="Times New Roman"/>
-          <w:color w:val="000000"/>
-          <w:sz w:val="22"/>
-          <w:szCs w:val="22"/>
-        </w:rPr>
-        <w:t>.</w:t>
-      </w:r>
+        <w:spacing w:after="340"/>
+        <w:rPr>
+          <w:rFonts w:ascii="Arial" w:hAnsi="Arial" w:cs="Arial"/>
+          <w:b/>
+          <w:bCs/>
+          <w:color w:val="4472C4"/>
+          <w:sz w:val="32"/>
+          <w:szCs w:val="32"/>
+        </w:rPr>
+      </w:pPr>
     </w:p>
     <w:p>
       <w:pPr>
         <w:shd w:val="clear" w:color="auto" w:fill="FFFFFF"/>
         <w:suppressAutoHyphens w:val="0"/>
-        <w:autoSpaceDN/>
-        <w:rPr>
-          <w:rFonts w:cs="Calibri"/>
-          <w:color w:val="222222"/>
-          <w:sz w:val="22"/>
-          <w:szCs w:val="22"/>
-        </w:rPr>
-      </w:pPr>
-      <w:r>
-        <w:rPr>
-          <w:rFonts w:ascii="Times New Roman" w:hAnsi="Times New Roman"/>
-          <w:color w:val="000000"/>
-          <w:sz w:val="22"/>
-          <w:szCs w:val="22"/>
-        </w:rPr>
-        <w:t> </w:t>
-      </w:r>
+        <w:spacing w:after="340"/>
+        <w:rPr>
+          <w:rFonts w:ascii="Arial" w:hAnsi="Arial" w:cs="Arial"/>
+          <w:b/>
+          <w:bCs/>
+          <w:color w:val="4472C4"/>
+          <w:sz w:val="32"/>
+          <w:szCs w:val="32"/>
+        </w:rPr>
+      </w:pPr>
     </w:p>
     <w:p>
       <w:pPr>
         <w:shd w:val="clear" w:color="auto" w:fill="FFFFFF"/>
         <w:suppressAutoHyphens w:val="0"/>
-        <w:autoSpaceDN/>
-        <w:rPr>
-          <w:rFonts w:cs="Calibri"/>
-          <w:color w:val="222222"/>
-          <w:sz w:val="22"/>
-          <w:szCs w:val="22"/>
-        </w:rPr>
-      </w:pPr>
-      <w:r>
-        <w:rPr>
-          <w:rFonts w:ascii="Times New Roman" w:hAnsi="Times New Roman"/>
-          <w:color w:val="000000"/>
-          <w:sz w:val="22"/>
-          <w:szCs w:val="22"/>
-        </w:rPr>
-        <w:t>Les principales difficultés rencontrées dans ce TER sont de savoir comment connecter python à ces deux systèmes et après diffusion des données o</w:t>
-      </w:r>
-      <w:r>
-        <w:rPr>
-          <w:rFonts w:ascii="Times New Roman" w:hAnsi="Times New Roman"/>
-          <w:color w:val="000000"/>
-          <w:sz w:val="22"/>
-          <w:szCs w:val="22"/>
-        </w:rPr>
-        <w:t>ù</w:t>
-      </w:r>
-      <w:r>
-        <w:rPr>
-          <w:rFonts w:ascii="Times New Roman" w:hAnsi="Times New Roman"/>
-          <w:color w:val="000000"/>
-          <w:sz w:val="22"/>
-          <w:szCs w:val="22"/>
-        </w:rPr>
-        <w:t xml:space="preserve"> les stocker pour pouvoir les manipuler, car c’est vraiment quelque chose de nouveau pour nous. Ensuite, nous avons aussi eu beaucoup de difficultés pour savoir comment effectuer la prédiction parce que c’était différent avec la prédiction qu’on effectuait sur des données statistiques qu’on </w:t>
-      </w:r>
-      <w:r>
-        <w:rPr>
-          <w:rFonts w:ascii="Times New Roman" w:hAnsi="Times New Roman"/>
-          <w:color w:val="000000"/>
-          <w:sz w:val="22"/>
-          <w:szCs w:val="22"/>
-        </w:rPr>
-        <w:t xml:space="preserve">a </w:t>
-      </w:r>
-      <w:r>
-        <w:rPr>
-          <w:rFonts w:ascii="Times New Roman" w:hAnsi="Times New Roman"/>
-          <w:color w:val="000000"/>
-          <w:sz w:val="22"/>
-          <w:szCs w:val="22"/>
-        </w:rPr>
-        <w:t>l’habitude de faire.</w:t>
-      </w:r>
+        <w:spacing w:after="340"/>
+        <w:rPr>
+          <w:rFonts w:ascii="Arial" w:hAnsi="Arial" w:cs="Arial"/>
+          <w:b/>
+          <w:bCs/>
+          <w:color w:val="4472C4"/>
+          <w:sz w:val="32"/>
+          <w:szCs w:val="32"/>
+        </w:rPr>
+      </w:pPr>
     </w:p>
     <w:p>
       <w:pPr>
         <w:shd w:val="clear" w:color="auto" w:fill="FFFFFF"/>
         <w:suppressAutoHyphens w:val="0"/>
-        <w:autoSpaceDN/>
-        <w:rPr>
-          <w:rFonts w:cs="Calibri"/>
-          <w:color w:val="222222"/>
-          <w:sz w:val="22"/>
-          <w:szCs w:val="22"/>
-        </w:rPr>
-      </w:pPr>
-      <w:r>
-        <w:rPr>
-          <w:rFonts w:ascii="Times New Roman" w:hAnsi="Times New Roman"/>
-          <w:color w:val="000000"/>
-          <w:sz w:val="22"/>
-          <w:szCs w:val="22"/>
-        </w:rPr>
-        <w:t> </w:t>
-      </w:r>
+        <w:spacing w:after="340"/>
+        <w:rPr>
+          <w:rFonts w:ascii="Arial" w:hAnsi="Arial" w:cs="Arial"/>
+          <w:b/>
+          <w:bCs/>
+          <w:color w:val="4472C4"/>
+          <w:sz w:val="32"/>
+          <w:szCs w:val="32"/>
+        </w:rPr>
+      </w:pPr>
     </w:p>
     <w:p>
       <w:pPr>
         <w:shd w:val="clear" w:color="auto" w:fill="FFFFFF"/>
         <w:suppressAutoHyphens w:val="0"/>
-        <w:autoSpaceDN/>
-        <w:rPr>
-          <w:rFonts w:cs="Calibri"/>
-          <w:color w:val="222222"/>
-          <w:sz w:val="22"/>
-          <w:szCs w:val="22"/>
-        </w:rPr>
-      </w:pPr>
-      <w:r>
-        <w:rPr>
-          <w:rFonts w:ascii="Times New Roman" w:hAnsi="Times New Roman"/>
-          <w:color w:val="000000"/>
-          <w:sz w:val="22"/>
-          <w:szCs w:val="22"/>
-        </w:rPr>
-        <w:t xml:space="preserve">Pour donner suite à cela le travail consiste à coder en Python avec ces deux systèmes, proposer une architecture de chacun d’eux et un pipeline data science dans le but de créer une application pour l’affichage de ces données, qui nous a permis de produire les affichages présentés précédemment. Malgré toutes ces difficultés rencontrées nous avons réussi à atteindre l’objectif.  Le travail a été </w:t>
-      </w:r>
-      <w:r>
-        <w:rPr>
-          <w:rFonts w:ascii="Times New Roman" w:hAnsi="Times New Roman"/>
-          <w:color w:val="000000"/>
-          <w:sz w:val="22"/>
-          <w:szCs w:val="22"/>
-        </w:rPr>
-        <w:t>très en</w:t>
-      </w:r>
-      <w:r>
-        <w:rPr>
-          <w:rFonts w:ascii="Times New Roman" w:hAnsi="Times New Roman"/>
-          <w:color w:val="000000"/>
-          <w:sz w:val="22"/>
-          <w:szCs w:val="22"/>
-        </w:rPr>
-        <w:t xml:space="preserve"> connaissance et manipulation dans le traitement de ces données, un domaine qui passionne chaque membre de l’équipe. </w:t>
-      </w:r>
+        <w:spacing w:after="340"/>
+        <w:rPr>
+          <w:rFonts w:ascii="Arial" w:hAnsi="Arial" w:cs="Arial"/>
+          <w:b/>
+          <w:bCs/>
+          <w:color w:val="4472C4"/>
+          <w:sz w:val="32"/>
+          <w:szCs w:val="32"/>
+        </w:rPr>
+      </w:pPr>
     </w:p>
     <w:p>
       <w:pPr>
         <w:shd w:val="clear" w:color="auto" w:fill="FFFFFF"/>
         <w:suppressAutoHyphens w:val="0"/>
-        <w:autoSpaceDN/>
-        <w:spacing w:after="160" w:line="235" w:lineRule="atLeast"/>
-        <w:jc w:val="left"/>
-        <w:rPr>
-          <w:rFonts w:cs="Calibri"/>
-          <w:color w:val="222222"/>
-          <w:sz w:val="22"/>
-          <w:szCs w:val="22"/>
+        <w:spacing w:after="340"/>
+        <w:rPr>
+          <w:rFonts w:ascii="Arial" w:hAnsi="Arial" w:cs="Arial"/>
+          <w:b/>
+          <w:bCs/>
+          <w:color w:val="4472C4"/>
+          <w:sz w:val="32"/>
+          <w:szCs w:val="32"/>
+        </w:rPr>
+      </w:pPr>
+    </w:p>
+    <w:p>
+      <w:pPr>
+        <w:shd w:val="clear" w:color="auto" w:fill="FFFFFF"/>
+        <w:suppressAutoHyphens w:val="0"/>
+        <w:spacing w:after="340"/>
+        <w:rPr>
+          <w:rFonts w:ascii="Arial" w:hAnsi="Arial" w:cs="Arial"/>
+          <w:b/>
+          <w:bCs/>
+          <w:color w:val="4472C4"/>
+          <w:sz w:val="32"/>
+          <w:szCs w:val="32"/>
         </w:rPr>
       </w:pPr>
     </w:p>
@@ -23950,38 +24457,6 @@
     </w:p>
     <w:p>
       <w:pPr>
-        <w:suppressAutoHyphens w:val="0"/>
-        <w:rPr>
-          <w:lang w:val="en-US"/>
-        </w:rPr>
-      </w:pPr>
-    </w:p>
-    <w:p>
-      <w:pPr>
-        <w:suppressAutoHyphens w:val="0"/>
-        <w:rPr>
-          <w:rFonts w:ascii="Arial" w:hAnsi="Arial" w:cs="Arial"/>
-          <w:sz w:val="22"/>
-          <w:szCs w:val="22"/>
-          <w:lang w:val="en-US"/>
-        </w:rPr>
-      </w:pPr>
-    </w:p>
-    <w:p>
-      <w:pPr>
-        <w:suppressAutoHyphens w:val="0"/>
-        <w:spacing w:before="240"/>
-        <w:rPr>
-          <w:rFonts w:ascii="Arial" w:hAnsi="Arial" w:cs="Arial"/>
-          <w:color w:val="4472C4"/>
-          <w:sz w:val="22"/>
-          <w:szCs w:val="22"/>
-          <w:lang w:val="en-US"/>
-        </w:rPr>
-      </w:pPr>
-    </w:p>
-    <w:p>
-      <w:pPr>
         <w:shd w:val="clear" w:color="auto" w:fill="FFFFFF"/>
         <w:suppressAutoHyphens w:val="0"/>
         <w:spacing w:after="340"/>
@@ -24011,7 +24486,7 @@
       <w:footerReference w:type="default" r:id="rId45"/>
       <w:pgSz w:w="11906" w:h="16838"/>
       <w:pgMar w:top="1242" w:right="1077" w:bottom="1077" w:left="1077" w:header="567" w:footer="349" w:gutter="0"/>
-      <w:pgNumType w:start="1"/>
+      <w:pgNumType w:start="3"/>
       <w:cols w:space="720"/>
     </w:sectPr>
   </w:body>
@@ -24043,6 +24518,65 @@
     <w:pPr>
       <w:pStyle w:val="Pieddepage"/>
     </w:pPr>
+    <w:r>
+      <w:t>Version 1.1 16/02/2023</w:t>
+    </w:r>
+    <w:r>
+      <w:ptab w:relativeTo="margin" w:alignment="center" w:leader="none"/>
+    </w:r>
+    <w:r>
+      <w:ptab w:relativeTo="margin" w:alignment="right" w:leader="none"/>
+    </w:r>
+    <w:r>
+      <w:fldChar w:fldCharType="begin"/>
+    </w:r>
+    <w:r>
+      <w:instrText>PAGE   \* MERGEFORMAT</w:instrText>
+    </w:r>
+    <w:r>
+      <w:fldChar w:fldCharType="separate"/>
+    </w:r>
+    <w:r>
+      <w:rPr>
+        <w:b/>
+        <w:bCs/>
+      </w:rPr>
+      <w:t>1</w:t>
+    </w:r>
+    <w:r>
+      <w:rPr>
+        <w:b/>
+        <w:bCs/>
+      </w:rPr>
+      <w:fldChar w:fldCharType="end"/>
+    </w:r>
+    <w:r>
+      <w:rPr>
+        <w:b/>
+        <w:bCs/>
+      </w:rPr>
+      <w:t xml:space="preserve"> </w:t>
+    </w:r>
+    <w:r>
+      <w:t>|</w:t>
+    </w:r>
+    <w:r>
+      <w:t xml:space="preserve"> </w:t>
+    </w:r>
+    <w:r>
+      <w:rPr>
+        <w:color w:val="7F7F7F" w:themeColor="background1" w:themeShade="7F"/>
+        <w:spacing w:val="60"/>
+      </w:rPr>
+      <w:t>2</w:t>
+    </w:r>
+    <w:r>
+      <w:rPr>
+        <w:color w:val="7F7F7F" w:themeColor="background1" w:themeShade="7F"/>
+        <w:spacing w:val="60"/>
+      </w:rPr>
+      <w:t>2</w:t>
+    </w:r>
   </w:p>
 </w:ftr>
 </file>
@@ -25947,7 +26481,7 @@
   <w:style w:type="paragraph" w:default="1" w:styleId="Normal">
     <w:name w:val="Normal"/>
     <w:qFormat/>
-    <w:rsid w:val="00414B23"/>
+    <w:rsid w:val="0074116A"/>
     <w:pPr>
       <w:suppressAutoHyphens/>
       <w:spacing w:after="0" w:line="240" w:lineRule="auto"/>
@@ -26143,6 +26677,7 @@
   <w:style w:type="paragraph" w:styleId="Pieddepage">
     <w:name w:val="footer"/>
     <w:basedOn w:val="Normal"/>
+    <w:uiPriority w:val="99"/>
     <w:pPr>
       <w:tabs>
         <w:tab w:val="center" w:pos="4536"/>
@@ -26153,6 +26688,7 @@
   <w:style w:type="character" w:customStyle="1" w:styleId="PieddepageCar">
     <w:name w:val="Pied de page Car"/>
     <w:basedOn w:val="Policepardfaut"/>
+    <w:uiPriority w:val="99"/>
     <w:rPr>
       <w:rFonts w:eastAsia="Times New Roman" w:cs="Times New Roman"/>
       <w:sz w:val="20"/>
@@ -26446,6 +26982,25 @@
       <w:szCs w:val="24"/>
       <w:lang w:eastAsia="fr-FR"/>
     </w:rPr>
+  </w:style>
+  <w:style w:type="table" w:styleId="Grilledutableau">
+    <w:name w:val="Table Grid"/>
+    <w:basedOn w:val="TableauNormal"/>
+    <w:uiPriority w:val="39"/>
+    <w:rsid w:val="00466E93"/>
+    <w:pPr>
+      <w:spacing w:after="0" w:line="240" w:lineRule="auto"/>
+    </w:pPr>
+    <w:tblPr>
+      <w:tblBorders>
+        <w:top w:val="single" w:sz="4" w:space="0" w:color="auto"/>
+        <w:left w:val="single" w:sz="4" w:space="0" w:color="auto"/>
+        <w:bottom w:val="single" w:sz="4" w:space="0" w:color="auto"/>
+        <w:right w:val="single" w:sz="4" w:space="0" w:color="auto"/>
+        <w:insideH w:val="single" w:sz="4" w:space="0" w:color="auto"/>
+        <w:insideV w:val="single" w:sz="4" w:space="0" w:color="auto"/>
+      </w:tblBorders>
+    </w:tblPr>
   </w:style>
 </w:styles>
 </file>

--- a/Rapport_TER_M2.docx
+++ b/Rapport_TER_M2.docx
@@ -3773,7 +3773,6 @@
         </w:rPr>
         <w:t xml:space="preserve"> pour pouvoir tirer une conclusion déterminant laquelle des modèles </w:t>
       </w:r>
-      <w:proofErr w:type="gramStart"/>
       <w:r>
         <w:rPr>
           <w:rFonts w:ascii="Arial" w:hAnsi="Arial" w:cs="Arial"/>
@@ -3783,7 +3782,6 @@
         </w:rPr>
         <w:t>a</w:t>
       </w:r>
-      <w:proofErr w:type="gramEnd"/>
       <w:r>
         <w:rPr>
           <w:rFonts w:ascii="Arial" w:hAnsi="Arial" w:cs="Arial"/>
@@ -4059,25 +4057,7 @@
           <w:sz w:val="24"/>
           <w:lang w:val="en-US"/>
         </w:rPr>
-        <w:t xml:space="preserve">. </w:t>
-      </w:r>
-      <w:proofErr w:type="gramStart"/>
-      <w:r>
-        <w:rPr>
-          <w:rFonts w:ascii="Times New Roman" w:hAnsi="Times New Roman"/>
-          <w:sz w:val="24"/>
-          <w:lang w:val="en-US"/>
-        </w:rPr>
-        <w:t>Finally</w:t>
-      </w:r>
-      <w:proofErr w:type="gramEnd"/>
-      <w:r>
-        <w:rPr>
-          <w:rFonts w:ascii="Times New Roman" w:hAnsi="Times New Roman"/>
-          <w:sz w:val="24"/>
-          <w:lang w:val="en-US"/>
-        </w:rPr>
-        <w:t xml:space="preserve"> we made an architecture of each system and created an application to display the result of the data. A comparison of these two systems allowed us to specify which of them is the best. The objective of this project is to propose an </w:t>
+        <w:t xml:space="preserve">. Finally we made an architecture of each system and created an application to display the result of the data. A comparison of these two systems allowed us to specify which of them is the best. The objective of this project is to propose an </w:t>
       </w:r>
       <w:proofErr w:type="spellStart"/>
       <w:r>
@@ -18196,9 +18176,9 @@
         </w:rPr>
         <w:lastRenderedPageBreak/>
         <w:drawing>
-          <wp:inline distT="0" distB="0" distL="0" distR="0" wp14:anchorId="6D1CB02B" wp14:editId="40F86525">
-            <wp:extent cx="6192520" cy="3636010"/>
-            <wp:effectExtent l="0" t="0" r="0" b="2540"/>
+          <wp:inline distT="0" distB="0" distL="0" distR="0" wp14:anchorId="6D1CB02B" wp14:editId="3C6C03C9">
+            <wp:extent cx="4762500" cy="2796356"/>
+            <wp:effectExtent l="0" t="0" r="0" b="4445"/>
             <wp:docPr id="18" name="Image 18"/>
             <wp:cNvGraphicFramePr>
               <a:graphicFrameLocks xmlns:a="http://schemas.openxmlformats.org/drawingml/2006/main" noChangeAspect="1"/>
@@ -18219,7 +18199,7 @@
                   <pic:spPr>
                     <a:xfrm>
                       <a:off x="0" y="0"/>
-                      <a:ext cx="6192520" cy="3636010"/>
+                      <a:ext cx="4805262" cy="2821464"/>
                     </a:xfrm>
                     <a:prstGeom prst="rect">
                       <a:avLst/>
@@ -18843,18 +18823,15 @@
         <w:spacing w:before="240" w:after="240"/>
         <w:rPr>
           <w:rFonts w:ascii="Arial" w:hAnsi="Arial" w:cs="Arial"/>
-          <w:sz w:val="22"/>
-          <w:szCs w:val="22"/>
         </w:rPr>
       </w:pPr>
       <w:r>
         <w:rPr>
           <w:noProof/>
         </w:rPr>
-        <w:lastRenderedPageBreak/>
         <w:drawing>
-          <wp:inline distT="0" distB="0" distL="0" distR="0" wp14:anchorId="7D2F98E6" wp14:editId="7D5BFF7E">
-            <wp:extent cx="6192520" cy="5320030"/>
+          <wp:inline distT="0" distB="0" distL="0" distR="0" wp14:anchorId="7D2F98E6" wp14:editId="355CBC56">
+            <wp:extent cx="4457700" cy="3829635"/>
             <wp:effectExtent l="0" t="0" r="0" b="0"/>
             <wp:docPr id="17" name="Image 17"/>
             <wp:cNvGraphicFramePr>
@@ -18876,7 +18853,7 @@
                   <pic:spPr>
                     <a:xfrm>
                       <a:off x="0" y="0"/>
-                      <a:ext cx="6192520" cy="5320030"/>
+                      <a:ext cx="4515417" cy="3879220"/>
                     </a:xfrm>
                     <a:prstGeom prst="rect">
                       <a:avLst/>
@@ -18891,73 +18868,58 @@
     </w:p>
     <w:p>
       <w:pPr>
-        <w:pStyle w:val="Lgende"/>
-        <w:keepNext/>
-        <w:rPr>
-          <w:rFonts w:ascii="Arial" w:hAnsi="Arial" w:cs="Arial"/>
-          <w:color w:val="auto"/>
-        </w:rPr>
-      </w:pPr>
-      <w:r>
-        <w:rPr>
-          <w:rFonts w:ascii="Arial" w:hAnsi="Arial" w:cs="Arial"/>
-          <w:i w:val="0"/>
-          <w:iCs w:val="0"/>
-          <w:color w:val="auto"/>
+        <w:suppressAutoHyphens w:val="0"/>
+        <w:autoSpaceDN/>
+        <w:spacing w:before="240" w:after="240"/>
+        <w:rPr>
+          <w:rFonts w:ascii="Arial" w:hAnsi="Arial" w:cs="Arial"/>
+          <w:sz w:val="22"/>
+          <w:szCs w:val="22"/>
+        </w:rPr>
+      </w:pPr>
+      <w:r>
+        <w:rPr>
+          <w:rFonts w:ascii="Arial" w:hAnsi="Arial" w:cs="Arial"/>
         </w:rPr>
         <w:t xml:space="preserve">Figure </w:t>
       </w:r>
       <w:r>
         <w:rPr>
           <w:rFonts w:ascii="Arial" w:hAnsi="Arial" w:cs="Arial"/>
-          <w:i w:val="0"/>
-          <w:iCs w:val="0"/>
-          <w:color w:val="auto"/>
         </w:rPr>
         <w:t>1</w:t>
       </w:r>
       <w:r>
         <w:rPr>
           <w:rFonts w:ascii="Arial" w:hAnsi="Arial" w:cs="Arial"/>
-          <w:i w:val="0"/>
-          <w:iCs w:val="0"/>
-          <w:color w:val="auto"/>
+          <w:i/>
+          <w:iCs/>
         </w:rPr>
         <w:t>0</w:t>
       </w:r>
       <w:r>
         <w:rPr>
           <w:rFonts w:ascii="Arial" w:hAnsi="Arial" w:cs="Arial"/>
-          <w:i w:val="0"/>
-          <w:iCs w:val="0"/>
-          <w:color w:val="auto"/>
         </w:rPr>
         <w:t xml:space="preserve"> : Corrélation entre les </w:t>
       </w:r>
       <w:r>
         <w:rPr>
           <w:rFonts w:ascii="Arial" w:hAnsi="Arial" w:cs="Arial"/>
-          <w:i w:val="0"/>
-          <w:iCs w:val="0"/>
-          <w:color w:val="auto"/>
+          <w:i/>
+          <w:iCs/>
         </w:rPr>
         <w:t xml:space="preserve">différents </w:t>
       </w:r>
       <w:r>
         <w:rPr>
           <w:rFonts w:ascii="Arial" w:hAnsi="Arial" w:cs="Arial"/>
-          <w:i w:val="0"/>
-          <w:iCs w:val="0"/>
-          <w:color w:val="auto"/>
         </w:rPr>
         <w:t>capteurs du jeu de données météorologiques</w:t>
       </w:r>
       <w:r>
         <w:rPr>
           <w:rFonts w:ascii="Arial" w:hAnsi="Arial" w:cs="Arial"/>
-          <w:i w:val="0"/>
-          <w:iCs w:val="0"/>
-          <w:color w:val="auto"/>
         </w:rPr>
         <w:t>.</w:t>
       </w:r>
@@ -18982,6 +18944,7 @@
           <w:sz w:val="28"/>
           <w:szCs w:val="28"/>
         </w:rPr>
+        <w:lastRenderedPageBreak/>
         <w:t>III.</w:t>
       </w:r>
       <w:r>
@@ -19238,7 +19201,6 @@
         <w:rPr>
           <w:noProof/>
         </w:rPr>
-        <w:lastRenderedPageBreak/>
         <w:drawing>
           <wp:inline distT="0" distB="0" distL="0" distR="0" wp14:anchorId="675504A7" wp14:editId="43A065D1">
             <wp:extent cx="5419725" cy="7524750"/>
@@ -19294,6 +19256,7 @@
           <w:iCs w:val="0"/>
           <w:color w:val="auto"/>
         </w:rPr>
+        <w:lastRenderedPageBreak/>
         <w:t>Figure 1</w:t>
       </w:r>
       <w:r>
@@ -19577,7 +19540,6 @@
           <w:sz w:val="22"/>
           <w:szCs w:val="22"/>
         </w:rPr>
-        <w:lastRenderedPageBreak/>
         <w:t>Pour</w:t>
       </w:r>
       <w:r>
@@ -20195,6 +20157,7 @@
           <w:sz w:val="22"/>
           <w:szCs w:val="22"/>
         </w:rPr>
+        <w:lastRenderedPageBreak/>
         <w:t xml:space="preserve">À partir de la figure ci-dessus on voit que le model à </w:t>
       </w:r>
       <w:r>
@@ -20361,7 +20324,6 @@
           <w:sz w:val="32"/>
           <w:szCs w:val="32"/>
         </w:rPr>
-        <w:lastRenderedPageBreak/>
         <w:t>III.</w:t>
       </w:r>
       <w:r>
@@ -20785,7 +20747,27 @@
           <w:sz w:val="36"/>
           <w:szCs w:val="36"/>
         </w:rPr>
-        <w:t>Réception des données dans le topic Incomming-data</w:t>
+        <w:t xml:space="preserve">Réception des données dans le topic </w:t>
+      </w:r>
+      <w:proofErr w:type="spellStart"/>
+      <w:r>
+        <w:rPr>
+          <w:rFonts w:ascii="Arial" w:hAnsi="Arial" w:cs="Arial"/>
+          <w:color w:val="4472C4" w:themeColor="accent1"/>
+          <w:sz w:val="36"/>
+          <w:szCs w:val="36"/>
+        </w:rPr>
+        <w:t>Incoming</w:t>
+      </w:r>
+      <w:proofErr w:type="spellEnd"/>
+      <w:r>
+        <w:rPr>
+          <w:rFonts w:ascii="Arial" w:hAnsi="Arial" w:cs="Arial"/>
+          <w:color w:val="4472C4" w:themeColor="accent1"/>
+          <w:sz w:val="36"/>
+          <w:szCs w:val="36"/>
+        </w:rPr>
+        <w:t>-data</w:t>
       </w:r>
       <w:bookmarkEnd w:id="30"/>
     </w:p>
@@ -20805,10 +20787,10 @@
           <w:noProof/>
         </w:rPr>
         <w:drawing>
-          <wp:inline distT="0" distB="0" distL="0" distR="0" wp14:anchorId="6A19B92D" wp14:editId="161605A9">
-            <wp:extent cx="6214110" cy="1699260"/>
+          <wp:inline distT="0" distB="0" distL="0" distR="0" wp14:anchorId="38C9A75B" wp14:editId="26FB4683">
+            <wp:extent cx="6192520" cy="1549400"/>
             <wp:effectExtent l="0" t="0" r="0" b="0"/>
-            <wp:docPr id="36" name="Image 36" descr="Une image contenant texte&#10;&#10;Description générée automatiquement"/>
+            <wp:docPr id="30" name="Image 30" descr="Une image contenant texte&#10;&#10;Description générée automatiquement"/>
             <wp:cNvGraphicFramePr>
               <a:graphicFrameLocks xmlns:a="http://schemas.openxmlformats.org/drawingml/2006/main" noChangeAspect="1"/>
             </wp:cNvGraphicFramePr>
@@ -20816,7 +20798,7 @@
               <a:graphicData uri="http://schemas.openxmlformats.org/drawingml/2006/picture">
                 <pic:pic xmlns:pic="http://schemas.openxmlformats.org/drawingml/2006/picture">
                   <pic:nvPicPr>
-                    <pic:cNvPr id="36" name="Image 36" descr="Une image contenant texte&#10;&#10;Description générée automatiquement"/>
+                    <pic:cNvPr id="30" name="Image 30" descr="Une image contenant texte&#10;&#10;Description générée automatiquement"/>
                     <pic:cNvPicPr/>
                   </pic:nvPicPr>
                   <pic:blipFill>
@@ -20828,7 +20810,7 @@
                   <pic:spPr>
                     <a:xfrm>
                       <a:off x="0" y="0"/>
-                      <a:ext cx="6290893" cy="1720256"/>
+                      <a:ext cx="6192520" cy="1549400"/>
                     </a:xfrm>
                     <a:prstGeom prst="rect">
                       <a:avLst/>
@@ -20886,7 +20868,7 @@
           <w:iCs w:val="0"/>
           <w:color w:val="auto"/>
         </w:rPr>
-        <w:t>incomming</w:t>
+        <w:t>incoming</w:t>
       </w:r>
       <w:proofErr w:type="spellEnd"/>
       <w:r>
@@ -20914,7 +20896,7 @@
       </w:r>
       <w:proofErr w:type="spellStart"/>
       <w:r>
-        <w:t>incomming</w:t>
+        <w:t>incoming</w:t>
       </w:r>
       <w:proofErr w:type="spellEnd"/>
       <w:r>
@@ -20983,10 +20965,10 @@
           <w:noProof/>
         </w:rPr>
         <w:drawing>
-          <wp:inline distT="0" distB="0" distL="0" distR="0" wp14:anchorId="5C3B6F46" wp14:editId="0C9F60D8">
-            <wp:extent cx="6192520" cy="1522095"/>
-            <wp:effectExtent l="0" t="0" r="0" b="1905"/>
-            <wp:docPr id="28" name="Image 28" descr="Une image contenant texte&#10;&#10;Description générée automatiquement"/>
+          <wp:inline distT="0" distB="0" distL="0" distR="0" wp14:anchorId="7DB1852E" wp14:editId="7334CB93">
+            <wp:extent cx="6192520" cy="2186305"/>
+            <wp:effectExtent l="0" t="0" r="0" b="4445"/>
+            <wp:docPr id="41" name="Image 41" descr="Une image contenant texte&#10;&#10;Description générée automatiquement"/>
             <wp:cNvGraphicFramePr>
               <a:graphicFrameLocks xmlns:a="http://schemas.openxmlformats.org/drawingml/2006/main" noChangeAspect="1"/>
             </wp:cNvGraphicFramePr>
@@ -20994,7 +20976,7 @@
               <a:graphicData uri="http://schemas.openxmlformats.org/drawingml/2006/picture">
                 <pic:pic xmlns:pic="http://schemas.openxmlformats.org/drawingml/2006/picture">
                   <pic:nvPicPr>
-                    <pic:cNvPr id="28" name="Image 28" descr="Une image contenant texte&#10;&#10;Description générée automatiquement"/>
+                    <pic:cNvPr id="41" name="Image 41" descr="Une image contenant texte&#10;&#10;Description générée automatiquement"/>
                     <pic:cNvPicPr/>
                   </pic:nvPicPr>
                   <pic:blipFill>
@@ -21006,7 +20988,7 @@
                   <pic:spPr>
                     <a:xfrm>
                       <a:off x="0" y="0"/>
-                      <a:ext cx="6192520" cy="1522095"/>
+                      <a:ext cx="6192520" cy="2186305"/>
                     </a:xfrm>
                     <a:prstGeom prst="rect">
                       <a:avLst/>
@@ -21125,98 +21107,6 @@
     </w:p>
     <w:p>
       <w:pPr>
-        <w:shd w:val="clear" w:color="auto" w:fill="FFFFFF"/>
-        <w:suppressAutoHyphens w:val="0"/>
-        <w:rPr>
-          <w:rFonts w:ascii="Arial" w:hAnsi="Arial" w:cs="Arial"/>
-          <w:sz w:val="22"/>
-          <w:szCs w:val="22"/>
-        </w:rPr>
-      </w:pPr>
-    </w:p>
-    <w:p>
-      <w:pPr>
-        <w:shd w:val="clear" w:color="auto" w:fill="FFFFFF"/>
-        <w:suppressAutoHyphens w:val="0"/>
-        <w:rPr>
-          <w:rFonts w:ascii="Arial" w:hAnsi="Arial" w:cs="Arial"/>
-          <w:sz w:val="22"/>
-          <w:szCs w:val="22"/>
-        </w:rPr>
-      </w:pPr>
-      <w:r>
-        <w:t>Commande utilisée</w:t>
-      </w:r>
-      <w:r>
-        <w:t xml:space="preserve"> pour l’afficha</w:t>
-      </w:r>
-      <w:r>
-        <w:t xml:space="preserve">ge de ces données dans </w:t>
-      </w:r>
-      <w:r>
-        <w:t>les topics</w:t>
-      </w:r>
-      <w:r>
-        <w:t> :</w:t>
-      </w:r>
-    </w:p>
-    <w:p>
-      <w:r>
-        <w:t>« </w:t>
-      </w:r>
-      <w:proofErr w:type="gramStart"/>
-      <w:r>
-        <w:rPr>
-          <w:b/>
-          <w:bCs/>
-        </w:rPr>
-        <w:t>kafka-console-consumer.bat</w:t>
-      </w:r>
-      <w:proofErr w:type="gramEnd"/>
-      <w:r>
-        <w:rPr>
-          <w:b/>
-          <w:bCs/>
-        </w:rPr>
-        <w:t xml:space="preserve"> --</w:t>
-      </w:r>
-      <w:proofErr w:type="spellStart"/>
-      <w:r>
-        <w:rPr>
-          <w:b/>
-          <w:bCs/>
-        </w:rPr>
-        <w:t>bootstrap</w:t>
-      </w:r>
-      <w:proofErr w:type="spellEnd"/>
-      <w:r>
-        <w:rPr>
-          <w:b/>
-          <w:bCs/>
-        </w:rPr>
-        <w:t xml:space="preserve">-server localhost:9092 </w:t>
-      </w:r>
-      <w:r>
-        <w:rPr>
-          <w:b/>
-          <w:bCs/>
-        </w:rPr>
-        <w:t xml:space="preserve">– </w:t>
-      </w:r>
-      <w:r>
-        <w:rPr>
-          <w:b/>
-          <w:bCs/>
-        </w:rPr>
-        <w:t>"Nom du topic"</w:t>
-      </w:r>
-      <w:r>
-        <w:t> »</w:t>
-      </w:r>
-    </w:p>
-    <w:p/>
-    <w:p>
-      <w:pPr>
         <w:pStyle w:val="Titre2"/>
         <w:spacing w:before="240" w:after="120"/>
         <w:rPr>
@@ -21326,10 +21216,10 @@
         </w:rPr>
         <w:lastRenderedPageBreak/>
         <w:drawing>
-          <wp:inline distT="0" distB="0" distL="0" distR="0" wp14:anchorId="5B4F0E29" wp14:editId="3F6211C6">
-            <wp:extent cx="5547360" cy="3683304"/>
+          <wp:inline distT="0" distB="0" distL="0" distR="0" wp14:anchorId="341D3251" wp14:editId="20354353">
+            <wp:extent cx="5760720" cy="5625914"/>
             <wp:effectExtent l="0" t="0" r="0" b="0"/>
-            <wp:docPr id="80" name="Image 80" descr="Une image contenant texte&#10;&#10;Description générée automatiquement"/>
+            <wp:docPr id="31" name="Image 31"/>
             <wp:cNvGraphicFramePr>
               <a:graphicFrameLocks xmlns:a="http://schemas.openxmlformats.org/drawingml/2006/main" noChangeAspect="1"/>
             </wp:cNvGraphicFramePr>
@@ -21337,7 +21227,7 @@
               <a:graphicData uri="http://schemas.openxmlformats.org/drawingml/2006/picture">
                 <pic:pic xmlns:pic="http://schemas.openxmlformats.org/drawingml/2006/picture">
                   <pic:nvPicPr>
-                    <pic:cNvPr id="80" name="Image 80" descr="Une image contenant texte&#10;&#10;Description générée automatiquement"/>
+                    <pic:cNvPr id="1" name=""/>
                     <pic:cNvPicPr/>
                   </pic:nvPicPr>
                   <pic:blipFill>
@@ -21349,7 +21239,7 @@
                   <pic:spPr>
                     <a:xfrm>
                       <a:off x="0" y="0"/>
-                      <a:ext cx="5547360" cy="3683304"/>
+                      <a:ext cx="5769114" cy="5634112"/>
                     </a:xfrm>
                     <a:prstGeom prst="rect">
                       <a:avLst/>
@@ -21461,7 +21351,6 @@
         </w:rPr>
         <w:t xml:space="preserve">à partir </w:t>
       </w:r>
-      <w:proofErr w:type="gramStart"/>
       <w:r>
         <w:rPr>
           <w:rFonts w:ascii="Arial" w:hAnsi="Arial" w:cs="Arial"/>
@@ -21469,7 +21358,7 @@
           <w:iCs w:val="0"/>
           <w:color w:val="auto"/>
         </w:rPr>
-        <w:t xml:space="preserve">de </w:t>
+        <w:t>de la</w:t>
       </w:r>
       <w:r>
         <w:rPr>
@@ -21478,16 +21367,6 @@
           <w:iCs w:val="0"/>
           <w:color w:val="auto"/>
         </w:rPr>
-        <w:t xml:space="preserve"> la</w:t>
-      </w:r>
-      <w:proofErr w:type="gramEnd"/>
-      <w:r>
-        <w:rPr>
-          <w:rFonts w:ascii="Arial" w:hAnsi="Arial" w:cs="Arial"/>
-          <w:i w:val="0"/>
-          <w:iCs w:val="0"/>
-          <w:color w:val="auto"/>
-        </w:rPr>
         <w:t xml:space="preserve"> page web</w:t>
       </w:r>
       <w:r>
@@ -21852,6 +21731,7 @@
           <w:szCs w:val="22"/>
           <w:shd w:val="clear" w:color="auto" w:fill="FFFFFF"/>
         </w:rPr>
+        <w:lastRenderedPageBreak/>
         <w:drawing>
           <wp:inline distT="0" distB="0" distL="0" distR="0" wp14:anchorId="4E6E9F8F" wp14:editId="4DDFB4FD">
             <wp:extent cx="4541520" cy="3360037"/>
@@ -21959,19 +21839,8 @@
           <w:iCs w:val="0"/>
           <w:color w:val="auto"/>
         </w:rPr>
-        <w:t xml:space="preserve">e la base de </w:t>
-      </w:r>
-      <w:proofErr w:type="gramStart"/>
-      <w:r>
-        <w:rPr>
-          <w:rFonts w:ascii="Arial" w:hAnsi="Arial" w:cs="Arial"/>
-          <w:i w:val="0"/>
-          <w:iCs w:val="0"/>
-          <w:color w:val="auto"/>
-        </w:rPr>
-        <w:t>donnée</w:t>
-      </w:r>
-      <w:proofErr w:type="gramEnd"/>
+        <w:t>e la base de donnée</w:t>
+      </w:r>
     </w:p>
     <w:p>
       <w:pPr>
@@ -22043,7 +21912,6 @@
         <w:t xml:space="preserve"> pour l’importation du data de puis le fichier </w:t>
       </w:r>
       <w:proofErr w:type="spellStart"/>
-      <w:proofErr w:type="gramStart"/>
       <w:r>
         <w:rPr>
           <w:rFonts w:ascii="Arial" w:hAnsi="Arial" w:cs="Arial"/>
@@ -22055,7 +21923,6 @@
         <w:t>csv.on</w:t>
       </w:r>
       <w:proofErr w:type="spellEnd"/>
-      <w:proofErr w:type="gramEnd"/>
       <w:r>
         <w:rPr>
           <w:rFonts w:ascii="Arial" w:hAnsi="Arial" w:cs="Arial"/>
@@ -22198,7 +22065,6 @@
           <w:shd w:val="clear" w:color="auto" w:fill="FFFFFF"/>
         </w:rPr>
       </w:pPr>
-      <w:proofErr w:type="gramStart"/>
       <w:r>
         <w:rPr>
           <w:rFonts w:ascii="Arial" w:hAnsi="Arial" w:cs="Arial"/>
@@ -22207,18 +22073,7 @@
           <w:szCs w:val="22"/>
           <w:shd w:val="clear" w:color="auto" w:fill="FFFFFF"/>
         </w:rPr>
-        <w:t>instanciez</w:t>
-      </w:r>
-      <w:proofErr w:type="gramEnd"/>
-      <w:r>
-        <w:rPr>
-          <w:rFonts w:ascii="Arial" w:hAnsi="Arial" w:cs="Arial"/>
-          <w:color w:val="000000"/>
-          <w:sz w:val="22"/>
-          <w:szCs w:val="22"/>
-          <w:shd w:val="clear" w:color="auto" w:fill="FFFFFF"/>
-        </w:rPr>
-        <w:t xml:space="preserve"> la bibliothèque client </w:t>
+        <w:t xml:space="preserve">instanciez la bibliothèque client </w:t>
       </w:r>
       <w:proofErr w:type="spellStart"/>
       <w:r>
@@ -22322,7 +22177,6 @@
           <w:shd w:val="clear" w:color="auto" w:fill="FFFFFF"/>
         </w:rPr>
       </w:pPr>
-      <w:proofErr w:type="gramStart"/>
       <w:r>
         <w:rPr>
           <w:rFonts w:ascii="Arial" w:hAnsi="Arial" w:cs="Arial"/>
@@ -22331,18 +22185,7 @@
           <w:szCs w:val="22"/>
           <w:shd w:val="clear" w:color="auto" w:fill="FFFFFF"/>
         </w:rPr>
-        <w:t>et</w:t>
-      </w:r>
-      <w:proofErr w:type="gramEnd"/>
-      <w:r>
-        <w:rPr>
-          <w:rFonts w:ascii="Arial" w:hAnsi="Arial" w:cs="Arial"/>
-          <w:color w:val="000000"/>
-          <w:sz w:val="22"/>
-          <w:szCs w:val="22"/>
-          <w:shd w:val="clear" w:color="auto" w:fill="FFFFFF"/>
-        </w:rPr>
-        <w:t xml:space="preserve"> </w:t>
+        <w:t xml:space="preserve">et </w:t>
       </w:r>
       <w:proofErr w:type="spellStart"/>
       <w:r>
@@ -22554,19 +22397,8 @@
           <w:iCs w:val="0"/>
           <w:color w:val="auto"/>
         </w:rPr>
-        <w:t xml:space="preserve">u stockage de la base de </w:t>
-      </w:r>
-      <w:proofErr w:type="gramStart"/>
-      <w:r>
-        <w:rPr>
-          <w:rFonts w:ascii="Arial" w:hAnsi="Arial" w:cs="Arial"/>
-          <w:i w:val="0"/>
-          <w:iCs w:val="0"/>
-          <w:color w:val="auto"/>
-        </w:rPr>
-        <w:t>donnée</w:t>
-      </w:r>
-      <w:proofErr w:type="gramEnd"/>
+        <w:t>u stockage de la base de donnée</w:t>
+      </w:r>
     </w:p>
     <w:p>
       <w:pPr>
@@ -22656,29 +22488,7 @@
           <w:szCs w:val="22"/>
           <w:shd w:val="clear" w:color="auto" w:fill="FFFFFF"/>
         </w:rPr>
-        <w:t xml:space="preserve">Ou bien la visualisation </w:t>
-      </w:r>
-      <w:proofErr w:type="gramStart"/>
-      <w:r>
-        <w:rPr>
-          <w:rFonts w:ascii="Arial" w:hAnsi="Arial" w:cs="Arial"/>
-          <w:color w:val="000000"/>
-          <w:sz w:val="22"/>
-          <w:szCs w:val="22"/>
-          <w:shd w:val="clear" w:color="auto" w:fill="FFFFFF"/>
-        </w:rPr>
-        <w:t>on</w:t>
-      </w:r>
-      <w:proofErr w:type="gramEnd"/>
-      <w:r>
-        <w:rPr>
-          <w:rFonts w:ascii="Arial" w:hAnsi="Arial" w:cs="Arial"/>
-          <w:color w:val="000000"/>
-          <w:sz w:val="22"/>
-          <w:szCs w:val="22"/>
-          <w:shd w:val="clear" w:color="auto" w:fill="FFFFFF"/>
-        </w:rPr>
-        <w:t xml:space="preserve"> utilisant </w:t>
+        <w:t xml:space="preserve">Ou bien la visualisation on utilisant </w:t>
       </w:r>
       <w:proofErr w:type="spellStart"/>
       <w:r>
@@ -22715,6 +22525,7 @@
           <w:szCs w:val="22"/>
           <w:shd w:val="clear" w:color="auto" w:fill="FFFFFF"/>
         </w:rPr>
+        <w:lastRenderedPageBreak/>
         <w:drawing>
           <wp:inline distT="0" distB="0" distL="0" distR="0" wp14:anchorId="2F9D80D9" wp14:editId="241DADDF">
             <wp:extent cx="5699760" cy="2208715"/>
@@ -22855,7 +22666,6 @@
         <w:rPr>
           <w:noProof/>
         </w:rPr>
-        <w:lastRenderedPageBreak/>
         <w:drawing>
           <wp:inline distT="0" distB="0" distL="0" distR="0" wp14:anchorId="5EE4F37E" wp14:editId="522D42B8">
             <wp:extent cx="4754880" cy="2674620"/>
@@ -23044,7 +22854,6 @@
         </w:rPr>
         <w:t xml:space="preserve"> : </w:t>
       </w:r>
-      <w:proofErr w:type="gramStart"/>
       <w:r>
         <w:rPr>
           <w:rFonts w:ascii="Arial" w:hAnsi="Arial" w:cs="Arial"/>
@@ -23052,17 +22861,7 @@
           <w:iCs w:val="0"/>
           <w:color w:val="auto"/>
         </w:rPr>
-        <w:t>illustration  de</w:t>
-      </w:r>
-      <w:proofErr w:type="gramEnd"/>
-      <w:r>
-        <w:rPr>
-          <w:rFonts w:ascii="Arial" w:hAnsi="Arial" w:cs="Arial"/>
-          <w:i w:val="0"/>
-          <w:iCs w:val="0"/>
-          <w:color w:val="auto"/>
-        </w:rPr>
-        <w:t xml:space="preserve"> l’affichage en </w:t>
+        <w:t xml:space="preserve">illustration  de l’affichage en </w:t>
       </w:r>
       <w:r>
         <w:rPr>
@@ -23115,12 +22914,7 @@
           <w:shd w:val="clear" w:color="auto" w:fill="FFFFFF"/>
         </w:rPr>
       </w:pPr>
-    </w:p>
-    <w:p>
-      <w:pPr>
-        <w:shd w:val="clear" w:color="auto" w:fill="FFFFFF"/>
-        <w:suppressAutoHyphens w:val="0"/>
-        <w:spacing w:after="340"/>
+      <w:r>
         <w:rPr>
           <w:rFonts w:ascii="Arial" w:hAnsi="Arial" w:cs="Arial"/>
           <w:color w:val="4472C4" w:themeColor="accent1"/>
@@ -23128,72 +22922,6 @@
           <w:szCs w:val="36"/>
           <w:shd w:val="clear" w:color="auto" w:fill="FFFFFF"/>
         </w:rPr>
-      </w:pPr>
-    </w:p>
-    <w:p>
-      <w:pPr>
-        <w:shd w:val="clear" w:color="auto" w:fill="FFFFFF"/>
-        <w:suppressAutoHyphens w:val="0"/>
-        <w:spacing w:after="340"/>
-        <w:rPr>
-          <w:rFonts w:ascii="Arial" w:hAnsi="Arial" w:cs="Arial"/>
-          <w:color w:val="4472C4" w:themeColor="accent1"/>
-          <w:sz w:val="36"/>
-          <w:szCs w:val="36"/>
-          <w:shd w:val="clear" w:color="auto" w:fill="FFFFFF"/>
-        </w:rPr>
-      </w:pPr>
-    </w:p>
-    <w:p>
-      <w:pPr>
-        <w:shd w:val="clear" w:color="auto" w:fill="FFFFFF"/>
-        <w:suppressAutoHyphens w:val="0"/>
-        <w:spacing w:after="340"/>
-        <w:rPr>
-          <w:rFonts w:ascii="Arial" w:hAnsi="Arial" w:cs="Arial"/>
-          <w:color w:val="4472C4" w:themeColor="accent1"/>
-          <w:sz w:val="36"/>
-          <w:szCs w:val="36"/>
-          <w:shd w:val="clear" w:color="auto" w:fill="FFFFFF"/>
-        </w:rPr>
-      </w:pPr>
-    </w:p>
-    <w:p>
-      <w:pPr>
-        <w:shd w:val="clear" w:color="auto" w:fill="FFFFFF"/>
-        <w:suppressAutoHyphens w:val="0"/>
-        <w:spacing w:after="340"/>
-        <w:rPr>
-          <w:rFonts w:ascii="Arial" w:hAnsi="Arial" w:cs="Arial"/>
-          <w:color w:val="4472C4" w:themeColor="accent1"/>
-          <w:sz w:val="36"/>
-          <w:szCs w:val="36"/>
-          <w:shd w:val="clear" w:color="auto" w:fill="FFFFFF"/>
-        </w:rPr>
-      </w:pPr>
-    </w:p>
-    <w:p>
-      <w:pPr>
-        <w:shd w:val="clear" w:color="auto" w:fill="FFFFFF"/>
-        <w:suppressAutoHyphens w:val="0"/>
-        <w:spacing w:after="340"/>
-        <w:rPr>
-          <w:rFonts w:ascii="Arial" w:hAnsi="Arial" w:cs="Arial"/>
-          <w:color w:val="4472C4" w:themeColor="accent1"/>
-          <w:sz w:val="36"/>
-          <w:szCs w:val="36"/>
-          <w:shd w:val="clear" w:color="auto" w:fill="FFFFFF"/>
-        </w:rPr>
-      </w:pPr>
-      <w:r>
-        <w:rPr>
-          <w:rFonts w:ascii="Arial" w:hAnsi="Arial" w:cs="Arial"/>
-          <w:color w:val="4472C4" w:themeColor="accent1"/>
-          <w:sz w:val="36"/>
-          <w:szCs w:val="36"/>
-          <w:shd w:val="clear" w:color="auto" w:fill="FFFFFF"/>
-        </w:rPr>
-        <w:lastRenderedPageBreak/>
         <w:t>Conclusion </w:t>
       </w:r>
     </w:p>
@@ -23811,12 +23539,7 @@
           <w:szCs w:val="32"/>
         </w:rPr>
       </w:pPr>
-    </w:p>
-    <w:p>
-      <w:pPr>
-        <w:shd w:val="clear" w:color="auto" w:fill="FFFFFF"/>
-        <w:suppressAutoHyphens w:val="0"/>
-        <w:spacing w:after="340"/>
+      <w:r>
         <w:rPr>
           <w:rFonts w:ascii="Arial" w:hAnsi="Arial" w:cs="Arial"/>
           <w:b/>
@@ -23825,46 +23548,7 @@
           <w:sz w:val="32"/>
           <w:szCs w:val="32"/>
         </w:rPr>
-      </w:pPr>
-    </w:p>
-    <w:p>
-      <w:pPr>
-        <w:shd w:val="clear" w:color="auto" w:fill="FFFFFF"/>
-        <w:suppressAutoHyphens w:val="0"/>
-        <w:spacing w:after="340"/>
-        <w:rPr>
-          <w:rFonts w:ascii="Arial" w:hAnsi="Arial" w:cs="Arial"/>
-          <w:b/>
-          <w:bCs/>
-          <w:color w:val="4472C4"/>
-          <w:sz w:val="32"/>
-          <w:szCs w:val="32"/>
-        </w:rPr>
-      </w:pPr>
-    </w:p>
-    <w:p>
-      <w:pPr>
-        <w:shd w:val="clear" w:color="auto" w:fill="FFFFFF"/>
-        <w:suppressAutoHyphens w:val="0"/>
-        <w:spacing w:after="340"/>
-        <w:rPr>
-          <w:rFonts w:ascii="Arial" w:hAnsi="Arial" w:cs="Arial"/>
-          <w:b/>
-          <w:bCs/>
-          <w:color w:val="4472C4"/>
-          <w:sz w:val="32"/>
-          <w:szCs w:val="32"/>
-        </w:rPr>
-      </w:pPr>
-      <w:r>
-        <w:rPr>
-          <w:rFonts w:ascii="Arial" w:hAnsi="Arial" w:cs="Arial"/>
-          <w:b/>
-          <w:bCs/>
-          <w:color w:val="4472C4"/>
-          <w:sz w:val="32"/>
-          <w:szCs w:val="32"/>
-        </w:rPr>
+        <w:lastRenderedPageBreak/>
         <w:t>Bibliographie</w:t>
       </w:r>
     </w:p>
@@ -24430,10 +24114,12 @@
           <w:szCs w:val="22"/>
           <w:lang w:val="en-US"/>
         </w:rPr>
-        <w:t>ocs.influxdata.com/influxdb/v1.8/introduction/get-started/</w:t>
-      </w:r>
-      <w:proofErr w:type="gramStart"/>
-      <w:r>
+        <w:t>ocs.influxdata.com/influxdb/v1.8/introduction/get-started/#:~:text=A%20fresh%20install%20of%20InfluxDB,database%20you%20wish%20to%20create.</w:t>
+      </w:r>
+    </w:p>
+    <w:p>
+      <w:pPr>
+        <w:suppressAutoHyphens w:val="0"/>
         <w:rPr>
           <w:rStyle w:val="Lienhypertexte"/>
           <w:rFonts w:ascii="Arial" w:hAnsi="Arial" w:cs="Arial"/>
@@ -24441,10 +24127,54 @@
           <w:szCs w:val="22"/>
           <w:lang w:val="en-US"/>
         </w:rPr>
-        <w:t>#:~</w:t>
-      </w:r>
-      <w:proofErr w:type="gramEnd"/>
-      <w:r>
+      </w:pPr>
+    </w:p>
+    <w:p>
+      <w:pPr>
+        <w:suppressAutoHyphens w:val="0"/>
+        <w:spacing w:before="240"/>
+        <w:rPr>
+          <w:rFonts w:ascii="Arial" w:hAnsi="Arial" w:cs="Arial"/>
+          <w:sz w:val="22"/>
+          <w:szCs w:val="22"/>
+        </w:rPr>
+      </w:pPr>
+      <w:r>
+        <w:rPr>
+          <w:rFonts w:ascii="Arial" w:hAnsi="Arial" w:cs="Arial"/>
+          <w:sz w:val="22"/>
+          <w:szCs w:val="22"/>
+        </w:rPr>
+        <w:t>[</w:t>
+      </w:r>
+      <w:r>
+        <w:rPr>
+          <w:rFonts w:ascii="Arial" w:hAnsi="Arial" w:cs="Arial"/>
+          <w:sz w:val="22"/>
+          <w:szCs w:val="22"/>
+        </w:rPr>
+        <w:t>6</w:t>
+      </w:r>
+      <w:r>
+        <w:rPr>
+          <w:rFonts w:ascii="Arial" w:hAnsi="Arial" w:cs="Arial"/>
+          <w:sz w:val="22"/>
+          <w:szCs w:val="22"/>
+        </w:rPr>
+        <w:t xml:space="preserve">] </w:t>
+      </w:r>
+      <w:r>
+        <w:rPr>
+          <w:rFonts w:ascii="Arial" w:hAnsi="Arial" w:cs="Arial"/>
+          <w:sz w:val="22"/>
+          <w:szCs w:val="22"/>
+        </w:rPr>
+        <w:t>Django</w:t>
+      </w:r>
+    </w:p>
+    <w:p>
+      <w:pPr>
+        <w:suppressAutoHyphens w:val="0"/>
         <w:rPr>
           <w:rStyle w:val="Lienhypertexte"/>
           <w:rFonts w:ascii="Arial" w:hAnsi="Arial" w:cs="Arial"/>
@@ -24452,7 +24182,28 @@
           <w:szCs w:val="22"/>
           <w:lang w:val="en-US"/>
         </w:rPr>
-        <w:t>:text=A%20fresh%20install%20of%20InfluxDB,database%20you%20wish%20to%20create.</w:t>
+      </w:pPr>
+    </w:p>
+    <w:p>
+      <w:pPr>
+        <w:suppressAutoHyphens w:val="0"/>
+        <w:rPr>
+          <w:rStyle w:val="Lienhypertexte"/>
+          <w:rFonts w:ascii="Arial" w:hAnsi="Arial" w:cs="Arial"/>
+          <w:sz w:val="22"/>
+          <w:szCs w:val="22"/>
+          <w:lang w:val="en-US"/>
+        </w:rPr>
+      </w:pPr>
+      <w:r>
+        <w:rPr>
+          <w:rStyle w:val="Lienhypertexte"/>
+          <w:rFonts w:ascii="Arial" w:hAnsi="Arial" w:cs="Arial"/>
+          <w:sz w:val="22"/>
+          <w:szCs w:val="22"/>
+          <w:lang w:val="en-US"/>
+        </w:rPr>
+        <w:t>https://developer.mozilla.org/fr/docs/Learn/Server-side/Django/skeleton_website</w:t>
       </w:r>
     </w:p>
     <w:p>
@@ -26481,7 +26232,7 @@
   <w:style w:type="paragraph" w:default="1" w:styleId="Normal">
     <w:name w:val="Normal"/>
     <w:qFormat/>
-    <w:rsid w:val="0074116A"/>
+    <w:rsid w:val="0009506B"/>
     <w:pPr>
       <w:suppressAutoHyphens/>
       <w:spacing w:after="0" w:line="240" w:lineRule="auto"/>

--- a/Rapport_TER_M2.docx
+++ b/Rapport_TER_M2.docx
@@ -20766,7 +20766,7 @@
           <w:sz w:val="22"/>
           <w:szCs w:val="22"/>
         </w:rPr>
-        <w:t xml:space="preserve"> qui fonctionne avec tout type de données, il permet de détecter des anomalies que contienne des données, en utilisant un arbre de décision pour isoler les données anormales. Pour l’entrainer nous l’avons</w:t>
+        <w:t xml:space="preserve"> qui fonctionne avec tout type de données</w:t>
       </w:r>
       <w:r>
         <w:rPr>
@@ -20775,7 +20775,7 @@
           <w:sz w:val="22"/>
           <w:szCs w:val="22"/>
         </w:rPr>
-        <w:t xml:space="preserve"> appliqué les mêmes caractéristiques que le model </w:t>
+        <w:t>,</w:t>
       </w:r>
       <w:r>
         <w:rPr>
@@ -20784,7 +20784,7 @@
           <w:sz w:val="22"/>
           <w:szCs w:val="22"/>
         </w:rPr>
-        <w:t xml:space="preserve">ARIMA, </w:t>
+        <w:t xml:space="preserve"> sans préjuger de leur structure</w:t>
       </w:r>
       <w:r>
         <w:rPr>
@@ -20793,8 +20793,35 @@
           <w:sz w:val="22"/>
           <w:szCs w:val="22"/>
         </w:rPr>
+        <w:t>, il permet de détecter des anomalies que contienne des données, en utilisant un arbre de décision pour isoler les données anormales. Pour l’entrainer nous l’avons</w:t>
+      </w:r>
+      <w:r>
+        <w:rPr>
+          <w:rFonts w:ascii="Arial" w:hAnsi="Arial" w:cs="Arial"/>
+          <w:color w:val="000000" w:themeColor="text1"/>
+          <w:sz w:val="22"/>
+          <w:szCs w:val="22"/>
+        </w:rPr>
+        <w:t xml:space="preserve"> appliqué les mêmes </w:t>
+      </w:r>
+      <w:r>
+        <w:rPr>
+          <w:rFonts w:ascii="Arial" w:hAnsi="Arial" w:cs="Arial"/>
+          <w:color w:val="000000" w:themeColor="text1"/>
+          <w:sz w:val="22"/>
+          <w:szCs w:val="22"/>
+        </w:rPr>
         <w:lastRenderedPageBreak/>
-        <w:t xml:space="preserve">excepté le choix </w:t>
+        <w:t xml:space="preserve">caractéristiques que le model </w:t>
+      </w:r>
+      <w:r>
+        <w:rPr>
+          <w:rFonts w:ascii="Arial" w:hAnsi="Arial" w:cs="Arial"/>
+          <w:color w:val="000000" w:themeColor="text1"/>
+          <w:sz w:val="22"/>
+          <w:szCs w:val="22"/>
+        </w:rPr>
+        <w:t xml:space="preserve">ARIMA, excepté le choix </w:t>
       </w:r>
       <w:r>
         <w:rPr>
